--- a/docs/Api/2019-01-20服务端接口设计.docx
+++ b/docs/Api/2019-01-20服务端接口设计.docx
@@ -1,10 +1,10 @@
 
 <file path=word/document.xml><?xml version="1.0" encoding="utf-8"?>
-<w:document xmlns:wpc="http://schemas.microsoft.com/office/word/2010/wordprocessingCanvas" xmlns:mc="http://schemas.openxmlformats.org/markup-compatibility/2006" xmlns:o="urn:schemas-microsoft-com:office:office" xmlns:r="http://schemas.openxmlformats.org/officeDocument/2006/relationships" xmlns:m="http://schemas.openxmlformats.org/officeDocument/2006/math" xmlns:v="urn:schemas-microsoft-com:vml" xmlns:wp14="http://schemas.microsoft.com/office/word/2010/wordprocessingDrawing" xmlns:wp="http://schemas.openxmlformats.org/drawingml/2006/wordprocessingDrawing" xmlns:w="http://schemas.openxmlformats.org/wordprocessingml/2006/main" xmlns:w14="http://schemas.microsoft.com/office/word/2010/wordml" xmlns:w10="urn:schemas-microsoft-com:office:word" xmlns:w15="http://schemas.microsoft.com/office/word/2012/wordml" xmlns:wpg="http://schemas.microsoft.com/office/word/2010/wordprocessingGroup" xmlns:wpi="http://schemas.microsoft.com/office/word/2010/wordprocessingInk" xmlns:wne="http://schemas.microsoft.com/office/word/2006/wordml" xmlns:wps="http://schemas.microsoft.com/office/word/2010/wordprocessingShape" xmlns:wpsCustomData="http://www.wps.cn/officeDocument/2013/wpsCustomData" mc:Ignorable="w14 w15 wp14">
+<w:document xmlns:wpc="http://schemas.microsoft.com/office/word/2010/wordprocessingCanvas" xmlns:cx="http://schemas.microsoft.com/office/drawing/2014/chartex" xmlns:cx1="http://schemas.microsoft.com/office/drawing/2015/9/8/chartex" xmlns:cx2="http://schemas.microsoft.com/office/drawing/2015/10/21/chartex" xmlns:cx3="http://schemas.microsoft.com/office/drawing/2016/5/9/chartex" xmlns:cx4="http://schemas.microsoft.com/office/drawing/2016/5/10/chartex" xmlns:cx5="http://schemas.microsoft.com/office/drawing/2016/5/11/chartex" xmlns:cx6="http://schemas.microsoft.com/office/drawing/2016/5/12/chartex" xmlns:cx7="http://schemas.microsoft.com/office/drawing/2016/5/13/chartex" xmlns:cx8="http://schemas.microsoft.com/office/drawing/2016/5/14/chartex" xmlns:mc="http://schemas.openxmlformats.org/markup-compatibility/2006" xmlns:aink="http://schemas.microsoft.com/office/drawing/2016/ink" xmlns:am3d="http://schemas.microsoft.com/office/drawing/2017/model3d" xmlns:o="urn:schemas-microsoft-com:office:office" xmlns:r="http://schemas.openxmlformats.org/officeDocument/2006/relationships" xmlns:m="http://schemas.openxmlformats.org/officeDocument/2006/math" xmlns:v="urn:schemas-microsoft-com:vml" xmlns:wp14="http://schemas.microsoft.com/office/word/2010/wordprocessingDrawing" xmlns:wp="http://schemas.openxmlformats.org/drawingml/2006/wordprocessingDrawing" xmlns:w10="urn:schemas-microsoft-com:office:word" xmlns:w="http://schemas.openxmlformats.org/wordprocessingml/2006/main" xmlns:w14="http://schemas.microsoft.com/office/word/2010/wordml" xmlns:w15="http://schemas.microsoft.com/office/word/2012/wordml" xmlns:w16cid="http://schemas.microsoft.com/office/word/2016/wordml/cid" xmlns:w16se="http://schemas.microsoft.com/office/word/2015/wordml/symex" xmlns:wpg="http://schemas.microsoft.com/office/word/2010/wordprocessingGroup" xmlns:wpi="http://schemas.microsoft.com/office/word/2010/wordprocessingInk" xmlns:wne="http://schemas.microsoft.com/office/word/2006/wordml" xmlns:wps="http://schemas.microsoft.com/office/word/2010/wordprocessingShape" mc:Ignorable="w14 w15 w16se w16cid wp14">
   <w:body>
     <w:p>
       <w:pPr>
-        <w:pStyle w:val="8"/>
+        <w:pStyle w:val="ab"/>
         <w:jc w:val="both"/>
       </w:pPr>
       <w:r>
@@ -30,7 +30,21 @@
         <w:rPr>
           <w:rFonts w:hint="eastAsia"/>
         </w:rPr>
-        <w:t>所有接口的url都以</w:t>
+        <w:t>所有接口的</w:t>
+      </w:r>
+      <w:proofErr w:type="spellStart"/>
+      <w:r>
+        <w:rPr>
+          <w:rFonts w:hint="eastAsia"/>
+        </w:rPr>
+        <w:t>url</w:t>
+      </w:r>
+      <w:proofErr w:type="spellEnd"/>
+      <w:r>
+        <w:rPr>
+          <w:rFonts w:hint="eastAsia"/>
+        </w:rPr>
+        <w:t>都以</w:t>
       </w:r>
       <w:r>
         <w:fldChar w:fldCharType="begin"/>
@@ -43,20 +57,20 @@
       </w:r>
       <w:r>
         <w:rPr>
-          <w:rStyle w:val="10"/>
+          <w:rStyle w:val="ad"/>
           <w:rFonts w:hint="eastAsia"/>
         </w:rPr>
         <w:t>http:</w:t>
       </w:r>
       <w:r>
         <w:rPr>
-          <w:rStyle w:val="10"/>
+          <w:rStyle w:val="ad"/>
         </w:rPr>
         <w:t>//domain/okcar/api</w:t>
       </w:r>
       <w:r>
         <w:rPr>
-          <w:rStyle w:val="10"/>
+          <w:rStyle w:val="ad"/>
         </w:rPr>
         <w:fldChar w:fldCharType="end"/>
       </w:r>
@@ -75,7 +89,19 @@
         <w:rPr>
           <w:rFonts w:hint="eastAsia"/>
         </w:rPr>
-        <w:t>返回的数据都是json格式，包括三个字段：</w:t>
+        <w:t>返回的数据都是</w:t>
+      </w:r>
+      <w:r>
+        <w:rPr>
+          <w:rFonts w:hint="eastAsia"/>
+        </w:rPr>
+        <w:t>json</w:t>
+      </w:r>
+      <w:r>
+        <w:rPr>
+          <w:rFonts w:hint="eastAsia"/>
+        </w:rPr>
+        <w:t>格式，包括三个字段：</w:t>
       </w:r>
     </w:p>
     <w:p>
@@ -86,7 +112,31 @@
         <w:rPr>
           <w:rFonts w:hint="eastAsia"/>
         </w:rPr>
-        <w:t>err：错误码，正常情况是0，异常是非0</w:t>
+        <w:t>err</w:t>
+      </w:r>
+      <w:r>
+        <w:rPr>
+          <w:rFonts w:hint="eastAsia"/>
+        </w:rPr>
+        <w:t>：错误码，正常情况是</w:t>
+      </w:r>
+      <w:r>
+        <w:rPr>
+          <w:rFonts w:hint="eastAsia"/>
+        </w:rPr>
+        <w:t>0</w:t>
+      </w:r>
+      <w:r>
+        <w:rPr>
+          <w:rFonts w:hint="eastAsia"/>
+        </w:rPr>
+        <w:t>，异常是非</w:t>
+      </w:r>
+      <w:r>
+        <w:rPr>
+          <w:rFonts w:hint="eastAsia"/>
+        </w:rPr>
+        <w:t>0</w:t>
       </w:r>
     </w:p>
     <w:p>
@@ -97,7 +147,13 @@
         <w:rPr>
           <w:rFonts w:hint="eastAsia"/>
         </w:rPr>
-        <w:t>msg：错误信息</w:t>
+        <w:t>msg</w:t>
+      </w:r>
+      <w:r>
+        <w:rPr>
+          <w:rFonts w:hint="eastAsia"/>
+        </w:rPr>
+        <w:t>：错误信息</w:t>
       </w:r>
     </w:p>
     <w:p>
@@ -108,47 +164,54 @@
         <w:rPr>
           <w:rFonts w:hint="eastAsia"/>
         </w:rPr>
-        <w:t>data：返回数据内容，如果没有为空</w:t>
+        <w:t>data</w:t>
+      </w:r>
+      <w:r>
+        <w:rPr>
+          <w:rFonts w:hint="eastAsia"/>
+        </w:rPr>
+        <w:t>：返回数据内容，如果没有为空</w:t>
       </w:r>
     </w:p>
     <w:p>
       <w:pPr>
         <w:rPr>
-          <w:rStyle w:val="17"/>
+          <w:rStyle w:val="11"/>
+          <w:color w:val="595959" w:themeColor="text1" w:themeTint="A6"/>
         </w:rPr>
       </w:pPr>
       <w:r>
         <w:rPr>
-          <w:rStyle w:val="17"/>
-        </w:rPr>
-        <w:t>1.地区仓库</w:t>
+          <w:rStyle w:val="11"/>
+          <w:color w:val="595959" w:themeColor="text1" w:themeTint="A6"/>
+        </w:rPr>
+        <w:t>1.</w:t>
+      </w:r>
+      <w:r>
+        <w:rPr>
+          <w:rStyle w:val="11"/>
+          <w:rFonts w:hint="eastAsia"/>
+          <w:color w:val="595959" w:themeColor="text1" w:themeTint="A6"/>
+        </w:rPr>
+        <w:t>获取</w:t>
+      </w:r>
+      <w:r>
+        <w:rPr>
+          <w:rStyle w:val="11"/>
+          <w:color w:val="595959" w:themeColor="text1" w:themeTint="A6"/>
+        </w:rPr>
+        <w:t>仓库</w:t>
       </w:r>
       <w:r>
         <w:t>列表</w:t>
       </w:r>
-      <w:bookmarkStart w:id="0" w:name="_GoBack"/>
-      <w:bookmarkEnd w:id="0"/>
     </w:p>
     <w:tbl>
       <w:tblPr>
-        <w:tblStyle w:val="13"/>
+        <w:tblStyle w:val="af"/>
         <w:tblW w:w="8296" w:type="dxa"/>
-        <w:tblInd w:w="0" w:type="dxa"/>
-        <w:tblBorders>
-          <w:top w:val="single" w:color="auto" w:sz="4" w:space="0"/>
-          <w:left w:val="single" w:color="auto" w:sz="4" w:space="0"/>
-          <w:bottom w:val="single" w:color="auto" w:sz="4" w:space="0"/>
-          <w:right w:val="single" w:color="auto" w:sz="4" w:space="0"/>
-          <w:insideH w:val="single" w:color="auto" w:sz="4" w:space="0"/>
-          <w:insideV w:val="single" w:color="auto" w:sz="4" w:space="0"/>
-        </w:tblBorders>
         <w:tblLayout w:type="fixed"/>
-        <w:tblCellMar>
-          <w:top w:w="0" w:type="dxa"/>
-          <w:left w:w="108" w:type="dxa"/>
-          <w:bottom w:w="0" w:type="dxa"/>
-          <w:right w:w="108" w:type="dxa"/>
-        </w:tblCellMar>
+        <w:tblLook w:val="04A0" w:firstRow="1" w:lastRow="0" w:firstColumn="1" w:lastColumn="0" w:noHBand="0" w:noVBand="1"/>
       </w:tblPr>
       <w:tblGrid>
         <w:gridCol w:w="2765"/>
@@ -156,17 +219,6 @@
         <w:gridCol w:w="2766"/>
       </w:tblGrid>
       <w:tr>
-        <w:tblPrEx>
-          <w:tblBorders>
-            <w:top w:val="single" w:color="auto" w:sz="4" w:space="0"/>
-            <w:left w:val="single" w:color="auto" w:sz="4" w:space="0"/>
-            <w:bottom w:val="single" w:color="auto" w:sz="4" w:space="0"/>
-            <w:right w:val="single" w:color="auto" w:sz="4" w:space="0"/>
-            <w:insideH w:val="single" w:color="auto" w:sz="4" w:space="0"/>
-            <w:insideV w:val="single" w:color="auto" w:sz="4" w:space="0"/>
-          </w:tblBorders>
-          <w:tblLayout w:type="fixed"/>
-        </w:tblPrEx>
         <w:tc>
           <w:tcPr>
             <w:tcW w:w="2765" w:type="dxa"/>
@@ -187,34 +239,34 @@
           </w:tcPr>
           <w:p>
             <w:r>
-              <w:t>获取地区仓库列表</w:t>
-            </w:r>
-          </w:p>
-        </w:tc>
-      </w:tr>
-      <w:tr>
-        <w:tblPrEx>
-          <w:tblBorders>
-            <w:top w:val="single" w:color="auto" w:sz="4" w:space="0"/>
-            <w:left w:val="single" w:color="auto" w:sz="4" w:space="0"/>
-            <w:bottom w:val="single" w:color="auto" w:sz="4" w:space="0"/>
-            <w:right w:val="single" w:color="auto" w:sz="4" w:space="0"/>
-            <w:insideH w:val="single" w:color="auto" w:sz="4" w:space="0"/>
-            <w:insideV w:val="single" w:color="auto" w:sz="4" w:space="0"/>
-          </w:tblBorders>
-          <w:tblLayout w:type="fixed"/>
-        </w:tblPrEx>
-        <w:tc>
-          <w:tcPr>
-            <w:tcW w:w="2765" w:type="dxa"/>
-          </w:tcPr>
-          <w:p>
-            <w:r>
-              <w:rPr>
-                <w:rFonts w:hint="eastAsia"/>
-              </w:rPr>
-              <w:t>接口url</w:t>
-            </w:r>
+              <w:t>获取</w:t>
+            </w:r>
+            <w:r>
+              <w:t>仓库列表</w:t>
+            </w:r>
+          </w:p>
+        </w:tc>
+      </w:tr>
+      <w:tr>
+        <w:tc>
+          <w:tcPr>
+            <w:tcW w:w="2765" w:type="dxa"/>
+          </w:tcPr>
+          <w:p>
+            <w:r>
+              <w:rPr>
+                <w:rFonts w:hint="eastAsia"/>
+              </w:rPr>
+              <w:t>接口</w:t>
+            </w:r>
+            <w:proofErr w:type="spellStart"/>
+            <w:r>
+              <w:rPr>
+                <w:rFonts w:hint="eastAsia"/>
+              </w:rPr>
+              <w:t>url</w:t>
+            </w:r>
+            <w:proofErr w:type="spellEnd"/>
           </w:p>
         </w:tc>
         <w:tc>
@@ -226,24 +278,15 @@
             <w:r>
               <w:t>v1/</w:t>
             </w:r>
+            <w:proofErr w:type="spellStart"/>
             <w:r>
               <w:t>getareal</w:t>
             </w:r>
-          </w:p>
-        </w:tc>
-      </w:tr>
-      <w:tr>
-        <w:tblPrEx>
-          <w:tblBorders>
-            <w:top w:val="single" w:color="auto" w:sz="4" w:space="0"/>
-            <w:left w:val="single" w:color="auto" w:sz="4" w:space="0"/>
-            <w:bottom w:val="single" w:color="auto" w:sz="4" w:space="0"/>
-            <w:right w:val="single" w:color="auto" w:sz="4" w:space="0"/>
-            <w:insideH w:val="single" w:color="auto" w:sz="4" w:space="0"/>
-            <w:insideV w:val="single" w:color="auto" w:sz="4" w:space="0"/>
-          </w:tblBorders>
-          <w:tblLayout w:type="fixed"/>
-        </w:tblPrEx>
+            <w:proofErr w:type="spellEnd"/>
+          </w:p>
+        </w:tc>
+      </w:tr>
+      <w:tr>
         <w:tc>
           <w:tcPr>
             <w:tcW w:w="2765" w:type="dxa"/>
@@ -273,17 +316,6 @@
         </w:tc>
       </w:tr>
       <w:tr>
-        <w:tblPrEx>
-          <w:tblBorders>
-            <w:top w:val="single" w:color="auto" w:sz="4" w:space="0"/>
-            <w:left w:val="single" w:color="auto" w:sz="4" w:space="0"/>
-            <w:bottom w:val="single" w:color="auto" w:sz="4" w:space="0"/>
-            <w:right w:val="single" w:color="auto" w:sz="4" w:space="0"/>
-            <w:insideH w:val="single" w:color="auto" w:sz="4" w:space="0"/>
-            <w:insideV w:val="single" w:color="auto" w:sz="4" w:space="0"/>
-          </w:tblBorders>
-          <w:tblLayout w:type="fixed"/>
-        </w:tblPrEx>
         <w:tc>
           <w:tcPr>
             <w:tcW w:w="2765" w:type="dxa"/>
@@ -310,17 +342,6 @@
         </w:tc>
       </w:tr>
       <w:tr>
-        <w:tblPrEx>
-          <w:tblBorders>
-            <w:top w:val="single" w:color="auto" w:sz="4" w:space="0"/>
-            <w:left w:val="single" w:color="auto" w:sz="4" w:space="0"/>
-            <w:bottom w:val="single" w:color="auto" w:sz="4" w:space="0"/>
-            <w:right w:val="single" w:color="auto" w:sz="4" w:space="0"/>
-            <w:insideH w:val="single" w:color="auto" w:sz="4" w:space="0"/>
-            <w:insideV w:val="single" w:color="auto" w:sz="4" w:space="0"/>
-          </w:tblBorders>
-          <w:tblLayout w:type="fixed"/>
-        </w:tblPrEx>
         <w:tc>
           <w:tcPr>
             <w:tcW w:w="2765" w:type="dxa"/>
@@ -362,187 +383,39 @@
         </w:tc>
       </w:tr>
       <w:tr>
-        <w:tblPrEx>
-          <w:tblBorders>
-            <w:top w:val="single" w:color="auto" w:sz="4" w:space="0"/>
-            <w:left w:val="single" w:color="auto" w:sz="4" w:space="0"/>
-            <w:bottom w:val="single" w:color="auto" w:sz="4" w:space="0"/>
-            <w:right w:val="single" w:color="auto" w:sz="4" w:space="0"/>
-            <w:insideH w:val="single" w:color="auto" w:sz="4" w:space="0"/>
-            <w:insideV w:val="single" w:color="auto" w:sz="4" w:space="0"/>
-          </w:tblBorders>
-          <w:tblLayout w:type="fixed"/>
-        </w:tblPrEx>
+        <w:trPr>
+          <w:trHeight w:val="634"/>
+        </w:trPr>
         <w:tc>
           <w:tcPr>
             <w:tcW w:w="8296" w:type="dxa"/>
             <w:gridSpan w:val="3"/>
           </w:tcPr>
-          <w:p>
-            <w:r>
-              <w:rPr>
-                <w:rFonts w:hint="eastAsia"/>
-              </w:rPr>
-              <w:t>返回数据</w:t>
-            </w:r>
-          </w:p>
-        </w:tc>
-      </w:tr>
-      <w:tr>
-        <w:tblPrEx>
-          <w:tblBorders>
-            <w:top w:val="single" w:color="auto" w:sz="4" w:space="0"/>
-            <w:left w:val="single" w:color="auto" w:sz="4" w:space="0"/>
-            <w:bottom w:val="single" w:color="auto" w:sz="4" w:space="0"/>
-            <w:right w:val="single" w:color="auto" w:sz="4" w:space="0"/>
-            <w:insideH w:val="single" w:color="auto" w:sz="4" w:space="0"/>
-            <w:insideV w:val="single" w:color="auto" w:sz="4" w:space="0"/>
-          </w:tblBorders>
-          <w:tblLayout w:type="fixed"/>
-        </w:tblPrEx>
+          <w:p/>
+        </w:tc>
+      </w:tr>
+      <w:tr>
         <w:tc>
           <w:tcPr>
             <w:tcW w:w="8296" w:type="dxa"/>
             <w:gridSpan w:val="3"/>
           </w:tcPr>
           <w:p>
-            <w:r>
-              <w:rPr>
-                <w:rFonts w:hint="eastAsia"/>
-              </w:rPr>
-              <w:t>{</w:t>
-            </w:r>
-          </w:p>
-          <w:p>
             <w:pPr>
-              <w:ind w:firstLine="420" w:firstLineChars="200"/>
+              <w:rPr>
+                <w:rFonts w:hint="eastAsia"/>
+              </w:rPr>
             </w:pPr>
             <w:r>
               <w:rPr>
                 <w:rFonts w:hint="eastAsia"/>
               </w:rPr>
-              <w:t>"err</w:t>
-            </w:r>
-            <w:r>
-              <w:t>":0,</w:t>
-            </w:r>
-          </w:p>
-          <w:p>
-            <w:pPr>
-              <w:ind w:firstLine="420" w:firstLineChars="200"/>
-            </w:pPr>
-            <w:r>
-              <w:rPr>
-                <w:rFonts w:hint="eastAsia"/>
-              </w:rPr>
-              <w:t>"</w:t>
-            </w:r>
-            <w:r>
-              <w:t>msg":"</w:t>
-            </w:r>
-            <w:r>
-              <w:rPr>
-                <w:rFonts w:hint="eastAsia"/>
-              </w:rPr>
-              <w:t>发送成功</w:t>
-            </w:r>
-            <w:r>
-              <w:t>"</w:t>
-            </w:r>
-            <w:r>
-              <w:rPr>
-                <w:rFonts w:hint="eastAsia"/>
-              </w:rPr>
-              <w:t>,</w:t>
-            </w:r>
-          </w:p>
-          <w:p>
-            <w:pPr>
-              <w:ind w:firstLine="420" w:firstLineChars="200"/>
-            </w:pPr>
-            <w:r>
-              <w:rPr>
-                <w:rFonts w:hint="eastAsia"/>
-              </w:rPr>
-              <w:t>"</w:t>
-            </w:r>
-            <w:r>
-              <w:t>data"</w:t>
-            </w:r>
-            <w:r>
-              <w:rPr>
-                <w:rFonts w:hint="eastAsia"/>
-              </w:rPr>
-              <w:t>:</w:t>
-            </w:r>
-            <w:r>
-              <w:t xml:space="preserve"> {</w:t>
-            </w:r>
-          </w:p>
-          <w:p>
-            <w:pPr>
-              <w:ind w:firstLine="735" w:firstLineChars="350"/>
-            </w:pPr>
-            <w:r>
-              <w:t>"</w:t>
-            </w:r>
-            <w:r>
-              <w:t>areaList</w:t>
-            </w:r>
-            <w:r>
-              <w:t>":""</w:t>
-            </w:r>
-          </w:p>
-          <w:p>
-            <w:pPr>
-              <w:ind w:firstLine="525" w:firstLineChars="250"/>
-            </w:pPr>
-            <w:r>
-              <w:t xml:space="preserve">  </w:t>
-            </w:r>
-            <w:r>
-              <w:t>"</w:t>
-            </w:r>
-            <w:r>
-              <w:t>storeHouse</w:t>
-            </w:r>
-            <w:r>
-              <w:t>List"</w:t>
-            </w:r>
-            <w:r>
-              <w:t>:</w:t>
-            </w:r>
-          </w:p>
-          <w:p>
-            <w:pPr>
-              <w:ind w:firstLine="525" w:firstLineChars="250"/>
-            </w:pPr>
-            <w:r>
-              <w:t>}</w:t>
-            </w:r>
-          </w:p>
-          <w:p>
-            <w:r>
-              <w:rPr>
-                <w:rFonts w:hint="eastAsia"/>
-              </w:rPr>
-              <w:t>}</w:t>
-            </w:r>
-          </w:p>
-        </w:tc>
-      </w:tr>
-      <w:tr>
-        <w:tblPrEx>
-          <w:tblBorders>
-            <w:top w:val="single" w:color="auto" w:sz="4" w:space="0"/>
-            <w:left w:val="single" w:color="auto" w:sz="4" w:space="0"/>
-            <w:bottom w:val="single" w:color="auto" w:sz="4" w:space="0"/>
-            <w:right w:val="single" w:color="auto" w:sz="4" w:space="0"/>
-            <w:insideH w:val="single" w:color="auto" w:sz="4" w:space="0"/>
-            <w:insideV w:val="single" w:color="auto" w:sz="4" w:space="0"/>
-          </w:tblBorders>
-          <w:tblLayout w:type="fixed"/>
-        </w:tblPrEx>
+              <w:t>返回数据</w:t>
+            </w:r>
+          </w:p>
+        </w:tc>
+      </w:tr>
+      <w:tr>
         <w:tc>
           <w:tcPr>
             <w:tcW w:w="8296" w:type="dxa"/>
@@ -553,12 +426,128 @@
               <w:rPr>
                 <w:rFonts w:hint="eastAsia"/>
               </w:rPr>
+              <w:t>{</w:t>
+            </w:r>
+          </w:p>
+          <w:p>
+            <w:pPr>
+              <w:ind w:firstLineChars="200" w:firstLine="420"/>
+            </w:pPr>
+            <w:r>
+              <w:rPr>
+                <w:rFonts w:hint="eastAsia"/>
+              </w:rPr>
+              <w:t>"err</w:t>
+            </w:r>
+            <w:r>
+              <w:t>":0,</w:t>
+            </w:r>
+          </w:p>
+          <w:p>
+            <w:pPr>
+              <w:ind w:firstLineChars="200" w:firstLine="420"/>
+            </w:pPr>
+            <w:r>
+              <w:rPr>
+                <w:rFonts w:hint="eastAsia"/>
+              </w:rPr>
+              <w:t>"</w:t>
+            </w:r>
+            <w:r>
+              <w:t>msg":"</w:t>
+            </w:r>
+            <w:r>
+              <w:rPr>
+                <w:rFonts w:hint="eastAsia"/>
+              </w:rPr>
+              <w:t>发送成功</w:t>
+            </w:r>
+            <w:r>
+              <w:t>"</w:t>
+            </w:r>
+            <w:r>
+              <w:rPr>
+                <w:rFonts w:hint="eastAsia"/>
+              </w:rPr>
+              <w:t>,</w:t>
+            </w:r>
+          </w:p>
+          <w:p>
+            <w:pPr>
+              <w:ind w:firstLineChars="200" w:firstLine="420"/>
+            </w:pPr>
+            <w:r>
+              <w:rPr>
+                <w:rFonts w:hint="eastAsia"/>
+              </w:rPr>
+              <w:t>"</w:t>
+            </w:r>
+            <w:r>
+              <w:t>data"</w:t>
+            </w:r>
+            <w:r>
+              <w:rPr>
+                <w:rFonts w:hint="eastAsia"/>
+              </w:rPr>
+              <w:t>:</w:t>
+            </w:r>
+            <w:r>
+              <w:t xml:space="preserve"> {</w:t>
+            </w:r>
+            <w:bookmarkStart w:id="0" w:name="_GoBack"/>
+            <w:bookmarkEnd w:id="0"/>
+          </w:p>
+          <w:p>
+            <w:pPr>
+              <w:ind w:firstLineChars="250" w:firstLine="525"/>
+            </w:pPr>
+            <w:r>
+              <w:t xml:space="preserve"> </w:t>
+            </w:r>
+            <w:r>
+              <w:t xml:space="preserve"> "</w:t>
+            </w:r>
+            <w:proofErr w:type="spellStart"/>
+            <w:r>
+              <w:t>storeHouseList</w:t>
+            </w:r>
+            <w:proofErr w:type="spellEnd"/>
+            <w:r>
+              <w:t>":</w:t>
+            </w:r>
+          </w:p>
+          <w:p>
+            <w:pPr>
+              <w:ind w:firstLineChars="250" w:firstLine="525"/>
+            </w:pPr>
+            <w:r>
+              <w:t>}</w:t>
+            </w:r>
+          </w:p>
+          <w:p>
+            <w:r>
+              <w:rPr>
+                <w:rFonts w:hint="eastAsia"/>
+              </w:rPr>
+              <w:t>}</w:t>
+            </w:r>
+          </w:p>
+        </w:tc>
+      </w:tr>
+      <w:tr>
+        <w:tc>
+          <w:tcPr>
+            <w:tcW w:w="8296" w:type="dxa"/>
+            <w:gridSpan w:val="3"/>
+          </w:tcPr>
+          <w:p>
+            <w:r>
+              <w:rPr>
+                <w:rFonts w:hint="eastAsia"/>
+              </w:rPr>
               <w:t>备注：</w:t>
             </w:r>
             <w:r>
-              <w:rPr>
-                <w:rFonts w:hint="default"/>
-              </w:rPr>
               <w:t>地区仓库</w:t>
             </w:r>
           </w:p>
@@ -568,60 +557,45 @@
     <w:p>
       <w:pPr>
         <w:rPr>
-          <w:rStyle w:val="17"/>
+          <w:rStyle w:val="11"/>
+          <w:color w:val="595959" w:themeColor="text1" w:themeTint="A6"/>
         </w:rPr>
       </w:pPr>
     </w:p>
     <w:p>
       <w:pPr>
         <w:rPr>
-          <w:rStyle w:val="17"/>
+          <w:rStyle w:val="11"/>
+          <w:color w:val="595959" w:themeColor="text1" w:themeTint="A6"/>
         </w:rPr>
       </w:pPr>
       <w:r>
         <w:rPr>
-          <w:rStyle w:val="17"/>
-        </w:rPr>
-        <w:t>2.添加仓库</w:t>
+          <w:rStyle w:val="11"/>
+          <w:color w:val="595959" w:themeColor="text1" w:themeTint="A6"/>
+        </w:rPr>
+        <w:t>2.</w:t>
+      </w:r>
+      <w:r>
+        <w:rPr>
+          <w:rStyle w:val="11"/>
+          <w:color w:val="595959" w:themeColor="text1" w:themeTint="A6"/>
+        </w:rPr>
+        <w:t>添加仓库</w:t>
       </w:r>
     </w:p>
     <w:tbl>
       <w:tblPr>
-        <w:tblStyle w:val="13"/>
+        <w:tblStyle w:val="af"/>
         <w:tblW w:w="8296" w:type="dxa"/>
-        <w:tblInd w:w="0" w:type="dxa"/>
-        <w:tblBorders>
-          <w:top w:val="single" w:color="auto" w:sz="4" w:space="0"/>
-          <w:left w:val="single" w:color="auto" w:sz="4" w:space="0"/>
-          <w:bottom w:val="single" w:color="auto" w:sz="4" w:space="0"/>
-          <w:right w:val="single" w:color="auto" w:sz="4" w:space="0"/>
-          <w:insideH w:val="single" w:color="auto" w:sz="4" w:space="0"/>
-          <w:insideV w:val="single" w:color="auto" w:sz="4" w:space="0"/>
-        </w:tblBorders>
         <w:tblLayout w:type="fixed"/>
-        <w:tblCellMar>
-          <w:top w:w="0" w:type="dxa"/>
-          <w:left w:w="108" w:type="dxa"/>
-          <w:bottom w:w="0" w:type="dxa"/>
-          <w:right w:w="108" w:type="dxa"/>
-        </w:tblCellMar>
+        <w:tblLook w:val="04A0" w:firstRow="1" w:lastRow="0" w:firstColumn="1" w:lastColumn="0" w:noHBand="0" w:noVBand="1"/>
       </w:tblPr>
       <w:tblGrid>
         <w:gridCol w:w="2765"/>
         <w:gridCol w:w="5531"/>
       </w:tblGrid>
       <w:tr>
-        <w:tblPrEx>
-          <w:tblBorders>
-            <w:top w:val="single" w:color="auto" w:sz="4" w:space="0"/>
-            <w:left w:val="single" w:color="auto" w:sz="4" w:space="0"/>
-            <w:bottom w:val="single" w:color="auto" w:sz="4" w:space="0"/>
-            <w:right w:val="single" w:color="auto" w:sz="4" w:space="0"/>
-            <w:insideH w:val="single" w:color="auto" w:sz="4" w:space="0"/>
-            <w:insideV w:val="single" w:color="auto" w:sz="4" w:space="0"/>
-          </w:tblBorders>
-          <w:tblLayout w:type="fixed"/>
-        </w:tblPrEx>
         <w:tc>
           <w:tcPr>
             <w:tcW w:w="2765" w:type="dxa"/>
@@ -642,7 +616,8 @@
           <w:p>
             <w:r>
               <w:rPr>
-                <w:rStyle w:val="17"/>
+                <w:rStyle w:val="11"/>
+                <w:color w:val="595959" w:themeColor="text1" w:themeTint="A6"/>
               </w:rPr>
               <w:t>添加仓库</w:t>
             </w:r>
@@ -650,28 +625,25 @@
         </w:tc>
       </w:tr>
       <w:tr>
-        <w:tblPrEx>
-          <w:tblBorders>
-            <w:top w:val="single" w:color="auto" w:sz="4" w:space="0"/>
-            <w:left w:val="single" w:color="auto" w:sz="4" w:space="0"/>
-            <w:bottom w:val="single" w:color="auto" w:sz="4" w:space="0"/>
-            <w:right w:val="single" w:color="auto" w:sz="4" w:space="0"/>
-            <w:insideH w:val="single" w:color="auto" w:sz="4" w:space="0"/>
-            <w:insideV w:val="single" w:color="auto" w:sz="4" w:space="0"/>
-          </w:tblBorders>
-          <w:tblLayout w:type="fixed"/>
-        </w:tblPrEx>
-        <w:tc>
-          <w:tcPr>
-            <w:tcW w:w="2765" w:type="dxa"/>
-          </w:tcPr>
-          <w:p>
-            <w:r>
-              <w:rPr>
-                <w:rFonts w:hint="eastAsia"/>
-              </w:rPr>
-              <w:t>接口url</w:t>
-            </w:r>
+        <w:tc>
+          <w:tcPr>
+            <w:tcW w:w="2765" w:type="dxa"/>
+          </w:tcPr>
+          <w:p>
+            <w:r>
+              <w:rPr>
+                <w:rFonts w:hint="eastAsia"/>
+              </w:rPr>
+              <w:t>接口</w:t>
+            </w:r>
+            <w:proofErr w:type="spellStart"/>
+            <w:r>
+              <w:rPr>
+                <w:rFonts w:hint="eastAsia"/>
+              </w:rPr>
+              <w:t>url</w:t>
+            </w:r>
+            <w:proofErr w:type="spellEnd"/>
           </w:p>
         </w:tc>
         <w:tc>
@@ -682,24 +654,15 @@
             <w:r>
               <w:t>v1/</w:t>
             </w:r>
+            <w:proofErr w:type="spellStart"/>
             <w:r>
               <w:t>createstorehouse</w:t>
             </w:r>
-          </w:p>
-        </w:tc>
-      </w:tr>
-      <w:tr>
-        <w:tblPrEx>
-          <w:tblBorders>
-            <w:top w:val="single" w:color="auto" w:sz="4" w:space="0"/>
-            <w:left w:val="single" w:color="auto" w:sz="4" w:space="0"/>
-            <w:bottom w:val="single" w:color="auto" w:sz="4" w:space="0"/>
-            <w:right w:val="single" w:color="auto" w:sz="4" w:space="0"/>
-            <w:insideH w:val="single" w:color="auto" w:sz="4" w:space="0"/>
-            <w:insideV w:val="single" w:color="auto" w:sz="4" w:space="0"/>
-          </w:tblBorders>
-          <w:tblLayout w:type="fixed"/>
-        </w:tblPrEx>
+            <w:proofErr w:type="spellEnd"/>
+          </w:p>
+        </w:tc>
+      </w:tr>
+      <w:tr>
         <w:tc>
           <w:tcPr>
             <w:tcW w:w="2765" w:type="dxa"/>
@@ -728,17 +691,6 @@
         </w:tc>
       </w:tr>
       <w:tr>
-        <w:tblPrEx>
-          <w:tblBorders>
-            <w:top w:val="single" w:color="auto" w:sz="4" w:space="0"/>
-            <w:left w:val="single" w:color="auto" w:sz="4" w:space="0"/>
-            <w:bottom w:val="single" w:color="auto" w:sz="4" w:space="0"/>
-            <w:right w:val="single" w:color="auto" w:sz="4" w:space="0"/>
-            <w:insideH w:val="single" w:color="auto" w:sz="4" w:space="0"/>
-            <w:insideV w:val="single" w:color="auto" w:sz="4" w:space="0"/>
-          </w:tblBorders>
-          <w:tblLayout w:type="fixed"/>
-        </w:tblPrEx>
         <w:tc>
           <w:tcPr>
             <w:tcW w:w="2765" w:type="dxa"/>
@@ -764,17 +716,6 @@
         </w:tc>
       </w:tr>
       <w:tr>
-        <w:tblPrEx>
-          <w:tblBorders>
-            <w:top w:val="single" w:color="auto" w:sz="4" w:space="0"/>
-            <w:left w:val="single" w:color="auto" w:sz="4" w:space="0"/>
-            <w:bottom w:val="single" w:color="auto" w:sz="4" w:space="0"/>
-            <w:right w:val="single" w:color="auto" w:sz="4" w:space="0"/>
-            <w:insideH w:val="single" w:color="auto" w:sz="4" w:space="0"/>
-            <w:insideV w:val="single" w:color="auto" w:sz="4" w:space="0"/>
-          </w:tblBorders>
-          <w:tblLayout w:type="fixed"/>
-        </w:tblPrEx>
         <w:tc>
           <w:tcPr>
             <w:tcW w:w="2765" w:type="dxa"/>
@@ -800,55 +741,49 @@
         </w:tc>
       </w:tr>
       <w:tr>
-        <w:tblPrEx>
-          <w:tblBorders>
-            <w:top w:val="single" w:color="auto" w:sz="4" w:space="0"/>
-            <w:left w:val="single" w:color="auto" w:sz="4" w:space="0"/>
-            <w:bottom w:val="single" w:color="auto" w:sz="4" w:space="0"/>
-            <w:right w:val="single" w:color="auto" w:sz="4" w:space="0"/>
-            <w:insideH w:val="single" w:color="auto" w:sz="4" w:space="0"/>
-            <w:insideV w:val="single" w:color="auto" w:sz="4" w:space="0"/>
-          </w:tblBorders>
-          <w:tblLayout w:type="fixed"/>
-        </w:tblPrEx>
         <w:trPr>
-          <w:trHeight w:val="3704" w:hRule="atLeast"/>
+          <w:trHeight w:val="3704"/>
         </w:trPr>
         <w:tc>
           <w:tcPr>
             <w:tcW w:w="8296" w:type="dxa"/>
             <w:gridSpan w:val="2"/>
-            <w:tcBorders/>
-          </w:tcPr>
-          <w:p>
-            <w:r>
+          </w:tcPr>
+          <w:p>
+            <w:r>
+              <w:lastRenderedPageBreak/>
               <w:t>[</w:t>
             </w:r>
           </w:p>
           <w:p>
-            <w:pPr>
-              <w:rPr>
-                <w:rFonts w:hint="default"/>
-              </w:rPr>
-            </w:pPr>
-            <w:r>
-              <w:rPr>
-                <w:rFonts w:hint="default"/>
-              </w:rPr>
-              <w:t>‘token’:‘xxxxxx’,</w:t>
-            </w:r>
-          </w:p>
-          <w:p>
-            <w:pPr>
-              <w:rPr>
-                <w:rFonts w:hint="default"/>
-              </w:rPr>
-            </w:pPr>
-            <w:r>
-              <w:rPr>
-                <w:rFonts w:hint="default"/>
-              </w:rPr>
-              <w:t>‘data’:{}</w:t>
+            <w:r>
+              <w:t>‘token</w:t>
+            </w:r>
+            <w:proofErr w:type="gramStart"/>
+            <w:r>
+              <w:t>’:‘</w:t>
+            </w:r>
+            <w:proofErr w:type="spellStart"/>
+            <w:proofErr w:type="gramEnd"/>
+            <w:r>
+              <w:t>xxxxxx</w:t>
+            </w:r>
+            <w:proofErr w:type="spellEnd"/>
+            <w:r>
+              <w:t>’,</w:t>
+            </w:r>
+          </w:p>
+          <w:p>
+            <w:r>
+              <w:t>‘data</w:t>
+            </w:r>
+            <w:proofErr w:type="gramStart"/>
+            <w:r>
+              <w:t>’:{</w:t>
+            </w:r>
+            <w:proofErr w:type="gramEnd"/>
+            <w:r>
+              <w:t>}</w:t>
             </w:r>
           </w:p>
           <w:p>
@@ -859,17 +794,6 @@
         </w:tc>
       </w:tr>
       <w:tr>
-        <w:tblPrEx>
-          <w:tblBorders>
-            <w:top w:val="single" w:color="auto" w:sz="4" w:space="0"/>
-            <w:left w:val="single" w:color="auto" w:sz="4" w:space="0"/>
-            <w:bottom w:val="single" w:color="auto" w:sz="4" w:space="0"/>
-            <w:right w:val="single" w:color="auto" w:sz="4" w:space="0"/>
-            <w:insideH w:val="single" w:color="auto" w:sz="4" w:space="0"/>
-            <w:insideV w:val="single" w:color="auto" w:sz="4" w:space="0"/>
-          </w:tblBorders>
-          <w:tblLayout w:type="fixed"/>
-        </w:tblPrEx>
         <w:tc>
           <w:tcPr>
             <w:tcW w:w="8296" w:type="dxa"/>
@@ -886,17 +810,6 @@
         </w:tc>
       </w:tr>
       <w:tr>
-        <w:tblPrEx>
-          <w:tblBorders>
-            <w:top w:val="single" w:color="auto" w:sz="4" w:space="0"/>
-            <w:left w:val="single" w:color="auto" w:sz="4" w:space="0"/>
-            <w:bottom w:val="single" w:color="auto" w:sz="4" w:space="0"/>
-            <w:right w:val="single" w:color="auto" w:sz="4" w:space="0"/>
-            <w:insideH w:val="single" w:color="auto" w:sz="4" w:space="0"/>
-            <w:insideV w:val="single" w:color="auto" w:sz="4" w:space="0"/>
-          </w:tblBorders>
-          <w:tblLayout w:type="fixed"/>
-        </w:tblPrEx>
         <w:tc>
           <w:tcPr>
             <w:tcW w:w="8296" w:type="dxa"/>
@@ -909,43 +822,39 @@
     <w:p>
       <w:pPr>
         <w:rPr>
-          <w:rStyle w:val="17"/>
+          <w:rStyle w:val="11"/>
+          <w:color w:val="595959" w:themeColor="text1" w:themeTint="A6"/>
         </w:rPr>
       </w:pPr>
     </w:p>
     <w:p>
       <w:pPr>
         <w:rPr>
-          <w:rStyle w:val="17"/>
+          <w:rStyle w:val="11"/>
+          <w:color w:val="595959" w:themeColor="text1" w:themeTint="A6"/>
         </w:rPr>
       </w:pPr>
       <w:r>
         <w:rPr>
-          <w:rStyle w:val="17"/>
-        </w:rPr>
-        <w:t>3.修改仓库</w:t>
+          <w:rStyle w:val="11"/>
+          <w:color w:val="595959" w:themeColor="text1" w:themeTint="A6"/>
+        </w:rPr>
+        <w:t>3.</w:t>
+      </w:r>
+      <w:r>
+        <w:rPr>
+          <w:rStyle w:val="11"/>
+          <w:color w:val="595959" w:themeColor="text1" w:themeTint="A6"/>
+        </w:rPr>
+        <w:t>修改仓库</w:t>
       </w:r>
     </w:p>
     <w:tbl>
       <w:tblPr>
-        <w:tblStyle w:val="13"/>
+        <w:tblStyle w:val="af"/>
         <w:tblW w:w="8296" w:type="dxa"/>
-        <w:tblInd w:w="0" w:type="dxa"/>
-        <w:tblBorders>
-          <w:top w:val="single" w:color="auto" w:sz="4" w:space="0"/>
-          <w:left w:val="single" w:color="auto" w:sz="4" w:space="0"/>
-          <w:bottom w:val="single" w:color="auto" w:sz="4" w:space="0"/>
-          <w:right w:val="single" w:color="auto" w:sz="4" w:space="0"/>
-          <w:insideH w:val="single" w:color="auto" w:sz="4" w:space="0"/>
-          <w:insideV w:val="single" w:color="auto" w:sz="4" w:space="0"/>
-        </w:tblBorders>
         <w:tblLayout w:type="fixed"/>
-        <w:tblCellMar>
-          <w:top w:w="0" w:type="dxa"/>
-          <w:left w:w="108" w:type="dxa"/>
-          <w:bottom w:w="0" w:type="dxa"/>
-          <w:right w:w="108" w:type="dxa"/>
-        </w:tblCellMar>
+        <w:tblLook w:val="04A0" w:firstRow="1" w:lastRow="0" w:firstColumn="1" w:lastColumn="0" w:noHBand="0" w:noVBand="1"/>
       </w:tblPr>
       <w:tblGrid>
         <w:gridCol w:w="2765"/>
@@ -953,9 +862,6 @@
         <w:gridCol w:w="2766"/>
       </w:tblGrid>
       <w:tr>
-        <w:tblPrEx>
-          <w:tblLayout w:type="fixed"/>
-        </w:tblPrEx>
         <w:tc>
           <w:tcPr>
             <w:tcW w:w="2765" w:type="dxa"/>
@@ -979,26 +885,20 @@
               <w:rPr>
                 <w:smallCaps/>
                 <w:color w:val="595959" w:themeColor="text1" w:themeTint="A6"/>
-                <w14:textFill>
-                  <w14:solidFill>
-                    <w14:schemeClr w14:val="tx1">
-                      <w14:lumMod w14:val="65000"/>
-                      <w14:lumOff w14:val="35000"/>
-                    </w14:schemeClr>
-                  </w14:solidFill>
-                </w14:textFill>
               </w:rPr>
             </w:pPr>
             <w:r>
               <w:rPr>
-                <w:rStyle w:val="17"/>
-                <w:rFonts w:hint="eastAsia"/>
+                <w:rStyle w:val="11"/>
+                <w:rFonts w:hint="eastAsia"/>
+                <w:color w:val="595959" w:themeColor="text1" w:themeTint="A6"/>
               </w:rPr>
               <w:t>登出</w:t>
             </w:r>
             <w:r>
               <w:rPr>
-                <w:rStyle w:val="17"/>
+                <w:rStyle w:val="11"/>
+                <w:color w:val="595959" w:themeColor="text1" w:themeTint="A6"/>
               </w:rPr>
               <w:t>修改仓库</w:t>
             </w:r>
@@ -1006,20 +906,25 @@
         </w:tc>
       </w:tr>
       <w:tr>
-        <w:tblPrEx>
-          <w:tblLayout w:type="fixed"/>
-        </w:tblPrEx>
-        <w:tc>
-          <w:tcPr>
-            <w:tcW w:w="2765" w:type="dxa"/>
-          </w:tcPr>
-          <w:p>
-            <w:r>
-              <w:rPr>
-                <w:rFonts w:hint="eastAsia"/>
-              </w:rPr>
-              <w:t>接口url</w:t>
-            </w:r>
+        <w:tc>
+          <w:tcPr>
+            <w:tcW w:w="2765" w:type="dxa"/>
+          </w:tcPr>
+          <w:p>
+            <w:r>
+              <w:rPr>
+                <w:rFonts w:hint="eastAsia"/>
+              </w:rPr>
+              <w:t>接口</w:t>
+            </w:r>
+            <w:proofErr w:type="spellStart"/>
+            <w:r>
+              <w:rPr>
+                <w:rFonts w:hint="eastAsia"/>
+              </w:rPr>
+              <w:t>url</w:t>
+            </w:r>
+            <w:proofErr w:type="spellEnd"/>
           </w:p>
         </w:tc>
         <w:tc>
@@ -1031,16 +936,15 @@
             <w:r>
               <w:t>v1/</w:t>
             </w:r>
+            <w:proofErr w:type="spellStart"/>
             <w:r>
               <w:t>editstorehouse</w:t>
             </w:r>
-          </w:p>
-        </w:tc>
-      </w:tr>
-      <w:tr>
-        <w:tblPrEx>
-          <w:tblLayout w:type="fixed"/>
-        </w:tblPrEx>
+            <w:proofErr w:type="spellEnd"/>
+          </w:p>
+        </w:tc>
+      </w:tr>
+      <w:tr>
         <w:tc>
           <w:tcPr>
             <w:tcW w:w="2765" w:type="dxa"/>
@@ -1067,9 +971,6 @@
         </w:tc>
       </w:tr>
       <w:tr>
-        <w:tblPrEx>
-          <w:tblLayout w:type="fixed"/>
-        </w:tblPrEx>
         <w:tc>
           <w:tcPr>
             <w:tcW w:w="2765" w:type="dxa"/>
@@ -1099,17 +1000,6 @@
         </w:tc>
       </w:tr>
       <w:tr>
-        <w:tblPrEx>
-          <w:tblBorders>
-            <w:top w:val="single" w:color="auto" w:sz="4" w:space="0"/>
-            <w:left w:val="single" w:color="auto" w:sz="4" w:space="0"/>
-            <w:bottom w:val="single" w:color="auto" w:sz="4" w:space="0"/>
-            <w:right w:val="single" w:color="auto" w:sz="4" w:space="0"/>
-            <w:insideH w:val="single" w:color="auto" w:sz="4" w:space="0"/>
-            <w:insideV w:val="single" w:color="auto" w:sz="4" w:space="0"/>
-          </w:tblBorders>
-          <w:tblLayout w:type="fixed"/>
-        </w:tblPrEx>
         <w:tc>
           <w:tcPr>
             <w:tcW w:w="2765" w:type="dxa"/>
@@ -1151,17 +1041,6 @@
         </w:tc>
       </w:tr>
       <w:tr>
-        <w:tblPrEx>
-          <w:tblBorders>
-            <w:top w:val="single" w:color="auto" w:sz="4" w:space="0"/>
-            <w:left w:val="single" w:color="auto" w:sz="4" w:space="0"/>
-            <w:bottom w:val="single" w:color="auto" w:sz="4" w:space="0"/>
-            <w:right w:val="single" w:color="auto" w:sz="4" w:space="0"/>
-            <w:insideH w:val="single" w:color="auto" w:sz="4" w:space="0"/>
-            <w:insideV w:val="single" w:color="auto" w:sz="4" w:space="0"/>
-          </w:tblBorders>
-          <w:tblLayout w:type="fixed"/>
-        </w:tblPrEx>
         <w:tc>
           <w:tcPr>
             <w:tcW w:w="2765" w:type="dxa"/>
@@ -1196,17 +1075,6 @@
         </w:tc>
       </w:tr>
       <w:tr>
-        <w:tblPrEx>
-          <w:tblBorders>
-            <w:top w:val="single" w:color="auto" w:sz="4" w:space="0"/>
-            <w:left w:val="single" w:color="auto" w:sz="4" w:space="0"/>
-            <w:bottom w:val="single" w:color="auto" w:sz="4" w:space="0"/>
-            <w:right w:val="single" w:color="auto" w:sz="4" w:space="0"/>
-            <w:insideH w:val="single" w:color="auto" w:sz="4" w:space="0"/>
-            <w:insideV w:val="single" w:color="auto" w:sz="4" w:space="0"/>
-          </w:tblBorders>
-          <w:tblLayout w:type="fixed"/>
-        </w:tblPrEx>
         <w:tc>
           <w:tcPr>
             <w:tcW w:w="8296" w:type="dxa"/>
@@ -1223,17 +1091,6 @@
         </w:tc>
       </w:tr>
       <w:tr>
-        <w:tblPrEx>
-          <w:tblBorders>
-            <w:top w:val="single" w:color="auto" w:sz="4" w:space="0"/>
-            <w:left w:val="single" w:color="auto" w:sz="4" w:space="0"/>
-            <w:bottom w:val="single" w:color="auto" w:sz="4" w:space="0"/>
-            <w:right w:val="single" w:color="auto" w:sz="4" w:space="0"/>
-            <w:insideH w:val="single" w:color="auto" w:sz="4" w:space="0"/>
-            <w:insideV w:val="single" w:color="auto" w:sz="4" w:space="0"/>
-          </w:tblBorders>
-          <w:tblLayout w:type="fixed"/>
-        </w:tblPrEx>
         <w:tc>
           <w:tcPr>
             <w:tcW w:w="8296" w:type="dxa"/>
@@ -1269,7 +1126,7 @@
           </w:p>
           <w:p>
             <w:pPr>
-              <w:ind w:firstLine="210" w:firstLineChars="100"/>
+              <w:ind w:firstLineChars="100" w:firstLine="210"/>
             </w:pPr>
             <w:r>
               <w:rPr>
@@ -1292,43 +1149,39 @@
     <w:p>
       <w:pPr>
         <w:rPr>
-          <w:rStyle w:val="17"/>
+          <w:rStyle w:val="11"/>
+          <w:color w:val="595959" w:themeColor="text1" w:themeTint="A6"/>
         </w:rPr>
       </w:pPr>
     </w:p>
     <w:p>
       <w:pPr>
         <w:rPr>
-          <w:rStyle w:val="17"/>
+          <w:rStyle w:val="11"/>
+          <w:color w:val="595959" w:themeColor="text1" w:themeTint="A6"/>
         </w:rPr>
       </w:pPr>
       <w:r>
         <w:rPr>
-          <w:rStyle w:val="17"/>
-        </w:rPr>
-        <w:t>4.删除仓库</w:t>
+          <w:rStyle w:val="11"/>
+          <w:color w:val="595959" w:themeColor="text1" w:themeTint="A6"/>
+        </w:rPr>
+        <w:t>4.</w:t>
+      </w:r>
+      <w:r>
+        <w:rPr>
+          <w:rStyle w:val="11"/>
+          <w:color w:val="595959" w:themeColor="text1" w:themeTint="A6"/>
+        </w:rPr>
+        <w:t>删除仓库</w:t>
       </w:r>
     </w:p>
     <w:tbl>
       <w:tblPr>
-        <w:tblStyle w:val="13"/>
+        <w:tblStyle w:val="af"/>
         <w:tblW w:w="8296" w:type="dxa"/>
-        <w:tblInd w:w="0" w:type="dxa"/>
-        <w:tblBorders>
-          <w:top w:val="single" w:color="auto" w:sz="4" w:space="0"/>
-          <w:left w:val="single" w:color="auto" w:sz="4" w:space="0"/>
-          <w:bottom w:val="single" w:color="auto" w:sz="4" w:space="0"/>
-          <w:right w:val="single" w:color="auto" w:sz="4" w:space="0"/>
-          <w:insideH w:val="single" w:color="auto" w:sz="4" w:space="0"/>
-          <w:insideV w:val="single" w:color="auto" w:sz="4" w:space="0"/>
-        </w:tblBorders>
         <w:tblLayout w:type="fixed"/>
-        <w:tblCellMar>
-          <w:top w:w="0" w:type="dxa"/>
-          <w:left w:w="108" w:type="dxa"/>
-          <w:bottom w:w="0" w:type="dxa"/>
-          <w:right w:w="108" w:type="dxa"/>
-        </w:tblCellMar>
+        <w:tblLook w:val="04A0" w:firstRow="1" w:lastRow="0" w:firstColumn="1" w:lastColumn="0" w:noHBand="0" w:noVBand="1"/>
       </w:tblPr>
       <w:tblGrid>
         <w:gridCol w:w="2765"/>
@@ -1336,17 +1189,6 @@
         <w:gridCol w:w="2766"/>
       </w:tblGrid>
       <w:tr>
-        <w:tblPrEx>
-          <w:tblBorders>
-            <w:top w:val="single" w:color="auto" w:sz="4" w:space="0"/>
-            <w:left w:val="single" w:color="auto" w:sz="4" w:space="0"/>
-            <w:bottom w:val="single" w:color="auto" w:sz="4" w:space="0"/>
-            <w:right w:val="single" w:color="auto" w:sz="4" w:space="0"/>
-            <w:insideH w:val="single" w:color="auto" w:sz="4" w:space="0"/>
-            <w:insideV w:val="single" w:color="auto" w:sz="4" w:space="0"/>
-          </w:tblBorders>
-          <w:tblLayout w:type="fixed"/>
-        </w:tblPrEx>
         <w:tc>
           <w:tcPr>
             <w:tcW w:w="2765" w:type="dxa"/>
@@ -1368,7 +1210,8 @@
           <w:p>
             <w:r>
               <w:rPr>
-                <w:rStyle w:val="17"/>
+                <w:rStyle w:val="11"/>
+                <w:color w:val="595959" w:themeColor="text1" w:themeTint="A6"/>
               </w:rPr>
               <w:t>删除仓库</w:t>
             </w:r>
@@ -1376,28 +1219,25 @@
         </w:tc>
       </w:tr>
       <w:tr>
-        <w:tblPrEx>
-          <w:tblBorders>
-            <w:top w:val="single" w:color="auto" w:sz="4" w:space="0"/>
-            <w:left w:val="single" w:color="auto" w:sz="4" w:space="0"/>
-            <w:bottom w:val="single" w:color="auto" w:sz="4" w:space="0"/>
-            <w:right w:val="single" w:color="auto" w:sz="4" w:space="0"/>
-            <w:insideH w:val="single" w:color="auto" w:sz="4" w:space="0"/>
-            <w:insideV w:val="single" w:color="auto" w:sz="4" w:space="0"/>
-          </w:tblBorders>
-          <w:tblLayout w:type="fixed"/>
-        </w:tblPrEx>
-        <w:tc>
-          <w:tcPr>
-            <w:tcW w:w="2765" w:type="dxa"/>
-          </w:tcPr>
-          <w:p>
-            <w:r>
-              <w:rPr>
-                <w:rFonts w:hint="eastAsia"/>
-              </w:rPr>
-              <w:t>接口url</w:t>
-            </w:r>
+        <w:tc>
+          <w:tcPr>
+            <w:tcW w:w="2765" w:type="dxa"/>
+          </w:tcPr>
+          <w:p>
+            <w:r>
+              <w:rPr>
+                <w:rFonts w:hint="eastAsia"/>
+              </w:rPr>
+              <w:t>接口</w:t>
+            </w:r>
+            <w:proofErr w:type="spellStart"/>
+            <w:r>
+              <w:rPr>
+                <w:rFonts w:hint="eastAsia"/>
+              </w:rPr>
+              <w:t>url</w:t>
+            </w:r>
+            <w:proofErr w:type="spellEnd"/>
           </w:p>
         </w:tc>
         <w:tc>
@@ -1409,24 +1249,15 @@
             <w:r>
               <w:t>v1/</w:t>
             </w:r>
+            <w:proofErr w:type="spellStart"/>
             <w:r>
               <w:t>deletestorehouse</w:t>
             </w:r>
-          </w:p>
-        </w:tc>
-      </w:tr>
-      <w:tr>
-        <w:tblPrEx>
-          <w:tblBorders>
-            <w:top w:val="single" w:color="auto" w:sz="4" w:space="0"/>
-            <w:left w:val="single" w:color="auto" w:sz="4" w:space="0"/>
-            <w:bottom w:val="single" w:color="auto" w:sz="4" w:space="0"/>
-            <w:right w:val="single" w:color="auto" w:sz="4" w:space="0"/>
-            <w:insideH w:val="single" w:color="auto" w:sz="4" w:space="0"/>
-            <w:insideV w:val="single" w:color="auto" w:sz="4" w:space="0"/>
-          </w:tblBorders>
-          <w:tblLayout w:type="fixed"/>
-        </w:tblPrEx>
+            <w:proofErr w:type="spellEnd"/>
+          </w:p>
+        </w:tc>
+      </w:tr>
+      <w:tr>
         <w:tc>
           <w:tcPr>
             <w:tcW w:w="2765" w:type="dxa"/>
@@ -1453,17 +1284,6 @@
         </w:tc>
       </w:tr>
       <w:tr>
-        <w:tblPrEx>
-          <w:tblBorders>
-            <w:top w:val="single" w:color="auto" w:sz="4" w:space="0"/>
-            <w:left w:val="single" w:color="auto" w:sz="4" w:space="0"/>
-            <w:bottom w:val="single" w:color="auto" w:sz="4" w:space="0"/>
-            <w:right w:val="single" w:color="auto" w:sz="4" w:space="0"/>
-            <w:insideH w:val="single" w:color="auto" w:sz="4" w:space="0"/>
-            <w:insideV w:val="single" w:color="auto" w:sz="4" w:space="0"/>
-          </w:tblBorders>
-          <w:tblLayout w:type="fixed"/>
-        </w:tblPrEx>
         <w:tc>
           <w:tcPr>
             <w:tcW w:w="2765" w:type="dxa"/>
@@ -1490,17 +1310,6 @@
         </w:tc>
       </w:tr>
       <w:tr>
-        <w:tblPrEx>
-          <w:tblBorders>
-            <w:top w:val="single" w:color="auto" w:sz="4" w:space="0"/>
-            <w:left w:val="single" w:color="auto" w:sz="4" w:space="0"/>
-            <w:bottom w:val="single" w:color="auto" w:sz="4" w:space="0"/>
-            <w:right w:val="single" w:color="auto" w:sz="4" w:space="0"/>
-            <w:insideH w:val="single" w:color="auto" w:sz="4" w:space="0"/>
-            <w:insideV w:val="single" w:color="auto" w:sz="4" w:space="0"/>
-          </w:tblBorders>
-          <w:tblLayout w:type="fixed"/>
-        </w:tblPrEx>
         <w:tc>
           <w:tcPr>
             <w:tcW w:w="2765" w:type="dxa"/>
@@ -1542,17 +1351,6 @@
         </w:tc>
       </w:tr>
       <w:tr>
-        <w:tblPrEx>
-          <w:tblBorders>
-            <w:top w:val="single" w:color="auto" w:sz="4" w:space="0"/>
-            <w:left w:val="single" w:color="auto" w:sz="4" w:space="0"/>
-            <w:bottom w:val="single" w:color="auto" w:sz="4" w:space="0"/>
-            <w:right w:val="single" w:color="auto" w:sz="4" w:space="0"/>
-            <w:insideH w:val="single" w:color="auto" w:sz="4" w:space="0"/>
-            <w:insideV w:val="single" w:color="auto" w:sz="4" w:space="0"/>
-          </w:tblBorders>
-          <w:tblLayout w:type="fixed"/>
-        </w:tblPrEx>
         <w:tc>
           <w:tcPr>
             <w:tcW w:w="2765" w:type="dxa"/>
@@ -1587,17 +1385,6 @@
         </w:tc>
       </w:tr>
       <w:tr>
-        <w:tblPrEx>
-          <w:tblBorders>
-            <w:top w:val="single" w:color="auto" w:sz="4" w:space="0"/>
-            <w:left w:val="single" w:color="auto" w:sz="4" w:space="0"/>
-            <w:bottom w:val="single" w:color="auto" w:sz="4" w:space="0"/>
-            <w:right w:val="single" w:color="auto" w:sz="4" w:space="0"/>
-            <w:insideH w:val="single" w:color="auto" w:sz="4" w:space="0"/>
-            <w:insideV w:val="single" w:color="auto" w:sz="4" w:space="0"/>
-          </w:tblBorders>
-          <w:tblLayout w:type="fixed"/>
-        </w:tblPrEx>
         <w:tc>
           <w:tcPr>
             <w:tcW w:w="8296" w:type="dxa"/>
@@ -1614,17 +1401,6 @@
         </w:tc>
       </w:tr>
       <w:tr>
-        <w:tblPrEx>
-          <w:tblBorders>
-            <w:top w:val="single" w:color="auto" w:sz="4" w:space="0"/>
-            <w:left w:val="single" w:color="auto" w:sz="4" w:space="0"/>
-            <w:bottom w:val="single" w:color="auto" w:sz="4" w:space="0"/>
-            <w:right w:val="single" w:color="auto" w:sz="4" w:space="0"/>
-            <w:insideH w:val="single" w:color="auto" w:sz="4" w:space="0"/>
-            <w:insideV w:val="single" w:color="auto" w:sz="4" w:space="0"/>
-          </w:tblBorders>
-          <w:tblLayout w:type="fixed"/>
-        </w:tblPrEx>
         <w:tc>
           <w:tcPr>
             <w:tcW w:w="8296" w:type="dxa"/>
@@ -1657,6 +1433,7 @@
           </w:p>
           <w:p>
             <w:r>
+              <w:lastRenderedPageBreak/>
               <w:t xml:space="preserve">    }</w:t>
             </w:r>
           </w:p>
@@ -1671,60 +1448,45 @@
     <w:p>
       <w:pPr>
         <w:rPr>
-          <w:rStyle w:val="17"/>
+          <w:rStyle w:val="11"/>
+          <w:color w:val="595959" w:themeColor="text1" w:themeTint="A6"/>
         </w:rPr>
       </w:pPr>
     </w:p>
     <w:p>
       <w:pPr>
         <w:rPr>
-          <w:rStyle w:val="17"/>
+          <w:rStyle w:val="11"/>
+          <w:color w:val="595959" w:themeColor="text1" w:themeTint="A6"/>
         </w:rPr>
       </w:pPr>
       <w:r>
         <w:rPr>
-          <w:rStyle w:val="17"/>
-        </w:rPr>
-        <w:t>5.获取仓库列表</w:t>
+          <w:rStyle w:val="11"/>
+          <w:color w:val="595959" w:themeColor="text1" w:themeTint="A6"/>
+        </w:rPr>
+        <w:t>5.</w:t>
+      </w:r>
+      <w:r>
+        <w:rPr>
+          <w:rStyle w:val="11"/>
+          <w:color w:val="595959" w:themeColor="text1" w:themeTint="A6"/>
+        </w:rPr>
+        <w:t>获取仓库列表</w:t>
       </w:r>
     </w:p>
     <w:tbl>
       <w:tblPr>
-        <w:tblStyle w:val="13"/>
+        <w:tblStyle w:val="af"/>
         <w:tblW w:w="8296" w:type="dxa"/>
-        <w:tblInd w:w="0" w:type="dxa"/>
-        <w:tblBorders>
-          <w:top w:val="single" w:color="auto" w:sz="4" w:space="0"/>
-          <w:left w:val="single" w:color="auto" w:sz="4" w:space="0"/>
-          <w:bottom w:val="single" w:color="auto" w:sz="4" w:space="0"/>
-          <w:right w:val="single" w:color="auto" w:sz="4" w:space="0"/>
-          <w:insideH w:val="single" w:color="auto" w:sz="4" w:space="0"/>
-          <w:insideV w:val="single" w:color="auto" w:sz="4" w:space="0"/>
-        </w:tblBorders>
         <w:tblLayout w:type="fixed"/>
-        <w:tblCellMar>
-          <w:top w:w="0" w:type="dxa"/>
-          <w:left w:w="108" w:type="dxa"/>
-          <w:bottom w:w="0" w:type="dxa"/>
-          <w:right w:w="108" w:type="dxa"/>
-        </w:tblCellMar>
+        <w:tblLook w:val="04A0" w:firstRow="1" w:lastRow="0" w:firstColumn="1" w:lastColumn="0" w:noHBand="0" w:noVBand="1"/>
       </w:tblPr>
       <w:tblGrid>
         <w:gridCol w:w="2765"/>
         <w:gridCol w:w="5531"/>
       </w:tblGrid>
       <w:tr>
-        <w:tblPrEx>
-          <w:tblBorders>
-            <w:top w:val="single" w:color="auto" w:sz="4" w:space="0"/>
-            <w:left w:val="single" w:color="auto" w:sz="4" w:space="0"/>
-            <w:bottom w:val="single" w:color="auto" w:sz="4" w:space="0"/>
-            <w:right w:val="single" w:color="auto" w:sz="4" w:space="0"/>
-            <w:insideH w:val="single" w:color="auto" w:sz="4" w:space="0"/>
-            <w:insideV w:val="single" w:color="auto" w:sz="4" w:space="0"/>
-          </w:tblBorders>
-          <w:tblLayout w:type="fixed"/>
-        </w:tblPrEx>
         <w:tc>
           <w:tcPr>
             <w:tcW w:w="2765" w:type="dxa"/>
@@ -1745,7 +1507,8 @@
           <w:p>
             <w:r>
               <w:rPr>
-                <w:rStyle w:val="17"/>
+                <w:rStyle w:val="11"/>
+                <w:color w:val="595959" w:themeColor="text1" w:themeTint="A6"/>
               </w:rPr>
               <w:t>获取仓库列表</w:t>
             </w:r>
@@ -1753,28 +1516,25 @@
         </w:tc>
       </w:tr>
       <w:tr>
-        <w:tblPrEx>
-          <w:tblBorders>
-            <w:top w:val="single" w:color="auto" w:sz="4" w:space="0"/>
-            <w:left w:val="single" w:color="auto" w:sz="4" w:space="0"/>
-            <w:bottom w:val="single" w:color="auto" w:sz="4" w:space="0"/>
-            <w:right w:val="single" w:color="auto" w:sz="4" w:space="0"/>
-            <w:insideH w:val="single" w:color="auto" w:sz="4" w:space="0"/>
-            <w:insideV w:val="single" w:color="auto" w:sz="4" w:space="0"/>
-          </w:tblBorders>
-          <w:tblLayout w:type="fixed"/>
-        </w:tblPrEx>
-        <w:tc>
-          <w:tcPr>
-            <w:tcW w:w="2765" w:type="dxa"/>
-          </w:tcPr>
-          <w:p>
-            <w:r>
-              <w:rPr>
-                <w:rFonts w:hint="eastAsia"/>
-              </w:rPr>
-              <w:t>接口url</w:t>
-            </w:r>
+        <w:tc>
+          <w:tcPr>
+            <w:tcW w:w="2765" w:type="dxa"/>
+          </w:tcPr>
+          <w:p>
+            <w:r>
+              <w:rPr>
+                <w:rFonts w:hint="eastAsia"/>
+              </w:rPr>
+              <w:t>接口</w:t>
+            </w:r>
+            <w:proofErr w:type="spellStart"/>
+            <w:r>
+              <w:rPr>
+                <w:rFonts w:hint="eastAsia"/>
+              </w:rPr>
+              <w:t>url</w:t>
+            </w:r>
+            <w:proofErr w:type="spellEnd"/>
           </w:p>
         </w:tc>
         <w:tc>
@@ -1785,24 +1545,15 @@
             <w:r>
               <w:t>v1/</w:t>
             </w:r>
+            <w:proofErr w:type="spellStart"/>
             <w:r>
               <w:t>getstorehouselist</w:t>
             </w:r>
-          </w:p>
-        </w:tc>
-      </w:tr>
-      <w:tr>
-        <w:tblPrEx>
-          <w:tblBorders>
-            <w:top w:val="single" w:color="auto" w:sz="4" w:space="0"/>
-            <w:left w:val="single" w:color="auto" w:sz="4" w:space="0"/>
-            <w:bottom w:val="single" w:color="auto" w:sz="4" w:space="0"/>
-            <w:right w:val="single" w:color="auto" w:sz="4" w:space="0"/>
-            <w:insideH w:val="single" w:color="auto" w:sz="4" w:space="0"/>
-            <w:insideV w:val="single" w:color="auto" w:sz="4" w:space="0"/>
-          </w:tblBorders>
-          <w:tblLayout w:type="fixed"/>
-        </w:tblPrEx>
+            <w:proofErr w:type="spellEnd"/>
+          </w:p>
+        </w:tc>
+      </w:tr>
+      <w:tr>
         <w:tc>
           <w:tcPr>
             <w:tcW w:w="2765" w:type="dxa"/>
@@ -1831,17 +1582,6 @@
         </w:tc>
       </w:tr>
       <w:tr>
-        <w:tblPrEx>
-          <w:tblBorders>
-            <w:top w:val="single" w:color="auto" w:sz="4" w:space="0"/>
-            <w:left w:val="single" w:color="auto" w:sz="4" w:space="0"/>
-            <w:bottom w:val="single" w:color="auto" w:sz="4" w:space="0"/>
-            <w:right w:val="single" w:color="auto" w:sz="4" w:space="0"/>
-            <w:insideH w:val="single" w:color="auto" w:sz="4" w:space="0"/>
-            <w:insideV w:val="single" w:color="auto" w:sz="4" w:space="0"/>
-          </w:tblBorders>
-          <w:tblLayout w:type="fixed"/>
-        </w:tblPrEx>
         <w:tc>
           <w:tcPr>
             <w:tcW w:w="2765" w:type="dxa"/>
@@ -1870,17 +1610,6 @@
         </w:tc>
       </w:tr>
       <w:tr>
-        <w:tblPrEx>
-          <w:tblBorders>
-            <w:top w:val="single" w:color="auto" w:sz="4" w:space="0"/>
-            <w:left w:val="single" w:color="auto" w:sz="4" w:space="0"/>
-            <w:bottom w:val="single" w:color="auto" w:sz="4" w:space="0"/>
-            <w:right w:val="single" w:color="auto" w:sz="4" w:space="0"/>
-            <w:insideH w:val="single" w:color="auto" w:sz="4" w:space="0"/>
-            <w:insideV w:val="single" w:color="auto" w:sz="4" w:space="0"/>
-          </w:tblBorders>
-          <w:tblLayout w:type="fixed"/>
-        </w:tblPrEx>
         <w:tc>
           <w:tcPr>
             <w:tcW w:w="2765" w:type="dxa"/>
@@ -1902,25 +1631,13 @@
         </w:tc>
       </w:tr>
       <w:tr>
-        <w:tblPrEx>
-          <w:tblBorders>
-            <w:top w:val="single" w:color="auto" w:sz="4" w:space="0"/>
-            <w:left w:val="single" w:color="auto" w:sz="4" w:space="0"/>
-            <w:bottom w:val="single" w:color="auto" w:sz="4" w:space="0"/>
-            <w:right w:val="single" w:color="auto" w:sz="4" w:space="0"/>
-            <w:insideH w:val="single" w:color="auto" w:sz="4" w:space="0"/>
-            <w:insideV w:val="single" w:color="auto" w:sz="4" w:space="0"/>
-          </w:tblBorders>
-          <w:tblLayout w:type="fixed"/>
-        </w:tblPrEx>
         <w:trPr>
-          <w:trHeight w:val="4298" w:hRule="atLeast"/>
+          <w:trHeight w:val="4298"/>
         </w:trPr>
         <w:tc>
           <w:tcPr>
             <w:tcW w:w="8296" w:type="dxa"/>
             <w:gridSpan w:val="2"/>
-            <w:tcBorders/>
           </w:tcPr>
           <w:p>
             <w:r>
@@ -1934,17 +1651,6 @@
         </w:tc>
       </w:tr>
       <w:tr>
-        <w:tblPrEx>
-          <w:tblBorders>
-            <w:top w:val="single" w:color="auto" w:sz="4" w:space="0"/>
-            <w:left w:val="single" w:color="auto" w:sz="4" w:space="0"/>
-            <w:bottom w:val="single" w:color="auto" w:sz="4" w:space="0"/>
-            <w:right w:val="single" w:color="auto" w:sz="4" w:space="0"/>
-            <w:insideH w:val="single" w:color="auto" w:sz="4" w:space="0"/>
-            <w:insideV w:val="single" w:color="auto" w:sz="4" w:space="0"/>
-          </w:tblBorders>
-          <w:tblLayout w:type="fixed"/>
-        </w:tblPrEx>
         <w:tc>
           <w:tcPr>
             <w:tcW w:w="8296" w:type="dxa"/>
@@ -1961,17 +1667,6 @@
         </w:tc>
       </w:tr>
       <w:tr>
-        <w:tblPrEx>
-          <w:tblBorders>
-            <w:top w:val="single" w:color="auto" w:sz="4" w:space="0"/>
-            <w:left w:val="single" w:color="auto" w:sz="4" w:space="0"/>
-            <w:bottom w:val="single" w:color="auto" w:sz="4" w:space="0"/>
-            <w:right w:val="single" w:color="auto" w:sz="4" w:space="0"/>
-            <w:insideH w:val="single" w:color="auto" w:sz="4" w:space="0"/>
-            <w:insideV w:val="single" w:color="auto" w:sz="4" w:space="0"/>
-          </w:tblBorders>
-          <w:tblLayout w:type="fixed"/>
-        </w:tblPrEx>
         <w:tc>
           <w:tcPr>
             <w:tcW w:w="8296" w:type="dxa"/>
@@ -1984,43 +1679,48 @@
     <w:p>
       <w:pPr>
         <w:rPr>
-          <w:rStyle w:val="17"/>
+          <w:rStyle w:val="11"/>
+          <w:color w:val="595959" w:themeColor="text1" w:themeTint="A6"/>
         </w:rPr>
       </w:pPr>
     </w:p>
     <w:p>
       <w:pPr>
         <w:rPr>
-          <w:rStyle w:val="17"/>
+          <w:rStyle w:val="11"/>
+          <w:color w:val="595959" w:themeColor="text1" w:themeTint="A6"/>
         </w:rPr>
       </w:pPr>
       <w:r>
         <w:rPr>
-          <w:rStyle w:val="17"/>
-        </w:rPr>
-        <w:t>6.获取指定仓库详细详细</w:t>
-      </w:r>
+          <w:rStyle w:val="11"/>
+          <w:color w:val="595959" w:themeColor="text1" w:themeTint="A6"/>
+        </w:rPr>
+        <w:t>6.</w:t>
+      </w:r>
+      <w:r>
+        <w:rPr>
+          <w:rStyle w:val="11"/>
+          <w:color w:val="595959" w:themeColor="text1" w:themeTint="A6"/>
+        </w:rPr>
+        <w:t>获取指定仓库详细</w:t>
+      </w:r>
+      <w:proofErr w:type="gramStart"/>
+      <w:r>
+        <w:rPr>
+          <w:rStyle w:val="11"/>
+          <w:color w:val="595959" w:themeColor="text1" w:themeTint="A6"/>
+        </w:rPr>
+        <w:t>详细</w:t>
+      </w:r>
+      <w:proofErr w:type="gramEnd"/>
     </w:p>
     <w:tbl>
       <w:tblPr>
-        <w:tblStyle w:val="13"/>
+        <w:tblStyle w:val="af"/>
         <w:tblW w:w="8296" w:type="dxa"/>
-        <w:tblInd w:w="0" w:type="dxa"/>
-        <w:tblBorders>
-          <w:top w:val="single" w:color="auto" w:sz="4" w:space="0"/>
-          <w:left w:val="single" w:color="auto" w:sz="4" w:space="0"/>
-          <w:bottom w:val="single" w:color="auto" w:sz="4" w:space="0"/>
-          <w:right w:val="single" w:color="auto" w:sz="4" w:space="0"/>
-          <w:insideH w:val="single" w:color="auto" w:sz="4" w:space="0"/>
-          <w:insideV w:val="single" w:color="auto" w:sz="4" w:space="0"/>
-        </w:tblBorders>
         <w:tblLayout w:type="fixed"/>
-        <w:tblCellMar>
-          <w:top w:w="0" w:type="dxa"/>
-          <w:left w:w="108" w:type="dxa"/>
-          <w:bottom w:w="0" w:type="dxa"/>
-          <w:right w:w="108" w:type="dxa"/>
-        </w:tblCellMar>
+        <w:tblLook w:val="04A0" w:firstRow="1" w:lastRow="0" w:firstColumn="1" w:lastColumn="0" w:noHBand="0" w:noVBand="1"/>
       </w:tblPr>
       <w:tblGrid>
         <w:gridCol w:w="2765"/>
@@ -2028,17 +1728,6 @@
         <w:gridCol w:w="2766"/>
       </w:tblGrid>
       <w:tr>
-        <w:tblPrEx>
-          <w:tblBorders>
-            <w:top w:val="single" w:color="auto" w:sz="4" w:space="0"/>
-            <w:left w:val="single" w:color="auto" w:sz="4" w:space="0"/>
-            <w:bottom w:val="single" w:color="auto" w:sz="4" w:space="0"/>
-            <w:right w:val="single" w:color="auto" w:sz="4" w:space="0"/>
-            <w:insideH w:val="single" w:color="auto" w:sz="4" w:space="0"/>
-            <w:insideV w:val="single" w:color="auto" w:sz="4" w:space="0"/>
-          </w:tblBorders>
-          <w:tblLayout w:type="fixed"/>
-        </w:tblPrEx>
         <w:tc>
           <w:tcPr>
             <w:tcW w:w="2765" w:type="dxa"/>
@@ -2060,36 +1749,43 @@
           <w:p>
             <w:r>
               <w:rPr>
-                <w:rStyle w:val="17"/>
-              </w:rPr>
-              <w:t>获取指定仓库详细详细</w:t>
-            </w:r>
-          </w:p>
-        </w:tc>
-      </w:tr>
-      <w:tr>
-        <w:tblPrEx>
-          <w:tblBorders>
-            <w:top w:val="single" w:color="auto" w:sz="4" w:space="0"/>
-            <w:left w:val="single" w:color="auto" w:sz="4" w:space="0"/>
-            <w:bottom w:val="single" w:color="auto" w:sz="4" w:space="0"/>
-            <w:right w:val="single" w:color="auto" w:sz="4" w:space="0"/>
-            <w:insideH w:val="single" w:color="auto" w:sz="4" w:space="0"/>
-            <w:insideV w:val="single" w:color="auto" w:sz="4" w:space="0"/>
-          </w:tblBorders>
-          <w:tblLayout w:type="fixed"/>
-        </w:tblPrEx>
-        <w:tc>
-          <w:tcPr>
-            <w:tcW w:w="2765" w:type="dxa"/>
-          </w:tcPr>
-          <w:p>
-            <w:r>
-              <w:rPr>
-                <w:rFonts w:hint="eastAsia"/>
-              </w:rPr>
-              <w:t>接口url</w:t>
-            </w:r>
+                <w:rStyle w:val="11"/>
+                <w:color w:val="595959" w:themeColor="text1" w:themeTint="A6"/>
+              </w:rPr>
+              <w:t>获取指定仓库</w:t>
+            </w:r>
+            <w:proofErr w:type="gramStart"/>
+            <w:r>
+              <w:rPr>
+                <w:rStyle w:val="11"/>
+                <w:color w:val="595959" w:themeColor="text1" w:themeTint="A6"/>
+              </w:rPr>
+              <w:t>详细详细</w:t>
+            </w:r>
+            <w:proofErr w:type="gramEnd"/>
+          </w:p>
+        </w:tc>
+      </w:tr>
+      <w:tr>
+        <w:tc>
+          <w:tcPr>
+            <w:tcW w:w="2765" w:type="dxa"/>
+          </w:tcPr>
+          <w:p>
+            <w:r>
+              <w:rPr>
+                <w:rFonts w:hint="eastAsia"/>
+              </w:rPr>
+              <w:t>接口</w:t>
+            </w:r>
+            <w:proofErr w:type="spellStart"/>
+            <w:r>
+              <w:rPr>
+                <w:rFonts w:hint="eastAsia"/>
+              </w:rPr>
+              <w:t>url</w:t>
+            </w:r>
+            <w:proofErr w:type="spellEnd"/>
           </w:p>
         </w:tc>
         <w:tc>
@@ -2102,32 +1798,23 @@
               <w:widowControl/>
               <w:jc w:val="left"/>
               <w:rPr>
-                <w:rFonts w:ascii="宋体" w:hAnsi="宋体" w:eastAsia="宋体" w:cs="宋体"/>
+                <w:rFonts w:ascii="宋体" w:eastAsia="宋体" w:hAnsi="宋体" w:cs="宋体"/>
                 <w:kern w:val="0"/>
                 <w:szCs w:val="21"/>
               </w:rPr>
             </w:pPr>
             <w:r>
-              <w:rPr>
-                <w:rFonts w:hint="default"/>
-              </w:rPr>
-              <w:t>v1/getstrehouseinfo</w:t>
-            </w:r>
-          </w:p>
-        </w:tc>
-      </w:tr>
-      <w:tr>
-        <w:tblPrEx>
-          <w:tblBorders>
-            <w:top w:val="single" w:color="auto" w:sz="4" w:space="0"/>
-            <w:left w:val="single" w:color="auto" w:sz="4" w:space="0"/>
-            <w:bottom w:val="single" w:color="auto" w:sz="4" w:space="0"/>
-            <w:right w:val="single" w:color="auto" w:sz="4" w:space="0"/>
-            <w:insideH w:val="single" w:color="auto" w:sz="4" w:space="0"/>
-            <w:insideV w:val="single" w:color="auto" w:sz="4" w:space="0"/>
-          </w:tblBorders>
-          <w:tblLayout w:type="fixed"/>
-        </w:tblPrEx>
+              <w:t>v1/</w:t>
+            </w:r>
+            <w:proofErr w:type="spellStart"/>
+            <w:r>
+              <w:t>getstrehouseinfo</w:t>
+            </w:r>
+            <w:proofErr w:type="spellEnd"/>
+          </w:p>
+        </w:tc>
+      </w:tr>
+      <w:tr>
         <w:tc>
           <w:tcPr>
             <w:tcW w:w="2765" w:type="dxa"/>
@@ -2157,17 +1844,6 @@
         </w:tc>
       </w:tr>
       <w:tr>
-        <w:tblPrEx>
-          <w:tblBorders>
-            <w:top w:val="single" w:color="auto" w:sz="4" w:space="0"/>
-            <w:left w:val="single" w:color="auto" w:sz="4" w:space="0"/>
-            <w:bottom w:val="single" w:color="auto" w:sz="4" w:space="0"/>
-            <w:right w:val="single" w:color="auto" w:sz="4" w:space="0"/>
-            <w:insideH w:val="single" w:color="auto" w:sz="4" w:space="0"/>
-            <w:insideV w:val="single" w:color="auto" w:sz="4" w:space="0"/>
-          </w:tblBorders>
-          <w:tblLayout w:type="fixed"/>
-        </w:tblPrEx>
         <w:tc>
           <w:tcPr>
             <w:tcW w:w="2765" w:type="dxa"/>
@@ -2197,17 +1873,6 @@
         </w:tc>
       </w:tr>
       <w:tr>
-        <w:tblPrEx>
-          <w:tblBorders>
-            <w:top w:val="single" w:color="auto" w:sz="4" w:space="0"/>
-            <w:left w:val="single" w:color="auto" w:sz="4" w:space="0"/>
-            <w:bottom w:val="single" w:color="auto" w:sz="4" w:space="0"/>
-            <w:right w:val="single" w:color="auto" w:sz="4" w:space="0"/>
-            <w:insideH w:val="single" w:color="auto" w:sz="4" w:space="0"/>
-            <w:insideV w:val="single" w:color="auto" w:sz="4" w:space="0"/>
-          </w:tblBorders>
-          <w:tblLayout w:type="fixed"/>
-        </w:tblPrEx>
         <w:tc>
           <w:tcPr>
             <w:tcW w:w="2765" w:type="dxa"/>
@@ -2249,41 +1914,18 @@
         </w:tc>
       </w:tr>
       <w:tr>
-        <w:tblPrEx>
-          <w:tblBorders>
-            <w:top w:val="single" w:color="auto" w:sz="4" w:space="0"/>
-            <w:left w:val="single" w:color="auto" w:sz="4" w:space="0"/>
-            <w:bottom w:val="single" w:color="auto" w:sz="4" w:space="0"/>
-            <w:right w:val="single" w:color="auto" w:sz="4" w:space="0"/>
-            <w:insideH w:val="single" w:color="auto" w:sz="4" w:space="0"/>
-            <w:insideV w:val="single" w:color="auto" w:sz="4" w:space="0"/>
-          </w:tblBorders>
-          <w:tblLayout w:type="fixed"/>
-        </w:tblPrEx>
         <w:trPr>
-          <w:trHeight w:val="1842" w:hRule="atLeast"/>
+          <w:trHeight w:val="1842"/>
         </w:trPr>
         <w:tc>
           <w:tcPr>
             <w:tcW w:w="8296" w:type="dxa"/>
             <w:gridSpan w:val="3"/>
-            <w:tcBorders/>
           </w:tcPr>
           <w:p/>
         </w:tc>
       </w:tr>
       <w:tr>
-        <w:tblPrEx>
-          <w:tblBorders>
-            <w:top w:val="single" w:color="auto" w:sz="4" w:space="0"/>
-            <w:left w:val="single" w:color="auto" w:sz="4" w:space="0"/>
-            <w:bottom w:val="single" w:color="auto" w:sz="4" w:space="0"/>
-            <w:right w:val="single" w:color="auto" w:sz="4" w:space="0"/>
-            <w:insideH w:val="single" w:color="auto" w:sz="4" w:space="0"/>
-            <w:insideV w:val="single" w:color="auto" w:sz="4" w:space="0"/>
-          </w:tblBorders>
-          <w:tblLayout w:type="fixed"/>
-        </w:tblPrEx>
         <w:tc>
           <w:tcPr>
             <w:tcW w:w="8296" w:type="dxa"/>
@@ -2300,17 +1942,6 @@
         </w:tc>
       </w:tr>
       <w:tr>
-        <w:tblPrEx>
-          <w:tblBorders>
-            <w:top w:val="single" w:color="auto" w:sz="4" w:space="0"/>
-            <w:left w:val="single" w:color="auto" w:sz="4" w:space="0"/>
-            <w:bottom w:val="single" w:color="auto" w:sz="4" w:space="0"/>
-            <w:right w:val="single" w:color="auto" w:sz="4" w:space="0"/>
-            <w:insideH w:val="single" w:color="auto" w:sz="4" w:space="0"/>
-            <w:insideV w:val="single" w:color="auto" w:sz="4" w:space="0"/>
-          </w:tblBorders>
-          <w:tblLayout w:type="fixed"/>
-        </w:tblPrEx>
         <w:tc>
           <w:tcPr>
             <w:tcW w:w="8296" w:type="dxa"/>
@@ -2343,6 +1974,7 @@
           </w:p>
           <w:p>
             <w:r>
+              <w:lastRenderedPageBreak/>
               <w:t xml:space="preserve">    }</w:t>
             </w:r>
           </w:p>
@@ -2357,43 +1989,39 @@
     <w:p>
       <w:pPr>
         <w:rPr>
-          <w:rStyle w:val="17"/>
+          <w:rStyle w:val="11"/>
+          <w:color w:val="595959" w:themeColor="text1" w:themeTint="A6"/>
         </w:rPr>
       </w:pPr>
     </w:p>
     <w:p>
       <w:pPr>
         <w:rPr>
-          <w:rStyle w:val="17"/>
+          <w:rStyle w:val="11"/>
+          <w:color w:val="595959" w:themeColor="text1" w:themeTint="A6"/>
         </w:rPr>
       </w:pPr>
       <w:r>
         <w:rPr>
-          <w:rStyle w:val="17"/>
-        </w:rPr>
-        <w:t>7.电子公章注册</w:t>
+          <w:rStyle w:val="11"/>
+          <w:color w:val="595959" w:themeColor="text1" w:themeTint="A6"/>
+        </w:rPr>
+        <w:t>7.</w:t>
+      </w:r>
+      <w:r>
+        <w:rPr>
+          <w:rStyle w:val="11"/>
+          <w:color w:val="595959" w:themeColor="text1" w:themeTint="A6"/>
+        </w:rPr>
+        <w:t>电子公章注册</w:t>
       </w:r>
     </w:p>
     <w:tbl>
       <w:tblPr>
-        <w:tblStyle w:val="13"/>
+        <w:tblStyle w:val="af"/>
         <w:tblW w:w="8296" w:type="dxa"/>
-        <w:tblInd w:w="0" w:type="dxa"/>
-        <w:tblBorders>
-          <w:top w:val="single" w:color="auto" w:sz="4" w:space="0"/>
-          <w:left w:val="single" w:color="auto" w:sz="4" w:space="0"/>
-          <w:bottom w:val="single" w:color="auto" w:sz="4" w:space="0"/>
-          <w:right w:val="single" w:color="auto" w:sz="4" w:space="0"/>
-          <w:insideH w:val="single" w:color="auto" w:sz="4" w:space="0"/>
-          <w:insideV w:val="single" w:color="auto" w:sz="4" w:space="0"/>
-        </w:tblBorders>
         <w:tblLayout w:type="fixed"/>
-        <w:tblCellMar>
-          <w:top w:w="0" w:type="dxa"/>
-          <w:left w:w="108" w:type="dxa"/>
-          <w:bottom w:w="0" w:type="dxa"/>
-          <w:right w:w="108" w:type="dxa"/>
-        </w:tblCellMar>
+        <w:tblLook w:val="04A0" w:firstRow="1" w:lastRow="0" w:firstColumn="1" w:lastColumn="0" w:noHBand="0" w:noVBand="1"/>
       </w:tblPr>
       <w:tblGrid>
         <w:gridCol w:w="2765"/>
@@ -2401,17 +2029,6 @@
         <w:gridCol w:w="2766"/>
       </w:tblGrid>
       <w:tr>
-        <w:tblPrEx>
-          <w:tblBorders>
-            <w:top w:val="single" w:color="auto" w:sz="4" w:space="0"/>
-            <w:left w:val="single" w:color="auto" w:sz="4" w:space="0"/>
-            <w:bottom w:val="single" w:color="auto" w:sz="4" w:space="0"/>
-            <w:right w:val="single" w:color="auto" w:sz="4" w:space="0"/>
-            <w:insideH w:val="single" w:color="auto" w:sz="4" w:space="0"/>
-            <w:insideV w:val="single" w:color="auto" w:sz="4" w:space="0"/>
-          </w:tblBorders>
-          <w:tblLayout w:type="fixed"/>
-        </w:tblPrEx>
         <w:tc>
           <w:tcPr>
             <w:tcW w:w="2765" w:type="dxa"/>
@@ -2433,7 +2050,8 @@
           <w:p>
             <w:r>
               <w:rPr>
-                <w:rStyle w:val="17"/>
+                <w:rStyle w:val="11"/>
+                <w:color w:val="595959" w:themeColor="text1" w:themeTint="A6"/>
               </w:rPr>
               <w:t>电子公章注册</w:t>
             </w:r>
@@ -2441,28 +2059,25 @@
         </w:tc>
       </w:tr>
       <w:tr>
-        <w:tblPrEx>
-          <w:tblBorders>
-            <w:top w:val="single" w:color="auto" w:sz="4" w:space="0"/>
-            <w:left w:val="single" w:color="auto" w:sz="4" w:space="0"/>
-            <w:bottom w:val="single" w:color="auto" w:sz="4" w:space="0"/>
-            <w:right w:val="single" w:color="auto" w:sz="4" w:space="0"/>
-            <w:insideH w:val="single" w:color="auto" w:sz="4" w:space="0"/>
-            <w:insideV w:val="single" w:color="auto" w:sz="4" w:space="0"/>
-          </w:tblBorders>
-          <w:tblLayout w:type="fixed"/>
-        </w:tblPrEx>
-        <w:tc>
-          <w:tcPr>
-            <w:tcW w:w="2765" w:type="dxa"/>
-          </w:tcPr>
-          <w:p>
-            <w:r>
-              <w:rPr>
-                <w:rFonts w:hint="eastAsia"/>
-              </w:rPr>
-              <w:t>接口url</w:t>
-            </w:r>
+        <w:tc>
+          <w:tcPr>
+            <w:tcW w:w="2765" w:type="dxa"/>
+          </w:tcPr>
+          <w:p>
+            <w:r>
+              <w:rPr>
+                <w:rFonts w:hint="eastAsia"/>
+              </w:rPr>
+              <w:t>接口</w:t>
+            </w:r>
+            <w:proofErr w:type="spellStart"/>
+            <w:r>
+              <w:rPr>
+                <w:rFonts w:hint="eastAsia"/>
+              </w:rPr>
+              <w:t>url</w:t>
+            </w:r>
+            <w:proofErr w:type="spellEnd"/>
           </w:p>
         </w:tc>
         <w:tc>
@@ -2478,6 +2093,7 @@
             <w:r>
               <w:t>v1/</w:t>
             </w:r>
+            <w:proofErr w:type="spellStart"/>
             <w:r>
               <w:rPr>
                 <w:rFonts w:hint="eastAsia"/>
@@ -2485,26 +2101,13 @@
               <w:t>register</w:t>
             </w:r>
             <w:r>
-              <w:rPr>
-                <w:rFonts w:hint="default"/>
-              </w:rPr>
               <w:t>seal</w:t>
             </w:r>
-          </w:p>
-        </w:tc>
-      </w:tr>
-      <w:tr>
-        <w:tblPrEx>
-          <w:tblBorders>
-            <w:top w:val="single" w:color="auto" w:sz="4" w:space="0"/>
-            <w:left w:val="single" w:color="auto" w:sz="4" w:space="0"/>
-            <w:bottom w:val="single" w:color="auto" w:sz="4" w:space="0"/>
-            <w:right w:val="single" w:color="auto" w:sz="4" w:space="0"/>
-            <w:insideH w:val="single" w:color="auto" w:sz="4" w:space="0"/>
-            <w:insideV w:val="single" w:color="auto" w:sz="4" w:space="0"/>
-          </w:tblBorders>
-          <w:tblLayout w:type="fixed"/>
-        </w:tblPrEx>
+            <w:proofErr w:type="spellEnd"/>
+          </w:p>
+        </w:tc>
+      </w:tr>
+      <w:tr>
         <w:tc>
           <w:tcPr>
             <w:tcW w:w="2765" w:type="dxa"/>
@@ -2534,17 +2137,6 @@
         </w:tc>
       </w:tr>
       <w:tr>
-        <w:tblPrEx>
-          <w:tblBorders>
-            <w:top w:val="single" w:color="auto" w:sz="4" w:space="0"/>
-            <w:left w:val="single" w:color="auto" w:sz="4" w:space="0"/>
-            <w:bottom w:val="single" w:color="auto" w:sz="4" w:space="0"/>
-            <w:right w:val="single" w:color="auto" w:sz="4" w:space="0"/>
-            <w:insideH w:val="single" w:color="auto" w:sz="4" w:space="0"/>
-            <w:insideV w:val="single" w:color="auto" w:sz="4" w:space="0"/>
-          </w:tblBorders>
-          <w:tblLayout w:type="fixed"/>
-        </w:tblPrEx>
         <w:tc>
           <w:tcPr>
             <w:tcW w:w="2765" w:type="dxa"/>
@@ -2574,17 +2166,6 @@
         </w:tc>
       </w:tr>
       <w:tr>
-        <w:tblPrEx>
-          <w:tblBorders>
-            <w:top w:val="single" w:color="auto" w:sz="4" w:space="0"/>
-            <w:left w:val="single" w:color="auto" w:sz="4" w:space="0"/>
-            <w:bottom w:val="single" w:color="auto" w:sz="4" w:space="0"/>
-            <w:right w:val="single" w:color="auto" w:sz="4" w:space="0"/>
-            <w:insideH w:val="single" w:color="auto" w:sz="4" w:space="0"/>
-            <w:insideV w:val="single" w:color="auto" w:sz="4" w:space="0"/>
-          </w:tblBorders>
-          <w:tblLayout w:type="fixed"/>
-        </w:tblPrEx>
         <w:tc>
           <w:tcPr>
             <w:tcW w:w="2765" w:type="dxa"/>
@@ -2626,41 +2207,18 @@
         </w:tc>
       </w:tr>
       <w:tr>
-        <w:tblPrEx>
-          <w:tblBorders>
-            <w:top w:val="single" w:color="auto" w:sz="4" w:space="0"/>
-            <w:left w:val="single" w:color="auto" w:sz="4" w:space="0"/>
-            <w:bottom w:val="single" w:color="auto" w:sz="4" w:space="0"/>
-            <w:right w:val="single" w:color="auto" w:sz="4" w:space="0"/>
-            <w:insideH w:val="single" w:color="auto" w:sz="4" w:space="0"/>
-            <w:insideV w:val="single" w:color="auto" w:sz="4" w:space="0"/>
-          </w:tblBorders>
-          <w:tblLayout w:type="fixed"/>
-        </w:tblPrEx>
         <w:trPr>
-          <w:trHeight w:val="2456" w:hRule="atLeast"/>
+          <w:trHeight w:val="2456"/>
         </w:trPr>
         <w:tc>
           <w:tcPr>
             <w:tcW w:w="8296" w:type="dxa"/>
             <w:gridSpan w:val="3"/>
-            <w:tcBorders/>
           </w:tcPr>
           <w:p/>
         </w:tc>
       </w:tr>
       <w:tr>
-        <w:tblPrEx>
-          <w:tblBorders>
-            <w:top w:val="single" w:color="auto" w:sz="4" w:space="0"/>
-            <w:left w:val="single" w:color="auto" w:sz="4" w:space="0"/>
-            <w:bottom w:val="single" w:color="auto" w:sz="4" w:space="0"/>
-            <w:right w:val="single" w:color="auto" w:sz="4" w:space="0"/>
-            <w:insideH w:val="single" w:color="auto" w:sz="4" w:space="0"/>
-            <w:insideV w:val="single" w:color="auto" w:sz="4" w:space="0"/>
-          </w:tblBorders>
-          <w:tblLayout w:type="fixed"/>
-        </w:tblPrEx>
         <w:tc>
           <w:tcPr>
             <w:tcW w:w="8296" w:type="dxa"/>
@@ -2677,17 +2235,6 @@
         </w:tc>
       </w:tr>
       <w:tr>
-        <w:tblPrEx>
-          <w:tblBorders>
-            <w:top w:val="single" w:color="auto" w:sz="4" w:space="0"/>
-            <w:left w:val="single" w:color="auto" w:sz="4" w:space="0"/>
-            <w:bottom w:val="single" w:color="auto" w:sz="4" w:space="0"/>
-            <w:right w:val="single" w:color="auto" w:sz="4" w:space="0"/>
-            <w:insideH w:val="single" w:color="auto" w:sz="4" w:space="0"/>
-            <w:insideV w:val="single" w:color="auto" w:sz="4" w:space="0"/>
-          </w:tblBorders>
-          <w:tblLayout w:type="fixed"/>
-        </w:tblPrEx>
         <w:tc>
           <w:tcPr>
             <w:tcW w:w="8296" w:type="dxa"/>
@@ -2703,7 +2250,7 @@
           </w:p>
           <w:p>
             <w:pPr>
-              <w:ind w:firstLine="420" w:firstLineChars="200"/>
+              <w:ind w:firstLineChars="200" w:firstLine="420"/>
             </w:pPr>
             <w:r>
               <w:rPr>
@@ -2717,7 +2264,7 @@
           </w:p>
           <w:p>
             <w:pPr>
-              <w:ind w:firstLine="420" w:firstLineChars="200"/>
+              <w:ind w:firstLineChars="200" w:firstLine="420"/>
             </w:pPr>
             <w:r>
               <w:rPr>
@@ -2725,6 +2272,7 @@
               </w:rPr>
               <w:t>"</w:t>
             </w:r>
+            <w:proofErr w:type="spellStart"/>
             <w:r>
               <w:t>msg":"</w:t>
             </w:r>
@@ -2734,6 +2282,7 @@
               </w:rPr>
               <w:t>ok</w:t>
             </w:r>
+            <w:proofErr w:type="spellEnd"/>
             <w:r>
               <w:t>"</w:t>
             </w:r>
@@ -2746,7 +2295,7 @@
           </w:p>
           <w:p>
             <w:pPr>
-              <w:ind w:firstLine="420" w:firstLineChars="200"/>
+              <w:ind w:firstLineChars="200" w:firstLine="420"/>
             </w:pPr>
             <w:r>
               <w:rPr>
@@ -2754,8 +2303,13 @@
               </w:rPr>
               <w:t>"</w:t>
             </w:r>
-            <w:r>
-              <w:t>data"</w:t>
+            <w:proofErr w:type="spellStart"/>
+            <w:r>
+              <w:t>data</w:t>
+            </w:r>
+            <w:proofErr w:type="gramStart"/>
+            <w:r>
+              <w:t>"</w:t>
             </w:r>
             <w:r>
               <w:rPr>
@@ -2763,6 +2317,8 @@
               </w:rPr>
               <w:t>:null</w:t>
             </w:r>
+            <w:proofErr w:type="spellEnd"/>
+            <w:proofErr w:type="gramEnd"/>
           </w:p>
           <w:p>
             <w:r>
@@ -2778,43 +2334,39 @@
     <w:p>
       <w:pPr>
         <w:rPr>
-          <w:rStyle w:val="17"/>
+          <w:rStyle w:val="11"/>
+          <w:color w:val="595959" w:themeColor="text1" w:themeTint="A6"/>
         </w:rPr>
       </w:pPr>
     </w:p>
     <w:p>
       <w:pPr>
         <w:rPr>
-          <w:rStyle w:val="17"/>
+          <w:rStyle w:val="11"/>
+          <w:color w:val="595959" w:themeColor="text1" w:themeTint="A6"/>
         </w:rPr>
       </w:pPr>
       <w:r>
         <w:rPr>
-          <w:rStyle w:val="17"/>
-        </w:rPr>
-        <w:t>8.企业业务员电子公章使用授权申请</w:t>
+          <w:rStyle w:val="11"/>
+          <w:color w:val="595959" w:themeColor="text1" w:themeTint="A6"/>
+        </w:rPr>
+        <w:t>8.</w:t>
+      </w:r>
+      <w:r>
+        <w:rPr>
+          <w:rStyle w:val="11"/>
+          <w:color w:val="595959" w:themeColor="text1" w:themeTint="A6"/>
+        </w:rPr>
+        <w:t>企业业务员电子公章使用授权申请</w:t>
       </w:r>
     </w:p>
     <w:tbl>
       <w:tblPr>
-        <w:tblStyle w:val="13"/>
+        <w:tblStyle w:val="af"/>
         <w:tblW w:w="8296" w:type="dxa"/>
-        <w:tblInd w:w="0" w:type="dxa"/>
-        <w:tblBorders>
-          <w:top w:val="single" w:color="auto" w:sz="4" w:space="0"/>
-          <w:left w:val="single" w:color="auto" w:sz="4" w:space="0"/>
-          <w:bottom w:val="single" w:color="auto" w:sz="4" w:space="0"/>
-          <w:right w:val="single" w:color="auto" w:sz="4" w:space="0"/>
-          <w:insideH w:val="single" w:color="auto" w:sz="4" w:space="0"/>
-          <w:insideV w:val="single" w:color="auto" w:sz="4" w:space="0"/>
-        </w:tblBorders>
         <w:tblLayout w:type="fixed"/>
-        <w:tblCellMar>
-          <w:top w:w="0" w:type="dxa"/>
-          <w:left w:w="108" w:type="dxa"/>
-          <w:bottom w:w="0" w:type="dxa"/>
-          <w:right w:w="108" w:type="dxa"/>
-        </w:tblCellMar>
+        <w:tblLook w:val="04A0" w:firstRow="1" w:lastRow="0" w:firstColumn="1" w:lastColumn="0" w:noHBand="0" w:noVBand="1"/>
       </w:tblPr>
       <w:tblGrid>
         <w:gridCol w:w="2765"/>
@@ -2822,17 +2374,6 @@
         <w:gridCol w:w="2766"/>
       </w:tblGrid>
       <w:tr>
-        <w:tblPrEx>
-          <w:tblBorders>
-            <w:top w:val="single" w:color="auto" w:sz="4" w:space="0"/>
-            <w:left w:val="single" w:color="auto" w:sz="4" w:space="0"/>
-            <w:bottom w:val="single" w:color="auto" w:sz="4" w:space="0"/>
-            <w:right w:val="single" w:color="auto" w:sz="4" w:space="0"/>
-            <w:insideH w:val="single" w:color="auto" w:sz="4" w:space="0"/>
-            <w:insideV w:val="single" w:color="auto" w:sz="4" w:space="0"/>
-          </w:tblBorders>
-          <w:tblLayout w:type="fixed"/>
-        </w:tblPrEx>
         <w:tc>
           <w:tcPr>
             <w:tcW w:w="2765" w:type="dxa"/>
@@ -2854,7 +2395,8 @@
           <w:p>
             <w:r>
               <w:rPr>
-                <w:rStyle w:val="17"/>
+                <w:rStyle w:val="11"/>
+                <w:color w:val="595959" w:themeColor="text1" w:themeTint="A6"/>
               </w:rPr>
               <w:t>企业业务员电子公章使用授权申请</w:t>
             </w:r>
@@ -2862,28 +2404,25 @@
         </w:tc>
       </w:tr>
       <w:tr>
-        <w:tblPrEx>
-          <w:tblBorders>
-            <w:top w:val="single" w:color="auto" w:sz="4" w:space="0"/>
-            <w:left w:val="single" w:color="auto" w:sz="4" w:space="0"/>
-            <w:bottom w:val="single" w:color="auto" w:sz="4" w:space="0"/>
-            <w:right w:val="single" w:color="auto" w:sz="4" w:space="0"/>
-            <w:insideH w:val="single" w:color="auto" w:sz="4" w:space="0"/>
-            <w:insideV w:val="single" w:color="auto" w:sz="4" w:space="0"/>
-          </w:tblBorders>
-          <w:tblLayout w:type="fixed"/>
-        </w:tblPrEx>
-        <w:tc>
-          <w:tcPr>
-            <w:tcW w:w="2765" w:type="dxa"/>
-          </w:tcPr>
-          <w:p>
-            <w:r>
-              <w:rPr>
-                <w:rFonts w:hint="eastAsia"/>
-              </w:rPr>
-              <w:t>接口url</w:t>
-            </w:r>
+        <w:tc>
+          <w:tcPr>
+            <w:tcW w:w="2765" w:type="dxa"/>
+          </w:tcPr>
+          <w:p>
+            <w:r>
+              <w:rPr>
+                <w:rFonts w:hint="eastAsia"/>
+              </w:rPr>
+              <w:t>接口</w:t>
+            </w:r>
+            <w:proofErr w:type="spellStart"/>
+            <w:r>
+              <w:rPr>
+                <w:rFonts w:hint="eastAsia"/>
+              </w:rPr>
+              <w:t>url</w:t>
+            </w:r>
+            <w:proofErr w:type="spellEnd"/>
           </w:p>
         </w:tc>
         <w:tc>
@@ -2897,23 +2436,17 @@
               <w:jc w:val="left"/>
             </w:pPr>
             <w:r>
-              <w:t>v1/sealauth</w:t>
-            </w:r>
-          </w:p>
-        </w:tc>
-      </w:tr>
-      <w:tr>
-        <w:tblPrEx>
-          <w:tblBorders>
-            <w:top w:val="single" w:color="auto" w:sz="4" w:space="0"/>
-            <w:left w:val="single" w:color="auto" w:sz="4" w:space="0"/>
-            <w:bottom w:val="single" w:color="auto" w:sz="4" w:space="0"/>
-            <w:right w:val="single" w:color="auto" w:sz="4" w:space="0"/>
-            <w:insideH w:val="single" w:color="auto" w:sz="4" w:space="0"/>
-            <w:insideV w:val="single" w:color="auto" w:sz="4" w:space="0"/>
-          </w:tblBorders>
-          <w:tblLayout w:type="fixed"/>
-        </w:tblPrEx>
+              <w:t>v1/</w:t>
+            </w:r>
+            <w:proofErr w:type="spellStart"/>
+            <w:r>
+              <w:t>sealauth</w:t>
+            </w:r>
+            <w:proofErr w:type="spellEnd"/>
+          </w:p>
+        </w:tc>
+      </w:tr>
+      <w:tr>
         <w:tc>
           <w:tcPr>
             <w:tcW w:w="2765" w:type="dxa"/>
@@ -2943,17 +2476,6 @@
         </w:tc>
       </w:tr>
       <w:tr>
-        <w:tblPrEx>
-          <w:tblBorders>
-            <w:top w:val="single" w:color="auto" w:sz="4" w:space="0"/>
-            <w:left w:val="single" w:color="auto" w:sz="4" w:space="0"/>
-            <w:bottom w:val="single" w:color="auto" w:sz="4" w:space="0"/>
-            <w:right w:val="single" w:color="auto" w:sz="4" w:space="0"/>
-            <w:insideH w:val="single" w:color="auto" w:sz="4" w:space="0"/>
-            <w:insideV w:val="single" w:color="auto" w:sz="4" w:space="0"/>
-          </w:tblBorders>
-          <w:tblLayout w:type="fixed"/>
-        </w:tblPrEx>
         <w:tc>
           <w:tcPr>
             <w:tcW w:w="2765" w:type="dxa"/>
@@ -2980,17 +2502,6 @@
         </w:tc>
       </w:tr>
       <w:tr>
-        <w:tblPrEx>
-          <w:tblBorders>
-            <w:top w:val="single" w:color="auto" w:sz="4" w:space="0"/>
-            <w:left w:val="single" w:color="auto" w:sz="4" w:space="0"/>
-            <w:bottom w:val="single" w:color="auto" w:sz="4" w:space="0"/>
-            <w:right w:val="single" w:color="auto" w:sz="4" w:space="0"/>
-            <w:insideH w:val="single" w:color="auto" w:sz="4" w:space="0"/>
-            <w:insideV w:val="single" w:color="auto" w:sz="4" w:space="0"/>
-          </w:tblBorders>
-          <w:tblLayout w:type="fixed"/>
-        </w:tblPrEx>
         <w:tc>
           <w:tcPr>
             <w:tcW w:w="2765" w:type="dxa"/>
@@ -3032,41 +2543,18 @@
         </w:tc>
       </w:tr>
       <w:tr>
-        <w:tblPrEx>
-          <w:tblBorders>
-            <w:top w:val="single" w:color="auto" w:sz="4" w:space="0"/>
-            <w:left w:val="single" w:color="auto" w:sz="4" w:space="0"/>
-            <w:bottom w:val="single" w:color="auto" w:sz="4" w:space="0"/>
-            <w:right w:val="single" w:color="auto" w:sz="4" w:space="0"/>
-            <w:insideH w:val="single" w:color="auto" w:sz="4" w:space="0"/>
-            <w:insideV w:val="single" w:color="auto" w:sz="4" w:space="0"/>
-          </w:tblBorders>
-          <w:tblLayout w:type="fixed"/>
-        </w:tblPrEx>
         <w:trPr>
-          <w:trHeight w:val="1852" w:hRule="atLeast"/>
+          <w:trHeight w:val="1852"/>
         </w:trPr>
         <w:tc>
           <w:tcPr>
             <w:tcW w:w="8296" w:type="dxa"/>
             <w:gridSpan w:val="3"/>
-            <w:tcBorders/>
           </w:tcPr>
           <w:p/>
         </w:tc>
       </w:tr>
       <w:tr>
-        <w:tblPrEx>
-          <w:tblBorders>
-            <w:top w:val="single" w:color="auto" w:sz="4" w:space="0"/>
-            <w:left w:val="single" w:color="auto" w:sz="4" w:space="0"/>
-            <w:bottom w:val="single" w:color="auto" w:sz="4" w:space="0"/>
-            <w:right w:val="single" w:color="auto" w:sz="4" w:space="0"/>
-            <w:insideH w:val="single" w:color="auto" w:sz="4" w:space="0"/>
-            <w:insideV w:val="single" w:color="auto" w:sz="4" w:space="0"/>
-          </w:tblBorders>
-          <w:tblLayout w:type="fixed"/>
-        </w:tblPrEx>
         <w:tc>
           <w:tcPr>
             <w:tcW w:w="8296" w:type="dxa"/>
@@ -3083,17 +2571,6 @@
         </w:tc>
       </w:tr>
       <w:tr>
-        <w:tblPrEx>
-          <w:tblBorders>
-            <w:top w:val="single" w:color="auto" w:sz="4" w:space="0"/>
-            <w:left w:val="single" w:color="auto" w:sz="4" w:space="0"/>
-            <w:bottom w:val="single" w:color="auto" w:sz="4" w:space="0"/>
-            <w:right w:val="single" w:color="auto" w:sz="4" w:space="0"/>
-            <w:insideH w:val="single" w:color="auto" w:sz="4" w:space="0"/>
-            <w:insideV w:val="single" w:color="auto" w:sz="4" w:space="0"/>
-          </w:tblBorders>
-          <w:tblLayout w:type="fixed"/>
-        </w:tblPrEx>
         <w:tc>
           <w:tcPr>
             <w:tcW w:w="8296" w:type="dxa"/>
@@ -3109,7 +2586,7 @@
           </w:p>
           <w:p>
             <w:pPr>
-              <w:ind w:firstLine="420" w:firstLineChars="200"/>
+              <w:ind w:firstLineChars="200" w:firstLine="420"/>
             </w:pPr>
             <w:r>
               <w:rPr>
@@ -3123,7 +2600,7 @@
           </w:p>
           <w:p>
             <w:pPr>
-              <w:ind w:firstLine="420" w:firstLineChars="200"/>
+              <w:ind w:firstLineChars="200" w:firstLine="420"/>
             </w:pPr>
             <w:r>
               <w:rPr>
@@ -3131,6 +2608,7 @@
               </w:rPr>
               <w:t>"</w:t>
             </w:r>
+            <w:proofErr w:type="spellStart"/>
             <w:r>
               <w:t>msg":"</w:t>
             </w:r>
@@ -3140,6 +2618,7 @@
               </w:rPr>
               <w:t>ok</w:t>
             </w:r>
+            <w:proofErr w:type="spellEnd"/>
             <w:r>
               <w:t>"</w:t>
             </w:r>
@@ -3152,7 +2631,7 @@
           </w:p>
           <w:p>
             <w:pPr>
-              <w:ind w:firstLine="420" w:firstLineChars="200"/>
+              <w:ind w:firstLineChars="200" w:firstLine="420"/>
             </w:pPr>
             <w:r>
               <w:rPr>
@@ -3193,81 +2672,55 @@
     <w:p>
       <w:pPr>
         <w:rPr>
-          <w:rStyle w:val="17"/>
+          <w:rStyle w:val="11"/>
+          <w:color w:val="595959" w:themeColor="text1" w:themeTint="A6"/>
         </w:rPr>
       </w:pPr>
     </w:p>
     <w:p>
       <w:pPr>
         <w:rPr>
-          <w:rStyle w:val="17"/>
+          <w:rStyle w:val="11"/>
+          <w:color w:val="595959" w:themeColor="text1" w:themeTint="A6"/>
         </w:rPr>
       </w:pPr>
       <w:r>
         <w:rPr>
-          <w:rStyle w:val="17"/>
-        </w:rPr>
-        <w:t>9，企业法人同意</w:t>
-      </w:r>
-      <w:r>
-        <w:rPr>
-          <w:rStyle w:val="17"/>
-        </w:rPr>
-        <w:t>电子公章</w:t>
-      </w:r>
-      <w:r>
-        <w:rPr>
-          <w:rStyle w:val="17"/>
-        </w:rPr>
-        <w:t>使用（通过授权）</w:t>
+          <w:rStyle w:val="11"/>
+          <w:color w:val="595959" w:themeColor="text1" w:themeTint="A6"/>
+        </w:rPr>
+        <w:t>9</w:t>
+      </w:r>
+      <w:r>
+        <w:rPr>
+          <w:rStyle w:val="11"/>
+          <w:color w:val="595959" w:themeColor="text1" w:themeTint="A6"/>
+        </w:rPr>
+        <w:t>，企业法人同意电子公章使用（通过授权）</w:t>
       </w:r>
     </w:p>
     <w:tbl>
       <w:tblPr>
-        <w:tblStyle w:val="13"/>
+        <w:tblStyle w:val="af"/>
         <w:tblW w:w="8296" w:type="dxa"/>
-        <w:tblInd w:w="0" w:type="dxa"/>
-        <w:tblBorders>
-          <w:top w:val="single" w:color="auto" w:sz="4" w:space="0"/>
-          <w:left w:val="single" w:color="auto" w:sz="4" w:space="0"/>
-          <w:bottom w:val="single" w:color="auto" w:sz="4" w:space="0"/>
-          <w:right w:val="single" w:color="auto" w:sz="4" w:space="0"/>
-          <w:insideH w:val="single" w:color="auto" w:sz="4" w:space="0"/>
-          <w:insideV w:val="single" w:color="auto" w:sz="4" w:space="0"/>
-        </w:tblBorders>
         <w:tblLayout w:type="fixed"/>
-        <w:tblCellMar>
-          <w:top w:w="0" w:type="dxa"/>
-          <w:left w:w="108" w:type="dxa"/>
-          <w:bottom w:w="0" w:type="dxa"/>
-          <w:right w:w="108" w:type="dxa"/>
-        </w:tblCellMar>
+        <w:tblLook w:val="04A0" w:firstRow="1" w:lastRow="0" w:firstColumn="1" w:lastColumn="0" w:noHBand="0" w:noVBand="1"/>
       </w:tblPr>
       <w:tblGrid>
         <w:gridCol w:w="2765"/>
         <w:gridCol w:w="5531"/>
       </w:tblGrid>
       <w:tr>
-        <w:tblPrEx>
-          <w:tblBorders>
-            <w:top w:val="single" w:color="auto" w:sz="4" w:space="0"/>
-            <w:left w:val="single" w:color="auto" w:sz="4" w:space="0"/>
-            <w:bottom w:val="single" w:color="auto" w:sz="4" w:space="0"/>
-            <w:right w:val="single" w:color="auto" w:sz="4" w:space="0"/>
-            <w:insideH w:val="single" w:color="auto" w:sz="4" w:space="0"/>
-            <w:insideV w:val="single" w:color="auto" w:sz="4" w:space="0"/>
-          </w:tblBorders>
-          <w:tblLayout w:type="fixed"/>
-        </w:tblPrEx>
-        <w:tc>
-          <w:tcPr>
-            <w:tcW w:w="2765" w:type="dxa"/>
-          </w:tcPr>
-          <w:p>
-            <w:r>
-              <w:rPr>
-                <w:rFonts w:hint="eastAsia"/>
-              </w:rPr>
+        <w:tc>
+          <w:tcPr>
+            <w:tcW w:w="2765" w:type="dxa"/>
+          </w:tcPr>
+          <w:p>
+            <w:r>
+              <w:rPr>
+                <w:rFonts w:hint="eastAsia"/>
+              </w:rPr>
+              <w:lastRenderedPageBreak/>
               <w:t>接口名称</w:t>
             </w:r>
           </w:p>
@@ -3279,48 +2732,34 @@
           <w:p>
             <w:r>
               <w:rPr>
-                <w:rStyle w:val="17"/>
-              </w:rPr>
-              <w:t>企业法人同意电子公章使用（</w:t>
-            </w:r>
-            <w:r>
-              <w:rPr>
-                <w:rStyle w:val="17"/>
-              </w:rPr>
-              <w:t>通过</w:t>
-            </w:r>
-            <w:r>
-              <w:rPr>
-                <w:rStyle w:val="17"/>
-              </w:rPr>
-              <w:t>授权）</w:t>
-            </w:r>
-          </w:p>
-        </w:tc>
-      </w:tr>
-      <w:tr>
-        <w:tblPrEx>
-          <w:tblBorders>
-            <w:top w:val="single" w:color="auto" w:sz="4" w:space="0"/>
-            <w:left w:val="single" w:color="auto" w:sz="4" w:space="0"/>
-            <w:bottom w:val="single" w:color="auto" w:sz="4" w:space="0"/>
-            <w:right w:val="single" w:color="auto" w:sz="4" w:space="0"/>
-            <w:insideH w:val="single" w:color="auto" w:sz="4" w:space="0"/>
-            <w:insideV w:val="single" w:color="auto" w:sz="4" w:space="0"/>
-          </w:tblBorders>
-          <w:tblLayout w:type="fixed"/>
-        </w:tblPrEx>
-        <w:tc>
-          <w:tcPr>
-            <w:tcW w:w="2765" w:type="dxa"/>
-          </w:tcPr>
-          <w:p>
-            <w:r>
-              <w:rPr>
-                <w:rFonts w:hint="eastAsia"/>
-              </w:rPr>
-              <w:t>接口url</w:t>
-            </w:r>
+                <w:rStyle w:val="11"/>
+                <w:color w:val="595959" w:themeColor="text1" w:themeTint="A6"/>
+              </w:rPr>
+              <w:t>企业法人同意电子公章使用（通过授权）</w:t>
+            </w:r>
+          </w:p>
+        </w:tc>
+      </w:tr>
+      <w:tr>
+        <w:tc>
+          <w:tcPr>
+            <w:tcW w:w="2765" w:type="dxa"/>
+          </w:tcPr>
+          <w:p>
+            <w:r>
+              <w:rPr>
+                <w:rFonts w:hint="eastAsia"/>
+              </w:rPr>
+              <w:t>接口</w:t>
+            </w:r>
+            <w:proofErr w:type="spellStart"/>
+            <w:r>
+              <w:rPr>
+                <w:rFonts w:hint="eastAsia"/>
+              </w:rPr>
+              <w:t>url</w:t>
+            </w:r>
+            <w:proofErr w:type="spellEnd"/>
           </w:p>
         </w:tc>
         <w:tc>
@@ -3331,24 +2770,15 @@
             <w:r>
               <w:t>v1/</w:t>
             </w:r>
+            <w:proofErr w:type="spellStart"/>
             <w:r>
               <w:t>passauth</w:t>
             </w:r>
-          </w:p>
-        </w:tc>
-      </w:tr>
-      <w:tr>
-        <w:tblPrEx>
-          <w:tblBorders>
-            <w:top w:val="single" w:color="auto" w:sz="4" w:space="0"/>
-            <w:left w:val="single" w:color="auto" w:sz="4" w:space="0"/>
-            <w:bottom w:val="single" w:color="auto" w:sz="4" w:space="0"/>
-            <w:right w:val="single" w:color="auto" w:sz="4" w:space="0"/>
-            <w:insideH w:val="single" w:color="auto" w:sz="4" w:space="0"/>
-            <w:insideV w:val="single" w:color="auto" w:sz="4" w:space="0"/>
-          </w:tblBorders>
-          <w:tblLayout w:type="fixed"/>
-        </w:tblPrEx>
+            <w:proofErr w:type="spellEnd"/>
+          </w:p>
+        </w:tc>
+      </w:tr>
+      <w:tr>
         <w:tc>
           <w:tcPr>
             <w:tcW w:w="2765" w:type="dxa"/>
@@ -3374,17 +2804,6 @@
         </w:tc>
       </w:tr>
       <w:tr>
-        <w:tblPrEx>
-          <w:tblBorders>
-            <w:top w:val="single" w:color="auto" w:sz="4" w:space="0"/>
-            <w:left w:val="single" w:color="auto" w:sz="4" w:space="0"/>
-            <w:bottom w:val="single" w:color="auto" w:sz="4" w:space="0"/>
-            <w:right w:val="single" w:color="auto" w:sz="4" w:space="0"/>
-            <w:insideH w:val="single" w:color="auto" w:sz="4" w:space="0"/>
-            <w:insideV w:val="single" w:color="auto" w:sz="4" w:space="0"/>
-          </w:tblBorders>
-          <w:tblLayout w:type="fixed"/>
-        </w:tblPrEx>
         <w:tc>
           <w:tcPr>
             <w:tcW w:w="2765" w:type="dxa"/>
@@ -3410,17 +2829,6 @@
         </w:tc>
       </w:tr>
       <w:tr>
-        <w:tblPrEx>
-          <w:tblBorders>
-            <w:top w:val="single" w:color="auto" w:sz="4" w:space="0"/>
-            <w:left w:val="single" w:color="auto" w:sz="4" w:space="0"/>
-            <w:bottom w:val="single" w:color="auto" w:sz="4" w:space="0"/>
-            <w:right w:val="single" w:color="auto" w:sz="4" w:space="0"/>
-            <w:insideH w:val="single" w:color="auto" w:sz="4" w:space="0"/>
-            <w:insideV w:val="single" w:color="auto" w:sz="4" w:space="0"/>
-          </w:tblBorders>
-          <w:tblLayout w:type="fixed"/>
-        </w:tblPrEx>
         <w:tc>
           <w:tcPr>
             <w:tcW w:w="8296" w:type="dxa"/>
@@ -3437,17 +2845,6 @@
         </w:tc>
       </w:tr>
       <w:tr>
-        <w:tblPrEx>
-          <w:tblBorders>
-            <w:top w:val="single" w:color="auto" w:sz="4" w:space="0"/>
-            <w:left w:val="single" w:color="auto" w:sz="4" w:space="0"/>
-            <w:bottom w:val="single" w:color="auto" w:sz="4" w:space="0"/>
-            <w:right w:val="single" w:color="auto" w:sz="4" w:space="0"/>
-            <w:insideH w:val="single" w:color="auto" w:sz="4" w:space="0"/>
-            <w:insideV w:val="single" w:color="auto" w:sz="4" w:space="0"/>
-          </w:tblBorders>
-          <w:tblLayout w:type="fixed"/>
-        </w:tblPrEx>
         <w:tc>
           <w:tcPr>
             <w:tcW w:w="8296" w:type="dxa"/>
@@ -3457,17 +2854,6 @@
         </w:tc>
       </w:tr>
       <w:tr>
-        <w:tblPrEx>
-          <w:tblBorders>
-            <w:top w:val="single" w:color="auto" w:sz="4" w:space="0"/>
-            <w:left w:val="single" w:color="auto" w:sz="4" w:space="0"/>
-            <w:bottom w:val="single" w:color="auto" w:sz="4" w:space="0"/>
-            <w:right w:val="single" w:color="auto" w:sz="4" w:space="0"/>
-            <w:insideH w:val="single" w:color="auto" w:sz="4" w:space="0"/>
-            <w:insideV w:val="single" w:color="auto" w:sz="4" w:space="0"/>
-          </w:tblBorders>
-          <w:tblLayout w:type="fixed"/>
-        </w:tblPrEx>
         <w:tc>
           <w:tcPr>
             <w:tcW w:w="8296" w:type="dxa"/>
@@ -3484,36 +2870,20 @@
         </w:tc>
       </w:tr>
       <w:tr>
-        <w:tblPrEx>
-          <w:tblBorders>
-            <w:top w:val="single" w:color="auto" w:sz="4" w:space="0"/>
-            <w:left w:val="single" w:color="auto" w:sz="4" w:space="0"/>
-            <w:bottom w:val="single" w:color="auto" w:sz="4" w:space="0"/>
-            <w:right w:val="single" w:color="auto" w:sz="4" w:space="0"/>
-            <w:insideH w:val="single" w:color="auto" w:sz="4" w:space="0"/>
-            <w:insideV w:val="single" w:color="auto" w:sz="4" w:space="0"/>
-          </w:tblBorders>
-          <w:tblLayout w:type="fixed"/>
-        </w:tblPrEx>
         <w:tc>
           <w:tcPr>
             <w:tcW w:w="8296" w:type="dxa"/>
             <w:gridSpan w:val="2"/>
           </w:tcPr>
-          <w:p>
-            <w:pPr>
-              <w:rPr>
-                <w:rFonts w:hint="eastAsia"/>
-              </w:rPr>
-            </w:pPr>
-          </w:p>
+          <w:p/>
         </w:tc>
       </w:tr>
     </w:tbl>
     <w:p>
       <w:pPr>
         <w:rPr>
-          <w:rStyle w:val="17"/>
+          <w:rStyle w:val="11"/>
+          <w:color w:val="595959" w:themeColor="text1" w:themeTint="A6"/>
         </w:rPr>
       </w:pPr>
     </w:p>
@@ -3521,295 +2891,417 @@
     <w:sectPr>
       <w:pgSz w:w="11906" w:h="16838"/>
       <w:pgMar w:top="1440" w:right="1800" w:bottom="1440" w:left="1800" w:header="851" w:footer="992" w:gutter="0"/>
-      <w:cols w:space="425" w:num="1"/>
-      <w:docGrid w:type="lines" w:linePitch="312" w:charSpace="0"/>
+      <w:cols w:space="425"/>
+      <w:docGrid w:type="lines" w:linePitch="312"/>
     </w:sectPr>
   </w:body>
 </w:document>
 </file>
 
 <file path=word/styles.xml><?xml version="1.0" encoding="utf-8"?>
-<w:styles xmlns:mc="http://schemas.openxmlformats.org/markup-compatibility/2006" xmlns:o="urn:schemas-microsoft-com:office:office" xmlns:r="http://schemas.openxmlformats.org/officeDocument/2006/relationships" xmlns:m="http://schemas.openxmlformats.org/officeDocument/2006/math" xmlns:v="urn:schemas-microsoft-com:vml" xmlns:w="http://schemas.openxmlformats.org/wordprocessingml/2006/main" xmlns:w14="http://schemas.microsoft.com/office/word/2010/wordml" xmlns:w10="urn:schemas-microsoft-com:office:word" xmlns:sl="http://schemas.openxmlformats.org/schemaLibrary/2006/main" mc:Ignorable="w14">
+<w:styles xmlns:mc="http://schemas.openxmlformats.org/markup-compatibility/2006" xmlns:r="http://schemas.openxmlformats.org/officeDocument/2006/relationships" xmlns:w="http://schemas.openxmlformats.org/wordprocessingml/2006/main" xmlns:w14="http://schemas.microsoft.com/office/word/2010/wordml" xmlns:w15="http://schemas.microsoft.com/office/word/2012/wordml" xmlns:w16cid="http://schemas.microsoft.com/office/word/2016/wordml/cid" xmlns:w16se="http://schemas.microsoft.com/office/word/2015/wordml/symex" mc:Ignorable="w14 w15 w16se w16cid">
   <w:docDefaults>
     <w:rPrDefault>
       <w:rPr>
-        <w:rFonts w:asciiTheme="minorHAnsi" w:hAnsiTheme="minorHAnsi" w:eastAsiaTheme="minorEastAsia" w:cstheme="minorBidi"/>
+        <w:rFonts w:asciiTheme="minorHAnsi" w:eastAsiaTheme="minorEastAsia" w:hAnsiTheme="minorHAnsi" w:cstheme="minorBidi"/>
+        <w:lang w:val="en-US" w:eastAsia="zh-CN" w:bidi="ar-SA"/>
       </w:rPr>
     </w:rPrDefault>
+    <w:pPrDefault/>
   </w:docDefaults>
-  <w:latentStyles w:count="260" w:defQFormat="0" w:defUnhideWhenUsed="1" w:defSemiHidden="1" w:defUIPriority="99" w:defLockedState="0">
-    <w:lsdException w:qFormat="1" w:unhideWhenUsed="0" w:uiPriority="0" w:semiHidden="0" w:name="Normal"/>
-    <w:lsdException w:qFormat="1" w:unhideWhenUsed="0" w:uiPriority="9" w:semiHidden="0" w:name="heading 1"/>
-    <w:lsdException w:qFormat="1" w:uiPriority="9" w:name="heading 2"/>
-    <w:lsdException w:qFormat="1" w:uiPriority="9" w:name="heading 3"/>
-    <w:lsdException w:qFormat="1" w:uiPriority="9" w:name="heading 4"/>
-    <w:lsdException w:qFormat="1" w:uiPriority="9" w:name="heading 5"/>
-    <w:lsdException w:qFormat="1" w:uiPriority="9" w:name="heading 6"/>
-    <w:lsdException w:qFormat="1" w:uiPriority="9" w:name="heading 7"/>
-    <w:lsdException w:qFormat="1" w:uiPriority="9" w:name="heading 8"/>
-    <w:lsdException w:qFormat="1" w:uiPriority="9" w:name="heading 9"/>
-    <w:lsdException w:uiPriority="99" w:name="index 1"/>
-    <w:lsdException w:uiPriority="99" w:name="index 2"/>
-    <w:lsdException w:uiPriority="99" w:name="index 3"/>
-    <w:lsdException w:uiPriority="99" w:name="index 4"/>
-    <w:lsdException w:uiPriority="99" w:name="index 5"/>
-    <w:lsdException w:uiPriority="99" w:name="index 6"/>
-    <w:lsdException w:uiPriority="99" w:name="index 7"/>
-    <w:lsdException w:uiPriority="99" w:name="index 8"/>
-    <w:lsdException w:uiPriority="99" w:name="index 9"/>
-    <w:lsdException w:uiPriority="39" w:name="toc 1"/>
-    <w:lsdException w:uiPriority="39" w:name="toc 2"/>
-    <w:lsdException w:uiPriority="39" w:name="toc 3"/>
-    <w:lsdException w:uiPriority="39" w:name="toc 4"/>
-    <w:lsdException w:uiPriority="39" w:name="toc 5"/>
-    <w:lsdException w:uiPriority="39" w:name="toc 6"/>
-    <w:lsdException w:uiPriority="39" w:name="toc 7"/>
-    <w:lsdException w:uiPriority="39" w:name="toc 8"/>
-    <w:lsdException w:uiPriority="39" w:name="toc 9"/>
-    <w:lsdException w:uiPriority="99" w:name="Normal Indent"/>
-    <w:lsdException w:uiPriority="99" w:name="footnote text"/>
-    <w:lsdException w:uiPriority="99" w:semiHidden="0" w:name="annotation text"/>
-    <w:lsdException w:qFormat="1" w:uiPriority="99" w:semiHidden="0" w:name="header"/>
-    <w:lsdException w:qFormat="1" w:uiPriority="99" w:semiHidden="0" w:name="footer"/>
-    <w:lsdException w:uiPriority="99" w:name="index heading"/>
-    <w:lsdException w:qFormat="1" w:uiPriority="35" w:name="caption"/>
-    <w:lsdException w:uiPriority="99" w:name="table of figures"/>
-    <w:lsdException w:uiPriority="99" w:name="envelope address"/>
-    <w:lsdException w:uiPriority="99" w:name="envelope return"/>
-    <w:lsdException w:uiPriority="99" w:name="footnote reference"/>
-    <w:lsdException w:uiPriority="99" w:name="annotation reference"/>
-    <w:lsdException w:uiPriority="99" w:name="line number"/>
-    <w:lsdException w:uiPriority="99" w:name="page number"/>
-    <w:lsdException w:uiPriority="99" w:name="endnote reference"/>
-    <w:lsdException w:uiPriority="99" w:name="endnote text"/>
-    <w:lsdException w:uiPriority="99" w:name="table of authorities"/>
-    <w:lsdException w:uiPriority="99" w:name="macro"/>
-    <w:lsdException w:uiPriority="99" w:name="toa heading"/>
-    <w:lsdException w:uiPriority="99" w:name="List"/>
-    <w:lsdException w:uiPriority="99" w:name="List Bullet"/>
-    <w:lsdException w:uiPriority="99" w:name="List Number"/>
-    <w:lsdException w:uiPriority="99" w:name="List 2"/>
-    <w:lsdException w:uiPriority="99" w:name="List 3"/>
-    <w:lsdException w:uiPriority="99" w:name="List 4"/>
-    <w:lsdException w:uiPriority="99" w:name="List 5"/>
-    <w:lsdException w:uiPriority="99" w:name="List Bullet 2"/>
-    <w:lsdException w:uiPriority="99" w:name="List Bullet 3"/>
-    <w:lsdException w:uiPriority="99" w:name="List Bullet 4"/>
-    <w:lsdException w:uiPriority="99" w:name="List Bullet 5"/>
-    <w:lsdException w:uiPriority="99" w:name="List Number 2"/>
-    <w:lsdException w:uiPriority="99" w:name="List Number 3"/>
-    <w:lsdException w:uiPriority="99" w:name="List Number 4"/>
-    <w:lsdException w:uiPriority="99" w:name="List Number 5"/>
-    <w:lsdException w:qFormat="1" w:unhideWhenUsed="0" w:uiPriority="10" w:semiHidden="0" w:name="Title"/>
-    <w:lsdException w:uiPriority="99" w:name="Closing"/>
-    <w:lsdException w:uiPriority="99" w:name="Signature"/>
-    <w:lsdException w:uiPriority="1" w:name="Default Paragraph Font"/>
-    <w:lsdException w:uiPriority="99" w:name="Body Text"/>
-    <w:lsdException w:uiPriority="99" w:name="Body Text Indent"/>
-    <w:lsdException w:uiPriority="99" w:name="List Continue"/>
-    <w:lsdException w:uiPriority="99" w:name="List Continue 2"/>
-    <w:lsdException w:uiPriority="99" w:name="List Continue 3"/>
-    <w:lsdException w:uiPriority="99" w:name="List Continue 4"/>
-    <w:lsdException w:uiPriority="99" w:name="List Continue 5"/>
-    <w:lsdException w:uiPriority="99" w:name="Message Header"/>
-    <w:lsdException w:qFormat="1" w:unhideWhenUsed="0" w:uiPriority="11" w:semiHidden="0" w:name="Subtitle"/>
-    <w:lsdException w:uiPriority="99" w:name="Salutation"/>
-    <w:lsdException w:uiPriority="99" w:name="Date"/>
-    <w:lsdException w:uiPriority="99" w:name="Body Text First Indent"/>
-    <w:lsdException w:uiPriority="99" w:name="Body Text First Indent 2"/>
-    <w:lsdException w:uiPriority="99" w:name="Note Heading"/>
-    <w:lsdException w:uiPriority="99" w:name="Body Text 2"/>
-    <w:lsdException w:uiPriority="99" w:name="Body Text 3"/>
-    <w:lsdException w:uiPriority="99" w:name="Body Text Indent 2"/>
-    <w:lsdException w:uiPriority="99" w:name="Body Text Indent 3"/>
-    <w:lsdException w:uiPriority="99" w:name="Block Text"/>
-    <w:lsdException w:qFormat="1" w:uiPriority="99" w:semiHidden="0" w:name="Hyperlink"/>
-    <w:lsdException w:uiPriority="99" w:name="FollowedHyperlink"/>
-    <w:lsdException w:qFormat="1" w:unhideWhenUsed="0" w:uiPriority="22" w:semiHidden="0" w:name="Strong"/>
-    <w:lsdException w:qFormat="1" w:unhideWhenUsed="0" w:uiPriority="20" w:semiHidden="0" w:name="Emphasis"/>
-    <w:lsdException w:uiPriority="99" w:name="Document Map"/>
-    <w:lsdException w:uiPriority="99" w:name="Plain Text"/>
-    <w:lsdException w:uiPriority="99" w:name="E-mail Signature"/>
-    <w:lsdException w:uiPriority="99" w:name="Normal (Web)"/>
-    <w:lsdException w:uiPriority="99" w:name="HTML Acronym"/>
-    <w:lsdException w:uiPriority="99" w:name="HTML Address"/>
-    <w:lsdException w:uiPriority="99" w:name="HTML Cite"/>
-    <w:lsdException w:uiPriority="99" w:name="HTML Code"/>
-    <w:lsdException w:uiPriority="99" w:name="HTML Definition"/>
-    <w:lsdException w:uiPriority="99" w:name="HTML Keyboard"/>
-    <w:lsdException w:uiPriority="99" w:semiHidden="0" w:name="HTML Preformatted"/>
-    <w:lsdException w:uiPriority="99" w:name="HTML Sample"/>
-    <w:lsdException w:uiPriority="99" w:name="HTML Typewriter"/>
-    <w:lsdException w:uiPriority="99" w:name="HTML Variable"/>
-    <w:lsdException w:uiPriority="99" w:name="Normal Table"/>
-    <w:lsdException w:uiPriority="99" w:name="annotation subject"/>
-    <w:lsdException w:uiPriority="99" w:name="Table Simple 1"/>
-    <w:lsdException w:uiPriority="99" w:name="Table Simple 2"/>
-    <w:lsdException w:uiPriority="99" w:name="Table Simple 3"/>
-    <w:lsdException w:uiPriority="99" w:name="Table Classic 1"/>
-    <w:lsdException w:uiPriority="99" w:name="Table Classic 2"/>
-    <w:lsdException w:uiPriority="99" w:name="Table Classic 3"/>
-    <w:lsdException w:uiPriority="99" w:name="Table Classic 4"/>
-    <w:lsdException w:uiPriority="99" w:name="Table Colorful 1"/>
-    <w:lsdException w:uiPriority="99" w:name="Table Colorful 2"/>
-    <w:lsdException w:uiPriority="99" w:name="Table Colorful 3"/>
-    <w:lsdException w:uiPriority="99" w:name="Table Columns 1"/>
-    <w:lsdException w:uiPriority="99" w:name="Table Columns 2"/>
-    <w:lsdException w:uiPriority="99" w:name="Table Columns 3"/>
-    <w:lsdException w:uiPriority="99" w:name="Table Columns 4"/>
-    <w:lsdException w:uiPriority="99" w:name="Table Columns 5"/>
-    <w:lsdException w:uiPriority="99" w:name="Table Grid 1"/>
-    <w:lsdException w:uiPriority="99" w:name="Table Grid 2"/>
-    <w:lsdException w:uiPriority="99" w:name="Table Grid 3"/>
-    <w:lsdException w:uiPriority="99" w:name="Table Grid 4"/>
-    <w:lsdException w:uiPriority="99" w:name="Table Grid 5"/>
-    <w:lsdException w:uiPriority="99" w:name="Table Grid 6"/>
-    <w:lsdException w:uiPriority="99" w:name="Table Grid 7"/>
-    <w:lsdException w:uiPriority="99" w:name="Table Grid 8"/>
-    <w:lsdException w:uiPriority="99" w:name="Table List 1"/>
-    <w:lsdException w:uiPriority="99" w:name="Table List 2"/>
-    <w:lsdException w:uiPriority="99" w:name="Table List 3"/>
-    <w:lsdException w:uiPriority="99" w:name="Table List 4"/>
-    <w:lsdException w:uiPriority="99" w:name="Table List 5"/>
-    <w:lsdException w:uiPriority="99" w:name="Table List 6"/>
-    <w:lsdException w:uiPriority="99" w:name="Table List 7"/>
-    <w:lsdException w:uiPriority="99" w:name="Table List 8"/>
-    <w:lsdException w:uiPriority="99" w:name="Table 3D effects 1"/>
-    <w:lsdException w:uiPriority="99" w:name="Table 3D effects 2"/>
-    <w:lsdException w:uiPriority="99" w:name="Table 3D effects 3"/>
-    <w:lsdException w:uiPriority="99" w:name="Table Contemporary"/>
-    <w:lsdException w:uiPriority="99" w:name="Table Elegant"/>
-    <w:lsdException w:uiPriority="99" w:name="Table Professional"/>
-    <w:lsdException w:uiPriority="99" w:name="Table Subtle 1"/>
-    <w:lsdException w:uiPriority="99" w:name="Table Subtle 2"/>
-    <w:lsdException w:uiPriority="99" w:name="Table Web 1"/>
-    <w:lsdException w:uiPriority="99" w:name="Table Web 2"/>
-    <w:lsdException w:uiPriority="99" w:name="Table Web 3"/>
-    <w:lsdException w:qFormat="1" w:uiPriority="99" w:name="Balloon Text"/>
-    <w:lsdException w:unhideWhenUsed="0" w:uiPriority="39" w:semiHidden="0" w:name="Table Grid"/>
-    <w:lsdException w:uiPriority="99" w:name="Table Theme"/>
-    <w:lsdException w:unhideWhenUsed="0" w:uiPriority="60" w:semiHidden="0" w:name="Light Shading"/>
-    <w:lsdException w:unhideWhenUsed="0" w:uiPriority="61" w:semiHidden="0" w:name="Light List"/>
-    <w:lsdException w:unhideWhenUsed="0" w:uiPriority="62" w:semiHidden="0" w:name="Light Grid"/>
-    <w:lsdException w:unhideWhenUsed="0" w:uiPriority="63" w:semiHidden="0" w:name="Medium Shading 1"/>
-    <w:lsdException w:unhideWhenUsed="0" w:uiPriority="64" w:semiHidden="0" w:name="Medium Shading 2"/>
-    <w:lsdException w:unhideWhenUsed="0" w:uiPriority="65" w:semiHidden="0" w:name="Medium List 1"/>
-    <w:lsdException w:unhideWhenUsed="0" w:uiPriority="66" w:semiHidden="0" w:name="Medium List 2"/>
-    <w:lsdException w:unhideWhenUsed="0" w:uiPriority="67" w:semiHidden="0" w:name="Medium Grid 1"/>
-    <w:lsdException w:unhideWhenUsed="0" w:uiPriority="68" w:semiHidden="0" w:name="Medium Grid 2"/>
-    <w:lsdException w:unhideWhenUsed="0" w:uiPriority="69" w:semiHidden="0" w:name="Medium Grid 3"/>
-    <w:lsdException w:unhideWhenUsed="0" w:uiPriority="70" w:semiHidden="0" w:name="Dark List"/>
-    <w:lsdException w:unhideWhenUsed="0" w:uiPriority="71" w:semiHidden="0" w:name="Colorful Shading"/>
-    <w:lsdException w:unhideWhenUsed="0" w:uiPriority="72" w:semiHidden="0" w:name="Colorful List"/>
-    <w:lsdException w:unhideWhenUsed="0" w:uiPriority="73" w:semiHidden="0" w:name="Colorful Grid"/>
-    <w:lsdException w:unhideWhenUsed="0" w:uiPriority="60" w:semiHidden="0" w:name="Light Shading Accent 1"/>
-    <w:lsdException w:unhideWhenUsed="0" w:uiPriority="61" w:semiHidden="0" w:name="Light List Accent 1"/>
-    <w:lsdException w:unhideWhenUsed="0" w:uiPriority="62" w:semiHidden="0" w:name="Light Grid Accent 1"/>
-    <w:lsdException w:unhideWhenUsed="0" w:uiPriority="63" w:semiHidden="0" w:name="Medium Shading 1 Accent 1"/>
-    <w:lsdException w:unhideWhenUsed="0" w:uiPriority="64" w:semiHidden="0" w:name="Medium Shading 2 Accent 1"/>
-    <w:lsdException w:unhideWhenUsed="0" w:uiPriority="65" w:semiHidden="0" w:name="Medium List 1 Accent 1"/>
-    <w:lsdException w:unhideWhenUsed="0" w:uiPriority="66" w:semiHidden="0" w:name="Medium List 2 Accent 1"/>
-    <w:lsdException w:unhideWhenUsed="0" w:uiPriority="67" w:semiHidden="0" w:name="Medium Grid 1 Accent 1"/>
-    <w:lsdException w:unhideWhenUsed="0" w:uiPriority="68" w:semiHidden="0" w:name="Medium Grid 2 Accent 1"/>
-    <w:lsdException w:unhideWhenUsed="0" w:uiPriority="69" w:semiHidden="0" w:name="Medium Grid 3 Accent 1"/>
-    <w:lsdException w:unhideWhenUsed="0" w:uiPriority="70" w:semiHidden="0" w:name="Dark List Accent 1"/>
-    <w:lsdException w:unhideWhenUsed="0" w:uiPriority="71" w:semiHidden="0" w:name="Colorful Shading Accent 1"/>
-    <w:lsdException w:unhideWhenUsed="0" w:uiPriority="72" w:semiHidden="0" w:name="Colorful List Accent 1"/>
-    <w:lsdException w:unhideWhenUsed="0" w:uiPriority="73" w:semiHidden="0" w:name="Colorful Grid Accent 1"/>
-    <w:lsdException w:unhideWhenUsed="0" w:uiPriority="60" w:semiHidden="0" w:name="Light Shading Accent 2"/>
-    <w:lsdException w:unhideWhenUsed="0" w:uiPriority="61" w:semiHidden="0" w:name="Light List Accent 2"/>
-    <w:lsdException w:unhideWhenUsed="0" w:uiPriority="62" w:semiHidden="0" w:name="Light Grid Accent 2"/>
-    <w:lsdException w:unhideWhenUsed="0" w:uiPriority="63" w:semiHidden="0" w:name="Medium Shading 1 Accent 2"/>
-    <w:lsdException w:unhideWhenUsed="0" w:uiPriority="64" w:semiHidden="0" w:name="Medium Shading 2 Accent 2"/>
-    <w:lsdException w:unhideWhenUsed="0" w:uiPriority="65" w:semiHidden="0" w:name="Medium List 1 Accent 2"/>
-    <w:lsdException w:unhideWhenUsed="0" w:uiPriority="66" w:semiHidden="0" w:name="Medium List 2 Accent 2"/>
-    <w:lsdException w:unhideWhenUsed="0" w:uiPriority="67" w:semiHidden="0" w:name="Medium Grid 1 Accent 2"/>
-    <w:lsdException w:unhideWhenUsed="0" w:uiPriority="68" w:semiHidden="0" w:name="Medium Grid 2 Accent 2"/>
-    <w:lsdException w:unhideWhenUsed="0" w:uiPriority="69" w:semiHidden="0" w:name="Medium Grid 3 Accent 2"/>
-    <w:lsdException w:unhideWhenUsed="0" w:uiPriority="70" w:semiHidden="0" w:name="Dark List Accent 2"/>
-    <w:lsdException w:unhideWhenUsed="0" w:uiPriority="71" w:semiHidden="0" w:name="Colorful Shading Accent 2"/>
-    <w:lsdException w:unhideWhenUsed="0" w:uiPriority="72" w:semiHidden="0" w:name="Colorful List Accent 2"/>
-    <w:lsdException w:unhideWhenUsed="0" w:uiPriority="73" w:semiHidden="0" w:name="Colorful Grid Accent 2"/>
-    <w:lsdException w:unhideWhenUsed="0" w:uiPriority="60" w:semiHidden="0" w:name="Light Shading Accent 3"/>
-    <w:lsdException w:unhideWhenUsed="0" w:uiPriority="61" w:semiHidden="0" w:name="Light List Accent 3"/>
-    <w:lsdException w:unhideWhenUsed="0" w:uiPriority="62" w:semiHidden="0" w:name="Light Grid Accent 3"/>
-    <w:lsdException w:unhideWhenUsed="0" w:uiPriority="63" w:semiHidden="0" w:name="Medium Shading 1 Accent 3"/>
-    <w:lsdException w:unhideWhenUsed="0" w:uiPriority="64" w:semiHidden="0" w:name="Medium Shading 2 Accent 3"/>
-    <w:lsdException w:unhideWhenUsed="0" w:uiPriority="65" w:semiHidden="0" w:name="Medium List 1 Accent 3"/>
-    <w:lsdException w:unhideWhenUsed="0" w:uiPriority="66" w:semiHidden="0" w:name="Medium List 2 Accent 3"/>
-    <w:lsdException w:unhideWhenUsed="0" w:uiPriority="67" w:semiHidden="0" w:name="Medium Grid 1 Accent 3"/>
-    <w:lsdException w:unhideWhenUsed="0" w:uiPriority="68" w:semiHidden="0" w:name="Medium Grid 2 Accent 3"/>
-    <w:lsdException w:unhideWhenUsed="0" w:uiPriority="69" w:semiHidden="0" w:name="Medium Grid 3 Accent 3"/>
-    <w:lsdException w:unhideWhenUsed="0" w:uiPriority="70" w:semiHidden="0" w:name="Dark List Accent 3"/>
-    <w:lsdException w:unhideWhenUsed="0" w:uiPriority="71" w:semiHidden="0" w:name="Colorful Shading Accent 3"/>
-    <w:lsdException w:unhideWhenUsed="0" w:uiPriority="72" w:semiHidden="0" w:name="Colorful List Accent 3"/>
-    <w:lsdException w:unhideWhenUsed="0" w:uiPriority="73" w:semiHidden="0" w:name="Colorful Grid Accent 3"/>
-    <w:lsdException w:unhideWhenUsed="0" w:uiPriority="60" w:semiHidden="0" w:name="Light Shading Accent 4"/>
-    <w:lsdException w:unhideWhenUsed="0" w:uiPriority="61" w:semiHidden="0" w:name="Light List Accent 4"/>
-    <w:lsdException w:unhideWhenUsed="0" w:uiPriority="62" w:semiHidden="0" w:name="Light Grid Accent 4"/>
-    <w:lsdException w:unhideWhenUsed="0" w:uiPriority="63" w:semiHidden="0" w:name="Medium Shading 1 Accent 4"/>
-    <w:lsdException w:unhideWhenUsed="0" w:uiPriority="64" w:semiHidden="0" w:name="Medium Shading 2 Accent 4"/>
-    <w:lsdException w:unhideWhenUsed="0" w:uiPriority="65" w:semiHidden="0" w:name="Medium List 1 Accent 4"/>
-    <w:lsdException w:unhideWhenUsed="0" w:uiPriority="66" w:semiHidden="0" w:name="Medium List 2 Accent 4"/>
-    <w:lsdException w:unhideWhenUsed="0" w:uiPriority="67" w:semiHidden="0" w:name="Medium Grid 1 Accent 4"/>
-    <w:lsdException w:unhideWhenUsed="0" w:uiPriority="68" w:semiHidden="0" w:name="Medium Grid 2 Accent 4"/>
-    <w:lsdException w:unhideWhenUsed="0" w:uiPriority="69" w:semiHidden="0" w:name="Medium Grid 3 Accent 4"/>
-    <w:lsdException w:unhideWhenUsed="0" w:uiPriority="70" w:semiHidden="0" w:name="Dark List Accent 4"/>
-    <w:lsdException w:unhideWhenUsed="0" w:uiPriority="71" w:semiHidden="0" w:name="Colorful Shading Accent 4"/>
-    <w:lsdException w:unhideWhenUsed="0" w:uiPriority="72" w:semiHidden="0" w:name="Colorful List Accent 4"/>
-    <w:lsdException w:unhideWhenUsed="0" w:uiPriority="73" w:semiHidden="0" w:name="Colorful Grid Accent 4"/>
-    <w:lsdException w:unhideWhenUsed="0" w:uiPriority="60" w:semiHidden="0" w:name="Light Shading Accent 5"/>
-    <w:lsdException w:unhideWhenUsed="0" w:uiPriority="61" w:semiHidden="0" w:name="Light List Accent 5"/>
-    <w:lsdException w:unhideWhenUsed="0" w:uiPriority="62" w:semiHidden="0" w:name="Light Grid Accent 5"/>
-    <w:lsdException w:unhideWhenUsed="0" w:uiPriority="63" w:semiHidden="0" w:name="Medium Shading 1 Accent 5"/>
-    <w:lsdException w:unhideWhenUsed="0" w:uiPriority="64" w:semiHidden="0" w:name="Medium Shading 2 Accent 5"/>
-    <w:lsdException w:unhideWhenUsed="0" w:uiPriority="65" w:semiHidden="0" w:name="Medium List 1 Accent 5"/>
-    <w:lsdException w:unhideWhenUsed="0" w:uiPriority="66" w:semiHidden="0" w:name="Medium List 2 Accent 5"/>
-    <w:lsdException w:unhideWhenUsed="0" w:uiPriority="67" w:semiHidden="0" w:name="Medium Grid 1 Accent 5"/>
-    <w:lsdException w:unhideWhenUsed="0" w:uiPriority="68" w:semiHidden="0" w:name="Medium Grid 2 Accent 5"/>
-    <w:lsdException w:unhideWhenUsed="0" w:uiPriority="69" w:semiHidden="0" w:name="Medium Grid 3 Accent 5"/>
-    <w:lsdException w:unhideWhenUsed="0" w:uiPriority="70" w:semiHidden="0" w:name="Dark List Accent 5"/>
-    <w:lsdException w:unhideWhenUsed="0" w:uiPriority="71" w:semiHidden="0" w:name="Colorful Shading Accent 5"/>
-    <w:lsdException w:unhideWhenUsed="0" w:uiPriority="72" w:semiHidden="0" w:name="Colorful List Accent 5"/>
-    <w:lsdException w:unhideWhenUsed="0" w:uiPriority="73" w:semiHidden="0" w:name="Colorful Grid Accent 5"/>
-    <w:lsdException w:unhideWhenUsed="0" w:uiPriority="60" w:semiHidden="0" w:name="Light Shading Accent 6"/>
-    <w:lsdException w:unhideWhenUsed="0" w:uiPriority="61" w:semiHidden="0" w:name="Light List Accent 6"/>
-    <w:lsdException w:unhideWhenUsed="0" w:uiPriority="62" w:semiHidden="0" w:name="Light Grid Accent 6"/>
-    <w:lsdException w:unhideWhenUsed="0" w:uiPriority="63" w:semiHidden="0" w:name="Medium Shading 1 Accent 6"/>
-    <w:lsdException w:unhideWhenUsed="0" w:uiPriority="64" w:semiHidden="0" w:name="Medium Shading 2 Accent 6"/>
-    <w:lsdException w:unhideWhenUsed="0" w:uiPriority="65" w:semiHidden="0" w:name="Medium List 1 Accent 6"/>
-    <w:lsdException w:unhideWhenUsed="0" w:uiPriority="66" w:semiHidden="0" w:name="Medium List 2 Accent 6"/>
-    <w:lsdException w:unhideWhenUsed="0" w:uiPriority="67" w:semiHidden="0" w:name="Medium Grid 1 Accent 6"/>
-    <w:lsdException w:unhideWhenUsed="0" w:uiPriority="68" w:semiHidden="0" w:name="Medium Grid 2 Accent 6"/>
-    <w:lsdException w:unhideWhenUsed="0" w:uiPriority="69" w:semiHidden="0" w:name="Medium Grid 3 Accent 6"/>
-    <w:lsdException w:unhideWhenUsed="0" w:uiPriority="70" w:semiHidden="0" w:name="Dark List Accent 6"/>
-    <w:lsdException w:unhideWhenUsed="0" w:uiPriority="71" w:semiHidden="0" w:name="Colorful Shading Accent 6"/>
-    <w:lsdException w:unhideWhenUsed="0" w:uiPriority="72" w:semiHidden="0" w:name="Colorful List Accent 6"/>
-    <w:lsdException w:unhideWhenUsed="0" w:uiPriority="73" w:semiHidden="0" w:name="Colorful Grid Accent 6"/>
+  <w:latentStyles w:defLockedState="0" w:defUIPriority="99" w:defSemiHidden="0" w:defUnhideWhenUsed="0" w:defQFormat="0" w:count="375">
+    <w:lsdException w:name="Normal" w:uiPriority="0" w:qFormat="1"/>
+    <w:lsdException w:name="heading 1" w:uiPriority="9" w:qFormat="1"/>
+    <w:lsdException w:name="heading 2" w:semiHidden="1" w:uiPriority="9" w:unhideWhenUsed="1" w:qFormat="1"/>
+    <w:lsdException w:name="heading 3" w:semiHidden="1" w:uiPriority="9" w:unhideWhenUsed="1" w:qFormat="1"/>
+    <w:lsdException w:name="heading 4" w:semiHidden="1" w:uiPriority="9" w:unhideWhenUsed="1" w:qFormat="1"/>
+    <w:lsdException w:name="heading 5" w:semiHidden="1" w:uiPriority="9" w:unhideWhenUsed="1" w:qFormat="1"/>
+    <w:lsdException w:name="heading 6" w:semiHidden="1" w:uiPriority="9" w:unhideWhenUsed="1" w:qFormat="1"/>
+    <w:lsdException w:name="heading 7" w:semiHidden="1" w:uiPriority="9" w:unhideWhenUsed="1" w:qFormat="1"/>
+    <w:lsdException w:name="heading 8" w:semiHidden="1" w:uiPriority="9" w:unhideWhenUsed="1" w:qFormat="1"/>
+    <w:lsdException w:name="heading 9" w:semiHidden="1" w:uiPriority="9" w:unhideWhenUsed="1" w:qFormat="1"/>
+    <w:lsdException w:name="index 1" w:semiHidden="1" w:unhideWhenUsed="1"/>
+    <w:lsdException w:name="index 2" w:semiHidden="1" w:unhideWhenUsed="1"/>
+    <w:lsdException w:name="index 3" w:semiHidden="1" w:unhideWhenUsed="1"/>
+    <w:lsdException w:name="index 4" w:semiHidden="1" w:unhideWhenUsed="1"/>
+    <w:lsdException w:name="index 5" w:semiHidden="1" w:unhideWhenUsed="1"/>
+    <w:lsdException w:name="index 6" w:semiHidden="1" w:unhideWhenUsed="1"/>
+    <w:lsdException w:name="index 7" w:semiHidden="1" w:unhideWhenUsed="1"/>
+    <w:lsdException w:name="index 8" w:semiHidden="1" w:unhideWhenUsed="1"/>
+    <w:lsdException w:name="index 9" w:semiHidden="1" w:unhideWhenUsed="1"/>
+    <w:lsdException w:name="toc 1" w:semiHidden="1" w:uiPriority="39" w:unhideWhenUsed="1"/>
+    <w:lsdException w:name="toc 2" w:semiHidden="1" w:uiPriority="39" w:unhideWhenUsed="1"/>
+    <w:lsdException w:name="toc 3" w:semiHidden="1" w:uiPriority="39" w:unhideWhenUsed="1"/>
+    <w:lsdException w:name="toc 4" w:semiHidden="1" w:uiPriority="39" w:unhideWhenUsed="1"/>
+    <w:lsdException w:name="toc 5" w:semiHidden="1" w:uiPriority="39" w:unhideWhenUsed="1"/>
+    <w:lsdException w:name="toc 6" w:semiHidden="1" w:uiPriority="39" w:unhideWhenUsed="1"/>
+    <w:lsdException w:name="toc 7" w:semiHidden="1" w:uiPriority="39" w:unhideWhenUsed="1"/>
+    <w:lsdException w:name="toc 8" w:semiHidden="1" w:uiPriority="39" w:unhideWhenUsed="1"/>
+    <w:lsdException w:name="toc 9" w:semiHidden="1" w:uiPriority="39" w:unhideWhenUsed="1"/>
+    <w:lsdException w:name="Normal Indent" w:semiHidden="1" w:unhideWhenUsed="1"/>
+    <w:lsdException w:name="footnote text" w:semiHidden="1" w:unhideWhenUsed="1"/>
+    <w:lsdException w:name="annotation text" w:unhideWhenUsed="1"/>
+    <w:lsdException w:name="header" w:unhideWhenUsed="1" w:qFormat="1"/>
+    <w:lsdException w:name="footer" w:unhideWhenUsed="1" w:qFormat="1"/>
+    <w:lsdException w:name="index heading" w:semiHidden="1" w:unhideWhenUsed="1"/>
+    <w:lsdException w:name="caption" w:semiHidden="1" w:uiPriority="35" w:unhideWhenUsed="1" w:qFormat="1"/>
+    <w:lsdException w:name="table of figures" w:semiHidden="1" w:unhideWhenUsed="1"/>
+    <w:lsdException w:name="envelope address" w:semiHidden="1" w:unhideWhenUsed="1"/>
+    <w:lsdException w:name="envelope return" w:semiHidden="1" w:unhideWhenUsed="1"/>
+    <w:lsdException w:name="footnote reference" w:semiHidden="1" w:unhideWhenUsed="1"/>
+    <w:lsdException w:name="annotation reference" w:semiHidden="1" w:unhideWhenUsed="1"/>
+    <w:lsdException w:name="line number" w:semiHidden="1" w:unhideWhenUsed="1"/>
+    <w:lsdException w:name="page number" w:semiHidden="1" w:unhideWhenUsed="1"/>
+    <w:lsdException w:name="endnote reference" w:semiHidden="1" w:unhideWhenUsed="1"/>
+    <w:lsdException w:name="endnote text" w:semiHidden="1" w:unhideWhenUsed="1"/>
+    <w:lsdException w:name="table of authorities" w:semiHidden="1" w:unhideWhenUsed="1"/>
+    <w:lsdException w:name="macro" w:semiHidden="1" w:unhideWhenUsed="1"/>
+    <w:lsdException w:name="toa heading" w:semiHidden="1" w:unhideWhenUsed="1"/>
+    <w:lsdException w:name="List" w:semiHidden="1" w:unhideWhenUsed="1"/>
+    <w:lsdException w:name="List Bullet" w:semiHidden="1" w:unhideWhenUsed="1"/>
+    <w:lsdException w:name="List Number" w:semiHidden="1" w:unhideWhenUsed="1"/>
+    <w:lsdException w:name="List 2" w:semiHidden="1" w:unhideWhenUsed="1"/>
+    <w:lsdException w:name="List 3" w:semiHidden="1" w:unhideWhenUsed="1"/>
+    <w:lsdException w:name="List 4" w:semiHidden="1" w:unhideWhenUsed="1"/>
+    <w:lsdException w:name="List 5" w:semiHidden="1" w:unhideWhenUsed="1"/>
+    <w:lsdException w:name="List Bullet 2" w:semiHidden="1" w:unhideWhenUsed="1"/>
+    <w:lsdException w:name="List Bullet 3" w:semiHidden="1" w:unhideWhenUsed="1"/>
+    <w:lsdException w:name="List Bullet 4" w:semiHidden="1" w:unhideWhenUsed="1"/>
+    <w:lsdException w:name="List Bullet 5" w:semiHidden="1" w:unhideWhenUsed="1"/>
+    <w:lsdException w:name="List Number 2" w:semiHidden="1" w:unhideWhenUsed="1"/>
+    <w:lsdException w:name="List Number 3" w:semiHidden="1" w:unhideWhenUsed="1"/>
+    <w:lsdException w:name="List Number 4" w:semiHidden="1" w:unhideWhenUsed="1"/>
+    <w:lsdException w:name="List Number 5" w:semiHidden="1" w:unhideWhenUsed="1"/>
+    <w:lsdException w:name="Title" w:uiPriority="10" w:qFormat="1"/>
+    <w:lsdException w:name="Closing" w:semiHidden="1" w:unhideWhenUsed="1"/>
+    <w:lsdException w:name="Signature" w:semiHidden="1" w:unhideWhenUsed="1"/>
+    <w:lsdException w:name="Default Paragraph Font" w:semiHidden="1" w:uiPriority="1" w:unhideWhenUsed="1"/>
+    <w:lsdException w:name="Body Text" w:semiHidden="1" w:unhideWhenUsed="1"/>
+    <w:lsdException w:name="Body Text Indent" w:semiHidden="1" w:unhideWhenUsed="1"/>
+    <w:lsdException w:name="List Continue" w:semiHidden="1" w:unhideWhenUsed="1"/>
+    <w:lsdException w:name="List Continue 2" w:semiHidden="1" w:unhideWhenUsed="1"/>
+    <w:lsdException w:name="List Continue 3" w:semiHidden="1" w:unhideWhenUsed="1"/>
+    <w:lsdException w:name="List Continue 4" w:semiHidden="1" w:unhideWhenUsed="1"/>
+    <w:lsdException w:name="List Continue 5" w:semiHidden="1" w:unhideWhenUsed="1"/>
+    <w:lsdException w:name="Message Header" w:semiHidden="1" w:unhideWhenUsed="1"/>
+    <w:lsdException w:name="Subtitle" w:uiPriority="11" w:qFormat="1"/>
+    <w:lsdException w:name="Salutation" w:semiHidden="1" w:unhideWhenUsed="1"/>
+    <w:lsdException w:name="Date" w:semiHidden="1" w:unhideWhenUsed="1"/>
+    <w:lsdException w:name="Body Text First Indent" w:semiHidden="1" w:unhideWhenUsed="1"/>
+    <w:lsdException w:name="Body Text First Indent 2" w:semiHidden="1" w:unhideWhenUsed="1"/>
+    <w:lsdException w:name="Note Heading" w:semiHidden="1" w:unhideWhenUsed="1"/>
+    <w:lsdException w:name="Body Text 2" w:semiHidden="1" w:unhideWhenUsed="1"/>
+    <w:lsdException w:name="Body Text 3" w:semiHidden="1" w:unhideWhenUsed="1"/>
+    <w:lsdException w:name="Body Text Indent 2" w:semiHidden="1" w:unhideWhenUsed="1"/>
+    <w:lsdException w:name="Body Text Indent 3" w:semiHidden="1" w:unhideWhenUsed="1"/>
+    <w:lsdException w:name="Block Text" w:semiHidden="1" w:unhideWhenUsed="1"/>
+    <w:lsdException w:name="Hyperlink" w:unhideWhenUsed="1" w:qFormat="1"/>
+    <w:lsdException w:name="FollowedHyperlink" w:semiHidden="1" w:unhideWhenUsed="1"/>
+    <w:lsdException w:name="Strong" w:uiPriority="22" w:qFormat="1"/>
+    <w:lsdException w:name="Emphasis" w:uiPriority="20" w:qFormat="1"/>
+    <w:lsdException w:name="Document Map" w:semiHidden="1" w:unhideWhenUsed="1"/>
+    <w:lsdException w:name="Plain Text" w:semiHidden="1" w:unhideWhenUsed="1"/>
+    <w:lsdException w:name="E-mail Signature" w:semiHidden="1" w:unhideWhenUsed="1"/>
+    <w:lsdException w:name="HTML Top of Form" w:semiHidden="1" w:unhideWhenUsed="1"/>
+    <w:lsdException w:name="HTML Bottom of Form" w:semiHidden="1" w:unhideWhenUsed="1"/>
+    <w:lsdException w:name="Normal (Web)" w:semiHidden="1" w:unhideWhenUsed="1"/>
+    <w:lsdException w:name="HTML Acronym" w:semiHidden="1" w:unhideWhenUsed="1"/>
+    <w:lsdException w:name="HTML Address" w:semiHidden="1" w:unhideWhenUsed="1"/>
+    <w:lsdException w:name="HTML Cite" w:semiHidden="1" w:unhideWhenUsed="1"/>
+    <w:lsdException w:name="HTML Code" w:semiHidden="1" w:unhideWhenUsed="1"/>
+    <w:lsdException w:name="HTML Definition" w:semiHidden="1" w:unhideWhenUsed="1"/>
+    <w:lsdException w:name="HTML Keyboard" w:semiHidden="1" w:unhideWhenUsed="1"/>
+    <w:lsdException w:name="HTML Preformatted" w:unhideWhenUsed="1"/>
+    <w:lsdException w:name="HTML Sample" w:semiHidden="1" w:unhideWhenUsed="1"/>
+    <w:lsdException w:name="HTML Typewriter" w:semiHidden="1" w:unhideWhenUsed="1"/>
+    <w:lsdException w:name="HTML Variable" w:semiHidden="1" w:unhideWhenUsed="1"/>
+    <w:lsdException w:name="Normal Table" w:semiHidden="1" w:unhideWhenUsed="1"/>
+    <w:lsdException w:name="annotation subject" w:semiHidden="1" w:unhideWhenUsed="1"/>
+    <w:lsdException w:name="No List" w:semiHidden="1" w:unhideWhenUsed="1"/>
+    <w:lsdException w:name="Outline List 1" w:semiHidden="1" w:unhideWhenUsed="1"/>
+    <w:lsdException w:name="Outline List 2" w:semiHidden="1" w:unhideWhenUsed="1"/>
+    <w:lsdException w:name="Outline List 3" w:semiHidden="1" w:unhideWhenUsed="1"/>
+    <w:lsdException w:name="Table Simple 1" w:semiHidden="1" w:unhideWhenUsed="1"/>
+    <w:lsdException w:name="Table Simple 2" w:semiHidden="1" w:unhideWhenUsed="1"/>
+    <w:lsdException w:name="Table Simple 3" w:semiHidden="1" w:unhideWhenUsed="1"/>
+    <w:lsdException w:name="Table Classic 1" w:semiHidden="1" w:unhideWhenUsed="1"/>
+    <w:lsdException w:name="Table Classic 2" w:semiHidden="1" w:unhideWhenUsed="1"/>
+    <w:lsdException w:name="Table Classic 3" w:semiHidden="1" w:unhideWhenUsed="1"/>
+    <w:lsdException w:name="Table Classic 4" w:semiHidden="1" w:unhideWhenUsed="1"/>
+    <w:lsdException w:name="Table Colorful 1" w:semiHidden="1" w:unhideWhenUsed="1"/>
+    <w:lsdException w:name="Table Colorful 2" w:semiHidden="1" w:unhideWhenUsed="1"/>
+    <w:lsdException w:name="Table Colorful 3" w:semiHidden="1" w:unhideWhenUsed="1"/>
+    <w:lsdException w:name="Table Columns 1" w:semiHidden="1" w:unhideWhenUsed="1"/>
+    <w:lsdException w:name="Table Columns 2" w:semiHidden="1" w:unhideWhenUsed="1"/>
+    <w:lsdException w:name="Table Columns 3" w:semiHidden="1" w:unhideWhenUsed="1"/>
+    <w:lsdException w:name="Table Columns 4" w:semiHidden="1" w:unhideWhenUsed="1"/>
+    <w:lsdException w:name="Table Columns 5" w:semiHidden="1" w:unhideWhenUsed="1"/>
+    <w:lsdException w:name="Table Grid 1" w:semiHidden="1" w:unhideWhenUsed="1"/>
+    <w:lsdException w:name="Table Grid 2" w:semiHidden="1" w:unhideWhenUsed="1"/>
+    <w:lsdException w:name="Table Grid 3" w:semiHidden="1" w:unhideWhenUsed="1"/>
+    <w:lsdException w:name="Table Grid 4" w:semiHidden="1" w:unhideWhenUsed="1"/>
+    <w:lsdException w:name="Table Grid 5" w:semiHidden="1" w:unhideWhenUsed="1"/>
+    <w:lsdException w:name="Table Grid 6" w:semiHidden="1" w:unhideWhenUsed="1"/>
+    <w:lsdException w:name="Table Grid 7" w:semiHidden="1" w:unhideWhenUsed="1"/>
+    <w:lsdException w:name="Table Grid 8" w:semiHidden="1" w:unhideWhenUsed="1"/>
+    <w:lsdException w:name="Table List 1" w:semiHidden="1" w:unhideWhenUsed="1"/>
+    <w:lsdException w:name="Table List 2" w:semiHidden="1" w:unhideWhenUsed="1"/>
+    <w:lsdException w:name="Table List 3" w:semiHidden="1" w:unhideWhenUsed="1"/>
+    <w:lsdException w:name="Table List 4" w:semiHidden="1" w:unhideWhenUsed="1"/>
+    <w:lsdException w:name="Table List 5" w:semiHidden="1" w:unhideWhenUsed="1"/>
+    <w:lsdException w:name="Table List 6" w:semiHidden="1" w:unhideWhenUsed="1"/>
+    <w:lsdException w:name="Table List 7" w:semiHidden="1" w:unhideWhenUsed="1"/>
+    <w:lsdException w:name="Table List 8" w:semiHidden="1" w:unhideWhenUsed="1"/>
+    <w:lsdException w:name="Table 3D effects 1" w:semiHidden="1" w:unhideWhenUsed="1"/>
+    <w:lsdException w:name="Table 3D effects 2" w:semiHidden="1" w:unhideWhenUsed="1"/>
+    <w:lsdException w:name="Table 3D effects 3" w:semiHidden="1" w:unhideWhenUsed="1"/>
+    <w:lsdException w:name="Table Contemporary" w:semiHidden="1" w:unhideWhenUsed="1"/>
+    <w:lsdException w:name="Table Elegant" w:semiHidden="1" w:unhideWhenUsed="1"/>
+    <w:lsdException w:name="Table Professional" w:semiHidden="1" w:unhideWhenUsed="1"/>
+    <w:lsdException w:name="Table Subtle 1" w:semiHidden="1" w:unhideWhenUsed="1"/>
+    <w:lsdException w:name="Table Subtle 2" w:semiHidden="1" w:unhideWhenUsed="1"/>
+    <w:lsdException w:name="Table Web 1" w:semiHidden="1" w:unhideWhenUsed="1"/>
+    <w:lsdException w:name="Table Web 2" w:semiHidden="1" w:unhideWhenUsed="1"/>
+    <w:lsdException w:name="Table Web 3" w:semiHidden="1" w:unhideWhenUsed="1"/>
+    <w:lsdException w:name="Balloon Text" w:semiHidden="1" w:unhideWhenUsed="1" w:qFormat="1"/>
+    <w:lsdException w:name="Table Grid" w:uiPriority="39"/>
+    <w:lsdException w:name="Table Theme" w:semiHidden="1" w:unhideWhenUsed="1"/>
+    <w:lsdException w:name="Placeholder Text" w:semiHidden="1"/>
+    <w:lsdException w:name="Light Shading" w:uiPriority="60"/>
+    <w:lsdException w:name="Light List" w:uiPriority="61"/>
+    <w:lsdException w:name="Light Grid" w:uiPriority="62"/>
+    <w:lsdException w:name="Medium Shading 1" w:uiPriority="63"/>
+    <w:lsdException w:name="Medium Shading 2" w:uiPriority="64"/>
+    <w:lsdException w:name="Medium List 1" w:uiPriority="65"/>
+    <w:lsdException w:name="Medium List 2" w:uiPriority="66"/>
+    <w:lsdException w:name="Medium Grid 1" w:uiPriority="67"/>
+    <w:lsdException w:name="Medium Grid 2" w:uiPriority="68"/>
+    <w:lsdException w:name="Medium Grid 3" w:uiPriority="69"/>
+    <w:lsdException w:name="Dark List" w:uiPriority="70"/>
+    <w:lsdException w:name="Colorful Shading" w:uiPriority="71"/>
+    <w:lsdException w:name="Colorful List" w:uiPriority="72"/>
+    <w:lsdException w:name="Colorful Grid" w:uiPriority="73"/>
+    <w:lsdException w:name="Light Shading Accent 1" w:uiPriority="60"/>
+    <w:lsdException w:name="Light List Accent 1" w:uiPriority="61"/>
+    <w:lsdException w:name="Light Grid Accent 1" w:uiPriority="62"/>
+    <w:lsdException w:name="Medium Shading 1 Accent 1" w:uiPriority="63"/>
+    <w:lsdException w:name="Medium Shading 2 Accent 1" w:uiPriority="64"/>
+    <w:lsdException w:name="Medium List 1 Accent 1" w:uiPriority="65"/>
+    <w:lsdException w:name="Revision" w:semiHidden="1"/>
+    <w:lsdException w:name="Medium List 2 Accent 1" w:uiPriority="66"/>
+    <w:lsdException w:name="Medium Grid 1 Accent 1" w:uiPriority="67"/>
+    <w:lsdException w:name="Medium Grid 2 Accent 1" w:uiPriority="68"/>
+    <w:lsdException w:name="Medium Grid 3 Accent 1" w:uiPriority="69"/>
+    <w:lsdException w:name="Dark List Accent 1" w:uiPriority="70"/>
+    <w:lsdException w:name="Colorful Shading Accent 1" w:uiPriority="71"/>
+    <w:lsdException w:name="Colorful List Accent 1" w:uiPriority="72"/>
+    <w:lsdException w:name="Colorful Grid Accent 1" w:uiPriority="73"/>
+    <w:lsdException w:name="Light Shading Accent 2" w:uiPriority="60"/>
+    <w:lsdException w:name="Light List Accent 2" w:uiPriority="61"/>
+    <w:lsdException w:name="Light Grid Accent 2" w:uiPriority="62"/>
+    <w:lsdException w:name="Medium Shading 1 Accent 2" w:uiPriority="63"/>
+    <w:lsdException w:name="Medium Shading 2 Accent 2" w:uiPriority="64"/>
+    <w:lsdException w:name="Medium List 1 Accent 2" w:uiPriority="65"/>
+    <w:lsdException w:name="Medium List 2 Accent 2" w:uiPriority="66"/>
+    <w:lsdException w:name="Medium Grid 1 Accent 2" w:uiPriority="67"/>
+    <w:lsdException w:name="Medium Grid 2 Accent 2" w:uiPriority="68"/>
+    <w:lsdException w:name="Medium Grid 3 Accent 2" w:uiPriority="69"/>
+    <w:lsdException w:name="Dark List Accent 2" w:uiPriority="70"/>
+    <w:lsdException w:name="Colorful Shading Accent 2" w:uiPriority="71"/>
+    <w:lsdException w:name="Colorful List Accent 2" w:uiPriority="72"/>
+    <w:lsdException w:name="Colorful Grid Accent 2" w:uiPriority="73"/>
+    <w:lsdException w:name="Light Shading Accent 3" w:uiPriority="60"/>
+    <w:lsdException w:name="Light List Accent 3" w:uiPriority="61"/>
+    <w:lsdException w:name="Light Grid Accent 3" w:uiPriority="62"/>
+    <w:lsdException w:name="Medium Shading 1 Accent 3" w:uiPriority="63"/>
+    <w:lsdException w:name="Medium Shading 2 Accent 3" w:uiPriority="64"/>
+    <w:lsdException w:name="Medium List 1 Accent 3" w:uiPriority="65"/>
+    <w:lsdException w:name="Medium List 2 Accent 3" w:uiPriority="66"/>
+    <w:lsdException w:name="Medium Grid 1 Accent 3" w:uiPriority="67"/>
+    <w:lsdException w:name="Medium Grid 2 Accent 3" w:uiPriority="68"/>
+    <w:lsdException w:name="Medium Grid 3 Accent 3" w:uiPriority="69"/>
+    <w:lsdException w:name="Dark List Accent 3" w:uiPriority="70"/>
+    <w:lsdException w:name="Colorful Shading Accent 3" w:uiPriority="71"/>
+    <w:lsdException w:name="Colorful List Accent 3" w:uiPriority="72"/>
+    <w:lsdException w:name="Colorful Grid Accent 3" w:uiPriority="73"/>
+    <w:lsdException w:name="Light Shading Accent 4" w:uiPriority="60"/>
+    <w:lsdException w:name="Light List Accent 4" w:uiPriority="61"/>
+    <w:lsdException w:name="Light Grid Accent 4" w:uiPriority="62"/>
+    <w:lsdException w:name="Medium Shading 1 Accent 4" w:uiPriority="63"/>
+    <w:lsdException w:name="Medium Shading 2 Accent 4" w:uiPriority="64"/>
+    <w:lsdException w:name="Medium List 1 Accent 4" w:uiPriority="65"/>
+    <w:lsdException w:name="Medium List 2 Accent 4" w:uiPriority="66"/>
+    <w:lsdException w:name="Medium Grid 1 Accent 4" w:uiPriority="67"/>
+    <w:lsdException w:name="Medium Grid 2 Accent 4" w:uiPriority="68"/>
+    <w:lsdException w:name="Medium Grid 3 Accent 4" w:uiPriority="69"/>
+    <w:lsdException w:name="Dark List Accent 4" w:uiPriority="70"/>
+    <w:lsdException w:name="Colorful Shading Accent 4" w:uiPriority="71"/>
+    <w:lsdException w:name="Colorful List Accent 4" w:uiPriority="72"/>
+    <w:lsdException w:name="Colorful Grid Accent 4" w:uiPriority="73"/>
+    <w:lsdException w:name="Light Shading Accent 5" w:uiPriority="60"/>
+    <w:lsdException w:name="Light List Accent 5" w:uiPriority="61"/>
+    <w:lsdException w:name="Light Grid Accent 5" w:uiPriority="62"/>
+    <w:lsdException w:name="Medium Shading 1 Accent 5" w:uiPriority="63"/>
+    <w:lsdException w:name="Medium Shading 2 Accent 5" w:uiPriority="64"/>
+    <w:lsdException w:name="Medium List 1 Accent 5" w:uiPriority="65"/>
+    <w:lsdException w:name="Medium List 2 Accent 5" w:uiPriority="66"/>
+    <w:lsdException w:name="Medium Grid 1 Accent 5" w:uiPriority="67"/>
+    <w:lsdException w:name="Medium Grid 2 Accent 5" w:uiPriority="68"/>
+    <w:lsdException w:name="Medium Grid 3 Accent 5" w:uiPriority="69"/>
+    <w:lsdException w:name="Dark List Accent 5" w:uiPriority="70"/>
+    <w:lsdException w:name="Colorful Shading Accent 5" w:uiPriority="71"/>
+    <w:lsdException w:name="Colorful List Accent 5" w:uiPriority="72"/>
+    <w:lsdException w:name="Colorful Grid Accent 5" w:uiPriority="73"/>
+    <w:lsdException w:name="Light Shading Accent 6" w:uiPriority="60"/>
+    <w:lsdException w:name="Light List Accent 6" w:uiPriority="61"/>
+    <w:lsdException w:name="Light Grid Accent 6" w:uiPriority="62"/>
+    <w:lsdException w:name="Medium Shading 1 Accent 6" w:uiPriority="63"/>
+    <w:lsdException w:name="Medium Shading 2 Accent 6" w:uiPriority="64"/>
+    <w:lsdException w:name="Medium List 1 Accent 6" w:uiPriority="65"/>
+    <w:lsdException w:name="Medium List 2 Accent 6" w:uiPriority="66"/>
+    <w:lsdException w:name="Medium Grid 1 Accent 6" w:uiPriority="67"/>
+    <w:lsdException w:name="Medium Grid 2 Accent 6" w:uiPriority="68"/>
+    <w:lsdException w:name="Medium Grid 3 Accent 6" w:uiPriority="69"/>
+    <w:lsdException w:name="Dark List Accent 6" w:uiPriority="70"/>
+    <w:lsdException w:name="Colorful Shading Accent 6" w:uiPriority="71"/>
+    <w:lsdException w:name="Colorful List Accent 6" w:uiPriority="72"/>
+    <w:lsdException w:name="Colorful Grid Accent 6" w:uiPriority="73"/>
+    <w:lsdException w:name="Subtle Emphasis" w:uiPriority="19" w:qFormat="1"/>
+    <w:lsdException w:name="Intense Emphasis" w:uiPriority="21" w:qFormat="1"/>
+    <w:lsdException w:name="Subtle Reference" w:uiPriority="31" w:qFormat="1"/>
+    <w:lsdException w:name="Intense Reference" w:uiPriority="32" w:qFormat="1"/>
+    <w:lsdException w:name="Book Title" w:uiPriority="33" w:qFormat="1"/>
+    <w:lsdException w:name="Bibliography" w:semiHidden="1" w:uiPriority="37" w:unhideWhenUsed="1"/>
+    <w:lsdException w:name="TOC Heading" w:semiHidden="1" w:uiPriority="39" w:unhideWhenUsed="1" w:qFormat="1"/>
+    <w:lsdException w:name="Plain Table 1" w:uiPriority="41"/>
+    <w:lsdException w:name="Plain Table 2" w:uiPriority="42"/>
+    <w:lsdException w:name="Plain Table 3" w:uiPriority="43"/>
+    <w:lsdException w:name="Plain Table 4" w:uiPriority="44"/>
+    <w:lsdException w:name="Plain Table 5" w:uiPriority="45"/>
+    <w:lsdException w:name="Grid Table Light" w:uiPriority="40"/>
+    <w:lsdException w:name="Grid Table 1 Light" w:uiPriority="46"/>
+    <w:lsdException w:name="Grid Table 2" w:uiPriority="47"/>
+    <w:lsdException w:name="Grid Table 3" w:uiPriority="48"/>
+    <w:lsdException w:name="Grid Table 4" w:uiPriority="49"/>
+    <w:lsdException w:name="Grid Table 5 Dark" w:uiPriority="50"/>
+    <w:lsdException w:name="Grid Table 6 Colorful" w:uiPriority="51"/>
+    <w:lsdException w:name="Grid Table 7 Colorful" w:uiPriority="52"/>
+    <w:lsdException w:name="Grid Table 1 Light Accent 1" w:uiPriority="46"/>
+    <w:lsdException w:name="Grid Table 2 Accent 1" w:uiPriority="47"/>
+    <w:lsdException w:name="Grid Table 3 Accent 1" w:uiPriority="48"/>
+    <w:lsdException w:name="Grid Table 4 Accent 1" w:uiPriority="49"/>
+    <w:lsdException w:name="Grid Table 5 Dark Accent 1" w:uiPriority="50"/>
+    <w:lsdException w:name="Grid Table 6 Colorful Accent 1" w:uiPriority="51"/>
+    <w:lsdException w:name="Grid Table 7 Colorful Accent 1" w:uiPriority="52"/>
+    <w:lsdException w:name="Grid Table 1 Light Accent 2" w:uiPriority="46"/>
+    <w:lsdException w:name="Grid Table 2 Accent 2" w:uiPriority="47"/>
+    <w:lsdException w:name="Grid Table 3 Accent 2" w:uiPriority="48"/>
+    <w:lsdException w:name="Grid Table 4 Accent 2" w:uiPriority="49"/>
+    <w:lsdException w:name="Grid Table 5 Dark Accent 2" w:uiPriority="50"/>
+    <w:lsdException w:name="Grid Table 6 Colorful Accent 2" w:uiPriority="51"/>
+    <w:lsdException w:name="Grid Table 7 Colorful Accent 2" w:uiPriority="52"/>
+    <w:lsdException w:name="Grid Table 1 Light Accent 3" w:uiPriority="46"/>
+    <w:lsdException w:name="Grid Table 2 Accent 3" w:uiPriority="47"/>
+    <w:lsdException w:name="Grid Table 3 Accent 3" w:uiPriority="48"/>
+    <w:lsdException w:name="Grid Table 4 Accent 3" w:uiPriority="49"/>
+    <w:lsdException w:name="Grid Table 5 Dark Accent 3" w:uiPriority="50"/>
+    <w:lsdException w:name="Grid Table 6 Colorful Accent 3" w:uiPriority="51"/>
+    <w:lsdException w:name="Grid Table 7 Colorful Accent 3" w:uiPriority="52"/>
+    <w:lsdException w:name="Grid Table 1 Light Accent 4" w:uiPriority="46"/>
+    <w:lsdException w:name="Grid Table 2 Accent 4" w:uiPriority="47"/>
+    <w:lsdException w:name="Grid Table 3 Accent 4" w:uiPriority="48"/>
+    <w:lsdException w:name="Grid Table 4 Accent 4" w:uiPriority="49"/>
+    <w:lsdException w:name="Grid Table 5 Dark Accent 4" w:uiPriority="50"/>
+    <w:lsdException w:name="Grid Table 6 Colorful Accent 4" w:uiPriority="51"/>
+    <w:lsdException w:name="Grid Table 7 Colorful Accent 4" w:uiPriority="52"/>
+    <w:lsdException w:name="Grid Table 1 Light Accent 5" w:uiPriority="46"/>
+    <w:lsdException w:name="Grid Table 2 Accent 5" w:uiPriority="47"/>
+    <w:lsdException w:name="Grid Table 3 Accent 5" w:uiPriority="48"/>
+    <w:lsdException w:name="Grid Table 4 Accent 5" w:uiPriority="49"/>
+    <w:lsdException w:name="Grid Table 5 Dark Accent 5" w:uiPriority="50"/>
+    <w:lsdException w:name="Grid Table 6 Colorful Accent 5" w:uiPriority="51"/>
+    <w:lsdException w:name="Grid Table 7 Colorful Accent 5" w:uiPriority="52"/>
+    <w:lsdException w:name="Grid Table 1 Light Accent 6" w:uiPriority="46"/>
+    <w:lsdException w:name="Grid Table 2 Accent 6" w:uiPriority="47"/>
+    <w:lsdException w:name="Grid Table 3 Accent 6" w:uiPriority="48"/>
+    <w:lsdException w:name="Grid Table 4 Accent 6" w:uiPriority="49"/>
+    <w:lsdException w:name="Grid Table 5 Dark Accent 6" w:uiPriority="50"/>
+    <w:lsdException w:name="Grid Table 6 Colorful Accent 6" w:uiPriority="51"/>
+    <w:lsdException w:name="Grid Table 7 Colorful Accent 6" w:uiPriority="52"/>
+    <w:lsdException w:name="List Table 1 Light" w:uiPriority="46"/>
+    <w:lsdException w:name="List Table 2" w:uiPriority="47"/>
+    <w:lsdException w:name="List Table 3" w:uiPriority="48"/>
+    <w:lsdException w:name="List Table 4" w:uiPriority="49"/>
+    <w:lsdException w:name="List Table 5 Dark" w:uiPriority="50"/>
+    <w:lsdException w:name="List Table 6 Colorful" w:uiPriority="51"/>
+    <w:lsdException w:name="List Table 7 Colorful" w:uiPriority="52"/>
+    <w:lsdException w:name="List Table 1 Light Accent 1" w:uiPriority="46"/>
+    <w:lsdException w:name="List Table 2 Accent 1" w:uiPriority="47"/>
+    <w:lsdException w:name="List Table 3 Accent 1" w:uiPriority="48"/>
+    <w:lsdException w:name="List Table 4 Accent 1" w:uiPriority="49"/>
+    <w:lsdException w:name="List Table 5 Dark Accent 1" w:uiPriority="50"/>
+    <w:lsdException w:name="List Table 6 Colorful Accent 1" w:uiPriority="51"/>
+    <w:lsdException w:name="List Table 7 Colorful Accent 1" w:uiPriority="52"/>
+    <w:lsdException w:name="List Table 1 Light Accent 2" w:uiPriority="46"/>
+    <w:lsdException w:name="List Table 2 Accent 2" w:uiPriority="47"/>
+    <w:lsdException w:name="List Table 3 Accent 2" w:uiPriority="48"/>
+    <w:lsdException w:name="List Table 4 Accent 2" w:uiPriority="49"/>
+    <w:lsdException w:name="List Table 5 Dark Accent 2" w:uiPriority="50"/>
+    <w:lsdException w:name="List Table 6 Colorful Accent 2" w:uiPriority="51"/>
+    <w:lsdException w:name="List Table 7 Colorful Accent 2" w:uiPriority="52"/>
+    <w:lsdException w:name="List Table 1 Light Accent 3" w:uiPriority="46"/>
+    <w:lsdException w:name="List Table 2 Accent 3" w:uiPriority="47"/>
+    <w:lsdException w:name="List Table 3 Accent 3" w:uiPriority="48"/>
+    <w:lsdException w:name="List Table 4 Accent 3" w:uiPriority="49"/>
+    <w:lsdException w:name="List Table 5 Dark Accent 3" w:uiPriority="50"/>
+    <w:lsdException w:name="List Table 6 Colorful Accent 3" w:uiPriority="51"/>
+    <w:lsdException w:name="List Table 7 Colorful Accent 3" w:uiPriority="52"/>
+    <w:lsdException w:name="List Table 1 Light Accent 4" w:uiPriority="46"/>
+    <w:lsdException w:name="List Table 2 Accent 4" w:uiPriority="47"/>
+    <w:lsdException w:name="List Table 3 Accent 4" w:uiPriority="48"/>
+    <w:lsdException w:name="List Table 4 Accent 4" w:uiPriority="49"/>
+    <w:lsdException w:name="List Table 5 Dark Accent 4" w:uiPriority="50"/>
+    <w:lsdException w:name="List Table 6 Colorful Accent 4" w:uiPriority="51"/>
+    <w:lsdException w:name="List Table 7 Colorful Accent 4" w:uiPriority="52"/>
+    <w:lsdException w:name="List Table 1 Light Accent 5" w:uiPriority="46"/>
+    <w:lsdException w:name="List Table 2 Accent 5" w:uiPriority="47"/>
+    <w:lsdException w:name="List Table 3 Accent 5" w:uiPriority="48"/>
+    <w:lsdException w:name="List Table 4 Accent 5" w:uiPriority="49"/>
+    <w:lsdException w:name="List Table 5 Dark Accent 5" w:uiPriority="50"/>
+    <w:lsdException w:name="List Table 6 Colorful Accent 5" w:uiPriority="51"/>
+    <w:lsdException w:name="List Table 7 Colorful Accent 5" w:uiPriority="52"/>
+    <w:lsdException w:name="List Table 1 Light Accent 6" w:uiPriority="46"/>
+    <w:lsdException w:name="List Table 2 Accent 6" w:uiPriority="47"/>
+    <w:lsdException w:name="List Table 3 Accent 6" w:uiPriority="48"/>
+    <w:lsdException w:name="List Table 4 Accent 6" w:uiPriority="49"/>
+    <w:lsdException w:name="List Table 5 Dark Accent 6" w:uiPriority="50"/>
+    <w:lsdException w:name="List Table 6 Colorful Accent 6" w:uiPriority="51"/>
+    <w:lsdException w:name="List Table 7 Colorful Accent 6" w:uiPriority="52"/>
+    <w:lsdException w:name="Mention" w:semiHidden="1" w:unhideWhenUsed="1"/>
+    <w:lsdException w:name="Smart Hyperlink" w:semiHidden="1" w:unhideWhenUsed="1"/>
+    <w:lsdException w:name="Hashtag" w:semiHidden="1" w:unhideWhenUsed="1"/>
+    <w:lsdException w:name="Unresolved Mention" w:semiHidden="1" w:unhideWhenUsed="1"/>
   </w:latentStyles>
-  <w:style w:type="paragraph" w:default="1" w:styleId="1">
+  <w:style w:type="paragraph" w:default="1" w:styleId="a">
     <w:name w:val="Normal"/>
     <w:qFormat/>
-    <w:uiPriority w:val="0"/>
     <w:pPr>
       <w:widowControl w:val="0"/>
       <w:jc w:val="both"/>
     </w:pPr>
     <w:rPr>
-      <w:rFonts w:asciiTheme="minorHAnsi" w:hAnsiTheme="minorHAnsi" w:eastAsiaTheme="minorEastAsia" w:cstheme="minorBidi"/>
       <w:kern w:val="2"/>
       <w:sz w:val="21"/>
       <w:szCs w:val="22"/>
-      <w:lang w:val="en-US" w:eastAsia="zh-CN" w:bidi="ar-SA"/>
     </w:rPr>
   </w:style>
-  <w:style w:type="paragraph" w:styleId="2">
+  <w:style w:type="paragraph" w:styleId="1">
     <w:name w:val="heading 1"/>
-    <w:basedOn w:val="1"/>
-    <w:next w:val="1"/>
-    <w:link w:val="14"/>
+    <w:basedOn w:val="a"/>
+    <w:next w:val="a"/>
+    <w:link w:val="10"/>
+    <w:uiPriority w:val="9"/>
     <w:qFormat/>
-    <w:uiPriority w:val="9"/>
     <w:pPr>
       <w:keepNext/>
       <w:keepLines/>
@@ -3824,17 +3316,19 @@
       <w:szCs w:val="44"/>
     </w:rPr>
   </w:style>
-  <w:style w:type="character" w:default="1" w:styleId="9">
+  <w:style w:type="character" w:default="1" w:styleId="a0">
     <w:name w:val="Default Paragraph Font"/>
+    <w:uiPriority w:val="1"/>
+    <w:semiHidden/>
     <w:unhideWhenUsed/>
-    <w:uiPriority w:val="1"/>
   </w:style>
-  <w:style w:type="table" w:default="1" w:styleId="12">
+  <w:style w:type="table" w:default="1" w:styleId="a1">
     <w:name w:val="Normal Table"/>
+    <w:uiPriority w:val="99"/>
+    <w:semiHidden/>
     <w:unhideWhenUsed/>
-    <w:uiPriority w:val="99"/>
     <w:tblPr>
-      <w:tblLayout w:type="fixed"/>
+      <w:tblInd w:w="0" w:type="dxa"/>
       <w:tblCellMar>
         <w:top w:w="0" w:type="dxa"/>
         <w:left w:w="108" w:type="dxa"/>
@@ -3843,35 +3337,41 @@
       </w:tblCellMar>
     </w:tblPr>
   </w:style>
-  <w:style w:type="paragraph" w:styleId="3">
+  <w:style w:type="numbering" w:default="1" w:styleId="a2">
+    <w:name w:val="No List"/>
+    <w:uiPriority w:val="99"/>
+    <w:semiHidden/>
+    <w:unhideWhenUsed/>
+  </w:style>
+  <w:style w:type="paragraph" w:styleId="a3">
     <w:name w:val="annotation text"/>
-    <w:basedOn w:val="1"/>
-    <w:link w:val="18"/>
+    <w:basedOn w:val="a"/>
+    <w:link w:val="a4"/>
+    <w:uiPriority w:val="99"/>
     <w:unhideWhenUsed/>
-    <w:uiPriority w:val="99"/>
     <w:pPr>
       <w:jc w:val="left"/>
     </w:pPr>
   </w:style>
-  <w:style w:type="paragraph" w:styleId="4">
+  <w:style w:type="paragraph" w:styleId="a5">
     <w:name w:val="Balloon Text"/>
-    <w:basedOn w:val="1"/>
-    <w:link w:val="19"/>
+    <w:basedOn w:val="a"/>
+    <w:link w:val="a6"/>
+    <w:uiPriority w:val="99"/>
     <w:unhideWhenUsed/>
     <w:qFormat/>
-    <w:uiPriority w:val="99"/>
     <w:rPr>
       <w:sz w:val="18"/>
       <w:szCs w:val="18"/>
     </w:rPr>
   </w:style>
-  <w:style w:type="paragraph" w:styleId="5">
+  <w:style w:type="paragraph" w:styleId="a7">
     <w:name w:val="footer"/>
-    <w:basedOn w:val="1"/>
-    <w:link w:val="22"/>
+    <w:basedOn w:val="a"/>
+    <w:link w:val="a8"/>
+    <w:uiPriority w:val="99"/>
     <w:unhideWhenUsed/>
     <w:qFormat/>
-    <w:uiPriority w:val="99"/>
     <w:pPr>
       <w:tabs>
         <w:tab w:val="center" w:pos="4153"/>
@@ -3885,16 +3385,16 @@
       <w:szCs w:val="18"/>
     </w:rPr>
   </w:style>
-  <w:style w:type="paragraph" w:styleId="6">
+  <w:style w:type="paragraph" w:styleId="a9">
     <w:name w:val="header"/>
-    <w:basedOn w:val="1"/>
-    <w:link w:val="21"/>
+    <w:basedOn w:val="a"/>
+    <w:link w:val="aa"/>
+    <w:uiPriority w:val="99"/>
     <w:unhideWhenUsed/>
     <w:qFormat/>
-    <w:uiPriority w:val="99"/>
     <w:pPr>
       <w:pBdr>
-        <w:bottom w:val="single" w:color="auto" w:sz="6" w:space="1"/>
+        <w:bottom w:val="single" w:sz="6" w:space="1" w:color="auto"/>
       </w:pBdr>
       <w:tabs>
         <w:tab w:val="center" w:pos="4153"/>
@@ -3908,12 +3408,12 @@
       <w:szCs w:val="18"/>
     </w:rPr>
   </w:style>
-  <w:style w:type="paragraph" w:styleId="7">
+  <w:style w:type="paragraph" w:styleId="HTML">
     <w:name w:val="HTML Preformatted"/>
-    <w:basedOn w:val="1"/>
-    <w:link w:val="16"/>
+    <w:basedOn w:val="a"/>
+    <w:link w:val="HTML0"/>
+    <w:uiPriority w:val="99"/>
     <w:unhideWhenUsed/>
-    <w:uiPriority w:val="99"/>
     <w:pPr>
       <w:widowControl/>
       <w:tabs>
@@ -3937,78 +3437,72 @@
       <w:jc w:val="left"/>
     </w:pPr>
     <w:rPr>
-      <w:rFonts w:ascii="宋体" w:hAnsi="宋体" w:eastAsia="宋体" w:cs="宋体"/>
+      <w:rFonts w:ascii="宋体" w:eastAsia="宋体" w:hAnsi="宋体" w:cs="宋体"/>
       <w:kern w:val="0"/>
       <w:sz w:val="24"/>
       <w:szCs w:val="24"/>
     </w:rPr>
   </w:style>
-  <w:style w:type="paragraph" w:styleId="8">
+  <w:style w:type="paragraph" w:styleId="ab">
     <w:name w:val="Title"/>
-    <w:basedOn w:val="1"/>
-    <w:next w:val="1"/>
-    <w:link w:val="15"/>
+    <w:basedOn w:val="a"/>
+    <w:next w:val="a"/>
+    <w:link w:val="ac"/>
+    <w:uiPriority w:val="10"/>
     <w:qFormat/>
-    <w:uiPriority w:val="10"/>
     <w:pPr>
       <w:spacing w:before="240" w:after="60"/>
       <w:jc w:val="center"/>
       <w:outlineLvl w:val="0"/>
     </w:pPr>
     <w:rPr>
-      <w:rFonts w:asciiTheme="majorHAnsi" w:hAnsiTheme="majorHAnsi" w:eastAsiaTheme="majorEastAsia" w:cstheme="majorBidi"/>
+      <w:rFonts w:asciiTheme="majorHAnsi" w:eastAsiaTheme="majorEastAsia" w:hAnsiTheme="majorHAnsi" w:cstheme="majorBidi"/>
       <w:b/>
       <w:bCs/>
       <w:sz w:val="32"/>
       <w:szCs w:val="32"/>
     </w:rPr>
   </w:style>
-  <w:style w:type="character" w:styleId="10">
+  <w:style w:type="character" w:styleId="ad">
     <w:name w:val="Hyperlink"/>
-    <w:basedOn w:val="9"/>
+    <w:basedOn w:val="a0"/>
+    <w:uiPriority w:val="99"/>
     <w:unhideWhenUsed/>
     <w:qFormat/>
-    <w:uiPriority w:val="99"/>
     <w:rPr>
       <w:color w:val="0563C1" w:themeColor="hyperlink"/>
       <w:u w:val="single"/>
-      <w14:textFill>
-        <w14:solidFill>
-          <w14:schemeClr w14:val="hlink"/>
-        </w14:solidFill>
-      </w14:textFill>
     </w:rPr>
   </w:style>
-  <w:style w:type="character" w:styleId="11">
+  <w:style w:type="character" w:styleId="ae">
     <w:name w:val="annotation reference"/>
-    <w:basedOn w:val="9"/>
+    <w:basedOn w:val="a0"/>
+    <w:uiPriority w:val="99"/>
     <w:unhideWhenUsed/>
-    <w:uiPriority w:val="99"/>
     <w:rPr>
       <w:sz w:val="21"/>
       <w:szCs w:val="21"/>
     </w:rPr>
   </w:style>
-  <w:style w:type="table" w:styleId="13">
+  <w:style w:type="table" w:styleId="af">
     <w:name w:val="Table Grid"/>
-    <w:basedOn w:val="12"/>
+    <w:basedOn w:val="a1"/>
     <w:uiPriority w:val="39"/>
     <w:tblPr>
       <w:tblBorders>
-        <w:top w:val="single" w:color="auto" w:sz="4" w:space="0"/>
-        <w:left w:val="single" w:color="auto" w:sz="4" w:space="0"/>
-        <w:bottom w:val="single" w:color="auto" w:sz="4" w:space="0"/>
-        <w:right w:val="single" w:color="auto" w:sz="4" w:space="0"/>
-        <w:insideH w:val="single" w:color="auto" w:sz="4" w:space="0"/>
-        <w:insideV w:val="single" w:color="auto" w:sz="4" w:space="0"/>
+        <w:top w:val="single" w:sz="4" w:space="0" w:color="auto"/>
+        <w:left w:val="single" w:sz="4" w:space="0" w:color="auto"/>
+        <w:bottom w:val="single" w:sz="4" w:space="0" w:color="auto"/>
+        <w:right w:val="single" w:sz="4" w:space="0" w:color="auto"/>
+        <w:insideH w:val="single" w:sz="4" w:space="0" w:color="auto"/>
+        <w:insideV w:val="single" w:sz="4" w:space="0" w:color="auto"/>
       </w:tblBorders>
-      <w:tblLayout w:type="fixed"/>
     </w:tblPr>
   </w:style>
-  <w:style w:type="character" w:customStyle="1" w:styleId="14">
+  <w:style w:type="character" w:customStyle="1" w:styleId="10">
     <w:name w:val="标题 1 字符"/>
-    <w:basedOn w:val="9"/>
-    <w:link w:val="2"/>
+    <w:basedOn w:val="a0"/>
+    <w:link w:val="1"/>
     <w:uiPriority w:val="9"/>
     <w:rPr>
       <w:b/>
@@ -4018,92 +3512,84 @@
       <w:szCs w:val="44"/>
     </w:rPr>
   </w:style>
-  <w:style w:type="character" w:customStyle="1" w:styleId="15">
+  <w:style w:type="character" w:customStyle="1" w:styleId="ac">
     <w:name w:val="标题 字符"/>
-    <w:basedOn w:val="9"/>
-    <w:link w:val="8"/>
+    <w:basedOn w:val="a0"/>
+    <w:link w:val="ab"/>
     <w:uiPriority w:val="10"/>
     <w:rPr>
-      <w:rFonts w:asciiTheme="majorHAnsi" w:hAnsiTheme="majorHAnsi" w:eastAsiaTheme="majorEastAsia" w:cstheme="majorBidi"/>
+      <w:rFonts w:asciiTheme="majorHAnsi" w:eastAsiaTheme="majorEastAsia" w:hAnsiTheme="majorHAnsi" w:cstheme="majorBidi"/>
       <w:b/>
       <w:bCs/>
       <w:sz w:val="32"/>
       <w:szCs w:val="32"/>
     </w:rPr>
   </w:style>
-  <w:style w:type="character" w:customStyle="1" w:styleId="16">
+  <w:style w:type="character" w:customStyle="1" w:styleId="HTML0">
     <w:name w:val="HTML 预设格式 字符"/>
-    <w:basedOn w:val="9"/>
-    <w:link w:val="7"/>
+    <w:basedOn w:val="a0"/>
+    <w:link w:val="HTML"/>
     <w:uiPriority w:val="99"/>
     <w:rPr>
-      <w:rFonts w:ascii="宋体" w:hAnsi="宋体" w:eastAsia="宋体" w:cs="宋体"/>
+      <w:rFonts w:ascii="宋体" w:eastAsia="宋体" w:hAnsi="宋体" w:cs="宋体"/>
       <w:kern w:val="0"/>
       <w:sz w:val="24"/>
       <w:szCs w:val="24"/>
     </w:rPr>
   </w:style>
-  <w:style w:type="character" w:customStyle="1" w:styleId="17">
-    <w:name w:val="Subtle Reference"/>
-    <w:basedOn w:val="9"/>
+  <w:style w:type="character" w:customStyle="1" w:styleId="11">
+    <w:name w:val="不明显参考1"/>
+    <w:basedOn w:val="a0"/>
+    <w:uiPriority w:val="31"/>
     <w:qFormat/>
-    <w:uiPriority w:val="31"/>
     <w:rPr>
       <w:smallCaps/>
       <w:color w:val="595959" w:themeColor="text1" w:themeTint="A6"/>
-      <w14:textFill>
-        <w14:solidFill>
-          <w14:schemeClr w14:val="tx1">
-            <w14:lumMod w14:val="65000"/>
-            <w14:lumOff w14:val="35000"/>
-          </w14:schemeClr>
-        </w14:solidFill>
-      </w14:textFill>
     </w:rPr>
   </w:style>
-  <w:style w:type="character" w:customStyle="1" w:styleId="18">
+  <w:style w:type="character" w:customStyle="1" w:styleId="a4">
     <w:name w:val="批注文字 字符"/>
-    <w:basedOn w:val="9"/>
-    <w:link w:val="3"/>
+    <w:basedOn w:val="a0"/>
+    <w:link w:val="a3"/>
     <w:uiPriority w:val="99"/>
   </w:style>
-  <w:style w:type="character" w:customStyle="1" w:styleId="19">
+  <w:style w:type="character" w:customStyle="1" w:styleId="a6">
     <w:name w:val="批注框文本 字符"/>
-    <w:basedOn w:val="9"/>
-    <w:link w:val="4"/>
+    <w:basedOn w:val="a0"/>
+    <w:link w:val="a5"/>
+    <w:uiPriority w:val="99"/>
     <w:semiHidden/>
     <w:qFormat/>
-    <w:uiPriority w:val="99"/>
     <w:rPr>
       <w:sz w:val="18"/>
       <w:szCs w:val="18"/>
     </w:rPr>
   </w:style>
-  <w:style w:type="character" w:customStyle="1" w:styleId="20">
-    <w:name w:val="Unresolved Mention"/>
-    <w:basedOn w:val="9"/>
+  <w:style w:type="character" w:customStyle="1" w:styleId="12">
+    <w:name w:val="未处理的提及1"/>
+    <w:basedOn w:val="a0"/>
+    <w:uiPriority w:val="99"/>
     <w:unhideWhenUsed/>
-    <w:uiPriority w:val="99"/>
     <w:rPr>
       <w:color w:val="605E5C"/>
       <w:shd w:val="clear" w:color="auto" w:fill="E1DFDD"/>
     </w:rPr>
   </w:style>
-  <w:style w:type="character" w:customStyle="1" w:styleId="21">
+  <w:style w:type="character" w:customStyle="1" w:styleId="aa">
     <w:name w:val="页眉 字符"/>
-    <w:basedOn w:val="9"/>
-    <w:link w:val="6"/>
+    <w:basedOn w:val="a0"/>
+    <w:link w:val="a9"/>
+    <w:uiPriority w:val="99"/>
     <w:qFormat/>
-    <w:uiPriority w:val="99"/>
     <w:rPr>
       <w:sz w:val="18"/>
       <w:szCs w:val="18"/>
     </w:rPr>
   </w:style>
-  <w:style w:type="character" w:customStyle="1" w:styleId="22">
+  <w:style w:type="character" w:customStyle="1" w:styleId="a8">
     <w:name w:val="页脚 字符"/>
-    <w:basedOn w:val="9"/>
-    <w:link w:val="5"/>
+    <w:basedOn w:val="a0"/>
+    <w:link w:val="a7"/>
     <w:uiPriority w:val="99"/>
     <w:rPr>
       <w:sz w:val="18"/>
@@ -4365,6 +3851,7 @@
     </a:fmtScheme>
   </a:themeElements>
   <a:objectDefaults/>
+  <a:extraClrSchemeLst/>
 </a:theme>
 </file>
 

--- a/docs/Api/2019-01-20服务端接口设计.docx
+++ b/docs/Api/2019-01-20服务端接口设计.docx
@@ -30,6 +30,15 @@
         <w:rPr>
           <w:rFonts w:hint="eastAsia"/>
         </w:rPr>
+        <w:t>1</w:t>
+      </w:r>
+      <w:r>
+        <w:t>.</w:t>
+      </w:r>
+      <w:r>
+        <w:rPr>
+          <w:rFonts w:hint="eastAsia"/>
+        </w:rPr>
         <w:t>所有接口的</w:t>
       </w:r>
       <w:proofErr w:type="spellStart"/>
@@ -79,6 +88,12 @@
           <w:rFonts w:hint="eastAsia"/>
         </w:rPr>
         <w:t>形式</w:t>
+      </w:r>
+      <w:r>
+        <w:rPr>
+          <w:rFonts w:hint="eastAsia"/>
+        </w:rPr>
+        <w:t>，</w:t>
       </w:r>
     </w:p>
     <w:p>
@@ -89,19 +104,61 @@
         <w:rPr>
           <w:rFonts w:hint="eastAsia"/>
         </w:rPr>
-        <w:t>返回的数据都是</w:t>
+        <w:t>2</w:t>
+      </w:r>
+      <w:r>
+        <w:t>.</w:t>
       </w:r>
       <w:r>
         <w:rPr>
           <w:rFonts w:hint="eastAsia"/>
         </w:rPr>
-        <w:t>json</w:t>
-      </w:r>
+        <w:t>请求数据格式为了兼容原方式，采用</w:t>
+      </w:r>
+      <w:proofErr w:type="spellStart"/>
       <w:r>
         <w:rPr>
           <w:rFonts w:hint="eastAsia"/>
         </w:rPr>
-        <w:t>格式，包括三个字段：</w:t>
+        <w:t>form-data</w:t>
+      </w:r>
+      <w:r>
+        <w:t>+json</w:t>
+      </w:r>
+      <w:proofErr w:type="spellEnd"/>
+      <w:r>
+        <w:rPr>
+          <w:rFonts w:hint="eastAsia"/>
+        </w:rPr>
+        <w:t>的格式</w:t>
+      </w:r>
+      <w:r>
+        <w:rPr>
+          <w:rFonts w:hint="eastAsia"/>
+        </w:rPr>
+        <w:t>，除token外，其余参数均以json的格式放在data中，</w:t>
+      </w:r>
+    </w:p>
+    <w:p>
+      <w:pPr>
+        <w:ind w:firstLine="420"/>
+      </w:pPr>
+      <w:r>
+        <w:rPr>
+          <w:rFonts w:hint="eastAsia"/>
+        </w:rPr>
+        <w:t>样例：</w:t>
+      </w:r>
+    </w:p>
+    <w:p>
+      <w:pPr>
+        <w:ind w:firstLine="420"/>
+      </w:pPr>
+      <w:r>
+        <w:rPr>
+          <w:rFonts w:hint="eastAsia"/>
+        </w:rPr>
+        <w:t>[</w:t>
       </w:r>
     </w:p>
     <w:p>
@@ -112,31 +169,47 @@
         <w:rPr>
           <w:rFonts w:hint="eastAsia"/>
         </w:rPr>
-        <w:t>err</w:t>
+        <w:t>[</w:t>
+      </w:r>
+      <w:r>
+        <w:t>“</w:t>
       </w:r>
       <w:r>
         <w:rPr>
           <w:rFonts w:hint="eastAsia"/>
         </w:rPr>
-        <w:t>：错误码，正常情况是</w:t>
+        <w:t>token</w:t>
+      </w:r>
+      <w:proofErr w:type="gramStart"/>
+      <w:r>
+        <w:t>”</w:t>
       </w:r>
       <w:r>
         <w:rPr>
           <w:rFonts w:hint="eastAsia"/>
         </w:rPr>
-        <w:t>0</w:t>
-      </w:r>
+        <w:t>]=</w:t>
+      </w:r>
+      <w:proofErr w:type="gramEnd"/>
       <w:r>
         <w:rPr>
           <w:rFonts w:hint="eastAsia"/>
         </w:rPr>
-        <w:t>，异常是非</w:t>
-      </w:r>
-      <w:r>
-        <w:rPr>
-          <w:rFonts w:hint="eastAsia"/>
-        </w:rPr>
-        <w:t>0</w:t>
+        <w:t>&gt;</w:t>
+      </w:r>
+      <w:r>
+        <w:t xml:space="preserve"> </w:t>
+      </w:r>
+    </w:p>
+    <w:p>
+      <w:pPr>
+        <w:ind w:left="1260" w:firstLine="420"/>
+      </w:pPr>
+      <w:r>
+        <w:t>9PITb9BsyjNcjDVrbPSX0ZRsPhLjO9zdRbpSrVUdpPS15ykItgO4Qu2ScDlf</w:t>
+      </w:r>
+      <w:r>
+        <w:t>,</w:t>
       </w:r>
     </w:p>
     <w:p>
@@ -147,43 +220,192 @@
         <w:rPr>
           <w:rFonts w:hint="eastAsia"/>
         </w:rPr>
-        <w:t>msg</w:t>
-      </w:r>
-      <w:r>
-        <w:rPr>
-          <w:rFonts w:hint="eastAsia"/>
-        </w:rPr>
-        <w:t>：错误信息</w:t>
-      </w:r>
+        <w:t>[</w:t>
+      </w:r>
+      <w:r>
+        <w:t>“data”]</w:t>
+      </w:r>
+      <w:r>
+        <w:tab/>
+        <w:t>=</w:t>
+      </w:r>
+      <w:proofErr w:type="gramStart"/>
+      <w:r>
+        <w:t>&gt;”{</w:t>
+      </w:r>
+      <w:proofErr w:type="gramEnd"/>
     </w:p>
     <w:p>
       <w:pPr>
         <w:ind w:left="420" w:firstLine="420"/>
       </w:pPr>
       <w:r>
-        <w:rPr>
-          <w:rFonts w:hint="eastAsia"/>
-        </w:rPr>
-        <w:t>data</w:t>
-      </w:r>
-      <w:r>
-        <w:rPr>
-          <w:rFonts w:hint="eastAsia"/>
-        </w:rPr>
-        <w:t>：返回数据内容，如果没有为空</w:t>
+        <w:tab/>
+      </w:r>
+      <w:r>
+        <w:tab/>
+        <w:t>“</w:t>
+      </w:r>
+      <w:proofErr w:type="gramStart"/>
+      <w:r>
+        <w:t>id“</w:t>
+      </w:r>
+      <w:proofErr w:type="gramEnd"/>
+      <w:r>
+        <w:t>:999,</w:t>
       </w:r>
     </w:p>
     <w:p>
       <w:pPr>
+        <w:ind w:left="420" w:firstLine="420"/>
+      </w:pPr>
+      <w:r>
+        <w:tab/>
+      </w:r>
+      <w:r>
+        <w:tab/>
+        <w:t>“</w:t>
+      </w:r>
+      <w:proofErr w:type="spellStart"/>
+      <w:r>
+        <w:t>name</w:t>
+      </w:r>
+      <w:r>
+        <w:t>”</w:t>
+      </w:r>
+      <w:proofErr w:type="gramStart"/>
+      <w:r>
+        <w:t>:”XXXXX</w:t>
+      </w:r>
+      <w:proofErr w:type="spellEnd"/>
+      <w:proofErr w:type="gramEnd"/>
+      <w:r>
+        <w:t>”,</w:t>
+      </w:r>
+    </w:p>
+    <w:p>
+      <w:pPr>
+        <w:ind w:left="420" w:firstLine="420"/>
+      </w:pPr>
+      <w:r>
+        <w:tab/>
+      </w:r>
+      <w:r>
+        <w:tab/>
+        <w:t>“</w:t>
+      </w:r>
+      <w:proofErr w:type="spellStart"/>
+      <w:r>
+        <w:t>area</w:t>
+      </w:r>
+      <w:r>
+        <w:t>”</w:t>
+      </w:r>
+      <w:proofErr w:type="gramStart"/>
+      <w:r>
+        <w:t>:”NNNN</w:t>
+      </w:r>
+      <w:proofErr w:type="spellEnd"/>
+      <w:proofErr w:type="gramEnd"/>
+      <w:r>
+        <w:t>”,</w:t>
+      </w:r>
+    </w:p>
+    <w:p>
+      <w:pPr>
+        <w:ind w:left="420" w:firstLine="420"/>
+      </w:pPr>
+      <w:r>
+        <w:tab/>
+      </w:r>
+      <w:r>
+        <w:tab/>
+        <w:t>“type”:1</w:t>
+      </w:r>
+    </w:p>
+    <w:p>
+      <w:pPr>
+        <w:ind w:left="840" w:firstLine="420"/>
+      </w:pPr>
+      <w:r>
+        <w:t>}”</w:t>
+      </w:r>
+    </w:p>
+    <w:p>
+      <w:pPr>
+        <w:ind w:firstLine="420"/>
+      </w:pPr>
+      <w:r>
+        <w:t>]</w:t>
+      </w:r>
+    </w:p>
+    <w:p>
+      <w:pPr>
+        <w:ind w:firstLine="420"/>
+      </w:pPr>
+    </w:p>
+    <w:p>
+      <w:pPr>
+        <w:ind w:firstLine="420"/>
+      </w:pPr>
+      <w:r>
+        <w:rPr>
+          <w:rFonts w:hint="eastAsia"/>
+        </w:rPr>
+        <w:t>3</w:t>
+      </w:r>
+      <w:r>
+        <w:t>.</w:t>
+      </w:r>
+      <w:r>
+        <w:rPr>
+          <w:rFonts w:hint="eastAsia"/>
+        </w:rPr>
+        <w:t>返回的数据都是json格式，包括三个字段：</w:t>
+      </w:r>
+    </w:p>
+    <w:p>
+      <w:pPr>
+        <w:ind w:left="420" w:firstLine="420"/>
+      </w:pPr>
+      <w:r>
+        <w:rPr>
+          <w:rFonts w:hint="eastAsia"/>
+        </w:rPr>
+        <w:t>err：错误码，正常情况是0，异常是非0</w:t>
+      </w:r>
+    </w:p>
+    <w:p>
+      <w:pPr>
+        <w:ind w:left="420" w:firstLine="420"/>
+      </w:pPr>
+      <w:r>
+        <w:rPr>
+          <w:rFonts w:hint="eastAsia"/>
+        </w:rPr>
+        <w:t>msg：错误信息</w:t>
+      </w:r>
+    </w:p>
+    <w:p>
+      <w:pPr>
+        <w:ind w:left="420" w:firstLine="420"/>
+      </w:pPr>
+      <w:r>
+        <w:rPr>
+          <w:rFonts w:hint="eastAsia"/>
+        </w:rPr>
+        <w:t>data：返回数据内容，如果没有为空</w:t>
+      </w:r>
+    </w:p>
+    <w:p>
+      <w:pPr>
         <w:rPr>
           <w:rStyle w:val="11"/>
-          <w:color w:val="595959" w:themeColor="text1" w:themeTint="A6"/>
         </w:rPr>
       </w:pPr>
       <w:r>
         <w:rPr>
           <w:rStyle w:val="11"/>
-          <w:color w:val="595959" w:themeColor="text1" w:themeTint="A6"/>
         </w:rPr>
         <w:t>1.</w:t>
       </w:r>
@@ -191,14 +413,12 @@
         <w:rPr>
           <w:rStyle w:val="11"/>
           <w:rFonts w:hint="eastAsia"/>
-          <w:color w:val="595959" w:themeColor="text1" w:themeTint="A6"/>
         </w:rPr>
         <w:t>获取</w:t>
       </w:r>
       <w:r>
         <w:rPr>
           <w:rStyle w:val="11"/>
-          <w:color w:val="595959" w:themeColor="text1" w:themeTint="A6"/>
         </w:rPr>
         <w:t>仓库</w:t>
       </w:r>
@@ -239,10 +459,7 @@
           </w:tcPr>
           <w:p>
             <w:r>
-              <w:t>获取</w:t>
-            </w:r>
-            <w:r>
-              <w:t>仓库列表</w:t>
+              <w:t>获取仓库列表</w:t>
             </w:r>
           </w:p>
         </w:tc>
@@ -342,6 +559,9 @@
         </w:tc>
       </w:tr>
       <w:tr>
+        <w:trPr>
+          <w:trHeight w:val="279"/>
+        </w:trPr>
         <w:tc>
           <w:tcPr>
             <w:tcW w:w="2765" w:type="dxa"/>
@@ -383,15 +603,62 @@
         </w:tc>
       </w:tr>
       <w:tr>
-        <w:trPr>
-          <w:trHeight w:val="634"/>
-        </w:trPr>
+        <w:tc>
+          <w:tcPr>
+            <w:tcW w:w="2765" w:type="dxa"/>
+          </w:tcPr>
+          <w:p>
+            <w:r>
+              <w:t>t</w:t>
+            </w:r>
+            <w:r>
+              <w:rPr>
+                <w:rFonts w:hint="eastAsia"/>
+              </w:rPr>
+              <w:t>oken</w:t>
+            </w:r>
+          </w:p>
+        </w:tc>
+        <w:tc>
+          <w:tcPr>
+            <w:tcW w:w="2765" w:type="dxa"/>
+          </w:tcPr>
+          <w:p>
+            <w:pPr>
+              <w:rPr>
+                <w:b/>
+              </w:rPr>
+            </w:pPr>
+          </w:p>
+        </w:tc>
+        <w:tc>
+          <w:tcPr>
+            <w:tcW w:w="2766" w:type="dxa"/>
+          </w:tcPr>
+          <w:p>
+            <w:r>
+              <w:rPr>
+                <w:rFonts w:hint="eastAsia"/>
+              </w:rPr>
+              <w:t>用户请求token</w:t>
+            </w:r>
+          </w:p>
+        </w:tc>
+      </w:tr>
+      <w:tr>
         <w:tc>
           <w:tcPr>
             <w:tcW w:w="8296" w:type="dxa"/>
             <w:gridSpan w:val="3"/>
           </w:tcPr>
-          <w:p/>
+          <w:p>
+            <w:r>
+              <w:rPr>
+                <w:rFonts w:hint="eastAsia"/>
+              </w:rPr>
+              <w:t>返回数据</w:t>
+            </w:r>
+          </w:p>
         </w:tc>
       </w:tr>
       <w:tr>
@@ -401,16 +668,182 @@
             <w:gridSpan w:val="3"/>
           </w:tcPr>
           <w:p>
-            <w:pPr>
-              <w:rPr>
-                <w:rFonts w:hint="eastAsia"/>
-              </w:rPr>
-            </w:pPr>
-            <w:r>
-              <w:rPr>
-                <w:rFonts w:hint="eastAsia"/>
-              </w:rPr>
-              <w:t>返回数据</w:t>
+            <w:r>
+              <w:t>{</w:t>
+            </w:r>
+          </w:p>
+          <w:p>
+            <w:r>
+              <w:t xml:space="preserve">    "err": 0,</w:t>
+            </w:r>
+          </w:p>
+          <w:p>
+            <w:r>
+              <w:t xml:space="preserve">    "msg": "ok",</w:t>
+            </w:r>
+          </w:p>
+          <w:p>
+            <w:r>
+              <w:t xml:space="preserve">    "data": {</w:t>
+            </w:r>
+          </w:p>
+          <w:p>
+            <w:r>
+              <w:t xml:space="preserve">        "</w:t>
+            </w:r>
+            <w:proofErr w:type="spellStart"/>
+            <w:r>
+              <w:t>storeHouseList</w:t>
+            </w:r>
+            <w:proofErr w:type="spellEnd"/>
+            <w:r>
+              <w:t>": [</w:t>
+            </w:r>
+          </w:p>
+          <w:p>
+            <w:r>
+              <w:t xml:space="preserve">            {</w:t>
+            </w:r>
+          </w:p>
+          <w:p>
+            <w:r>
+              <w:t xml:space="preserve">                "id": 1,</w:t>
+            </w:r>
+          </w:p>
+          <w:p>
+            <w:r>
+              <w:t xml:space="preserve">                "area": "广东深圳南山",</w:t>
+            </w:r>
+          </w:p>
+          <w:p>
+            <w:r>
+              <w:t xml:space="preserve">                "type": "集</w:t>
+            </w:r>
+            <w:proofErr w:type="gramStart"/>
+            <w:r>
+              <w:t>中仓</w:t>
+            </w:r>
+            <w:proofErr w:type="gramEnd"/>
+            <w:r>
+              <w:t>",</w:t>
+            </w:r>
+          </w:p>
+          <w:p>
+            <w:r>
+              <w:t xml:space="preserve">                "name": "科技园仓库",</w:t>
+            </w:r>
+          </w:p>
+          <w:p>
+            <w:r>
+              <w:t xml:space="preserve">                "address": "深南大道10000号",</w:t>
+            </w:r>
+          </w:p>
+          <w:p>
+            <w:r>
+              <w:t xml:space="preserve">                "</w:t>
+            </w:r>
+            <w:proofErr w:type="spellStart"/>
+            <w:r>
+              <w:t>default_flag</w:t>
+            </w:r>
+            <w:proofErr w:type="spellEnd"/>
+            <w:r>
+              <w:t>": 0,</w:t>
+            </w:r>
+          </w:p>
+          <w:p>
+            <w:r>
+              <w:t xml:space="preserve">                "</w:t>
+            </w:r>
+            <w:proofErr w:type="spellStart"/>
+            <w:r>
+              <w:t>created_id</w:t>
+            </w:r>
+            <w:proofErr w:type="spellEnd"/>
+            <w:r>
+              <w:t>": 50</w:t>
+            </w:r>
+          </w:p>
+          <w:p>
+            <w:r>
+              <w:lastRenderedPageBreak/>
+              <w:t xml:space="preserve">            },</w:t>
+            </w:r>
+          </w:p>
+          <w:p>
+            <w:r>
+              <w:t xml:space="preserve">            {</w:t>
+            </w:r>
+          </w:p>
+          <w:p>
+            <w:r>
+              <w:t xml:space="preserve">                "id": 2,</w:t>
+            </w:r>
+          </w:p>
+          <w:p>
+            <w:r>
+              <w:t xml:space="preserve">                "area": "广东深圳南山",</w:t>
+            </w:r>
+          </w:p>
+          <w:p>
+            <w:r>
+              <w:t xml:space="preserve">                "type": "0",</w:t>
+            </w:r>
+          </w:p>
+          <w:p>
+            <w:r>
+              <w:t xml:space="preserve">                "name": "蛇口仓库",</w:t>
+            </w:r>
+          </w:p>
+          <w:p>
+            <w:r>
+              <w:t xml:space="preserve">                "address": "南海大道9999号",</w:t>
+            </w:r>
+          </w:p>
+          <w:p>
+            <w:r>
+              <w:t xml:space="preserve">                "</w:t>
+            </w:r>
+            <w:proofErr w:type="spellStart"/>
+            <w:r>
+              <w:t>default_flag</w:t>
+            </w:r>
+            <w:proofErr w:type="spellEnd"/>
+            <w:r>
+              <w:t>": 1,</w:t>
+            </w:r>
+          </w:p>
+          <w:p>
+            <w:r>
+              <w:t xml:space="preserve">                "</w:t>
+            </w:r>
+            <w:proofErr w:type="spellStart"/>
+            <w:r>
+              <w:t>created_id</w:t>
+            </w:r>
+            <w:proofErr w:type="spellEnd"/>
+            <w:r>
+              <w:t>": 50</w:t>
+            </w:r>
+          </w:p>
+          <w:p>
+            <w:r>
+              <w:t xml:space="preserve">            }</w:t>
+            </w:r>
+          </w:p>
+          <w:p>
+            <w:r>
+              <w:t xml:space="preserve">        ]</w:t>
+            </w:r>
+          </w:p>
+          <w:p>
+            <w:r>
+              <w:t xml:space="preserve">    }</w:t>
+            </w:r>
+          </w:p>
+          <w:p>
+            <w:r>
+              <w:t>}</w:t>
             </w:r>
           </w:p>
         </w:tc>
@@ -426,130 +859,36 @@
               <w:rPr>
                 <w:rFonts w:hint="eastAsia"/>
               </w:rPr>
-              <w:t>{</w:t>
-            </w:r>
-          </w:p>
-          <w:p>
-            <w:pPr>
-              <w:ind w:firstLineChars="200" w:firstLine="420"/>
-            </w:pPr>
-            <w:r>
-              <w:rPr>
-                <w:rFonts w:hint="eastAsia"/>
-              </w:rPr>
-              <w:t>"err</w:t>
-            </w:r>
-            <w:r>
-              <w:t>":0,</w:t>
-            </w:r>
-          </w:p>
-          <w:p>
-            <w:pPr>
-              <w:ind w:firstLineChars="200" w:firstLine="420"/>
-            </w:pPr>
-            <w:r>
-              <w:rPr>
-                <w:rFonts w:hint="eastAsia"/>
-              </w:rPr>
-              <w:t>"</w:t>
-            </w:r>
-            <w:r>
-              <w:t>msg":"</w:t>
-            </w:r>
-            <w:r>
-              <w:rPr>
-                <w:rFonts w:hint="eastAsia"/>
-              </w:rPr>
-              <w:t>发送成功</w:t>
-            </w:r>
-            <w:r>
-              <w:t>"</w:t>
-            </w:r>
-            <w:r>
-              <w:rPr>
-                <w:rFonts w:hint="eastAsia"/>
-              </w:rPr>
-              <w:t>,</w:t>
-            </w:r>
-          </w:p>
-          <w:p>
-            <w:pPr>
-              <w:ind w:firstLineChars="200" w:firstLine="420"/>
-            </w:pPr>
-            <w:r>
-              <w:rPr>
-                <w:rFonts w:hint="eastAsia"/>
-              </w:rPr>
-              <w:t>"</w:t>
-            </w:r>
-            <w:r>
-              <w:t>data"</w:t>
-            </w:r>
-            <w:r>
-              <w:rPr>
-                <w:rFonts w:hint="eastAsia"/>
-              </w:rPr>
-              <w:t>:</w:t>
-            </w:r>
-            <w:r>
-              <w:t xml:space="preserve"> {</w:t>
-            </w:r>
-            <w:bookmarkStart w:id="0" w:name="_GoBack"/>
-            <w:bookmarkEnd w:id="0"/>
-          </w:p>
-          <w:p>
-            <w:pPr>
-              <w:ind w:firstLineChars="250" w:firstLine="525"/>
-            </w:pPr>
+              <w:lastRenderedPageBreak/>
+              <w:t>备注：</w:t>
+            </w:r>
+          </w:p>
+          <w:p>
             <w:r>
               <w:t xml:space="preserve"> </w:t>
             </w:r>
-            <w:r>
-              <w:t xml:space="preserve"> "</w:t>
-            </w:r>
             <w:proofErr w:type="spellStart"/>
             <w:r>
-              <w:t>storeHouseList</w:t>
+              <w:t>default_flag</w:t>
             </w:r>
             <w:proofErr w:type="spellEnd"/>
             <w:r>
-              <w:t>":</w:t>
-            </w:r>
-          </w:p>
-          <w:p>
-            <w:pPr>
-              <w:ind w:firstLineChars="250" w:firstLine="525"/>
-            </w:pPr>
-            <w:r>
-              <w:t>}</w:t>
-            </w:r>
-          </w:p>
-          <w:p>
-            <w:r>
-              <w:rPr>
-                <w:rFonts w:hint="eastAsia"/>
-              </w:rPr>
-              <w:t>}</w:t>
-            </w:r>
-          </w:p>
-        </w:tc>
-      </w:tr>
-      <w:tr>
-        <w:tc>
-          <w:tcPr>
-            <w:tcW w:w="8296" w:type="dxa"/>
-            <w:gridSpan w:val="3"/>
-          </w:tcPr>
-          <w:p>
-            <w:r>
-              <w:rPr>
-                <w:rFonts w:hint="eastAsia"/>
-              </w:rPr>
-              <w:t>备注：</w:t>
-            </w:r>
-            <w:r>
-              <w:t>地区仓库</w:t>
-            </w:r>
+              <w:t xml:space="preserve"> </w:t>
+            </w:r>
+            <w:r>
+              <w:rPr>
+                <w:rFonts w:hint="eastAsia"/>
+              </w:rPr>
+              <w:t>是否为默认仓库，1为是，0</w:t>
+            </w:r>
+            <w:proofErr w:type="gramStart"/>
+            <w:r>
+              <w:rPr>
+                <w:rFonts w:hint="eastAsia"/>
+              </w:rPr>
+              <w:t>为否</w:t>
+            </w:r>
+            <w:proofErr w:type="gramEnd"/>
           </w:p>
         </w:tc>
       </w:tr>
@@ -558,7 +897,6 @@
       <w:pPr>
         <w:rPr>
           <w:rStyle w:val="11"/>
-          <w:color w:val="595959" w:themeColor="text1" w:themeTint="A6"/>
         </w:rPr>
       </w:pPr>
     </w:p>
@@ -566,39 +904,34 @@
       <w:pPr>
         <w:rPr>
           <w:rStyle w:val="11"/>
-          <w:color w:val="595959" w:themeColor="text1" w:themeTint="A6"/>
         </w:rPr>
       </w:pPr>
       <w:r>
         <w:rPr>
           <w:rStyle w:val="11"/>
-          <w:color w:val="595959" w:themeColor="text1" w:themeTint="A6"/>
-        </w:rPr>
-        <w:t>2.</w:t>
-      </w:r>
-      <w:r>
-        <w:rPr>
-          <w:rStyle w:val="11"/>
-          <w:color w:val="595959" w:themeColor="text1" w:themeTint="A6"/>
-        </w:rPr>
-        <w:t>添加仓库</w:t>
+        </w:rPr>
+        <w:t>2.添加仓库</w:t>
       </w:r>
     </w:p>
     <w:tbl>
       <w:tblPr>
         <w:tblStyle w:val="af"/>
-        <w:tblW w:w="8296" w:type="dxa"/>
+        <w:tblW w:w="8660" w:type="dxa"/>
         <w:tblLayout w:type="fixed"/>
         <w:tblLook w:val="04A0" w:firstRow="1" w:lastRow="0" w:firstColumn="1" w:lastColumn="0" w:noHBand="0" w:noVBand="1"/>
       </w:tblPr>
       <w:tblGrid>
-        <w:gridCol w:w="2765"/>
-        <w:gridCol w:w="5531"/>
+        <w:gridCol w:w="2886"/>
+        <w:gridCol w:w="2886"/>
+        <w:gridCol w:w="2888"/>
       </w:tblGrid>
       <w:tr>
-        <w:tc>
-          <w:tcPr>
-            <w:tcW w:w="2765" w:type="dxa"/>
+        <w:trPr>
+          <w:trHeight w:val="310"/>
+        </w:trPr>
+        <w:tc>
+          <w:tcPr>
+            <w:tcW w:w="2886" w:type="dxa"/>
           </w:tcPr>
           <w:p>
             <w:r>
@@ -611,13 +944,13 @@
         </w:tc>
         <w:tc>
           <w:tcPr>
-            <w:tcW w:w="5531" w:type="dxa"/>
+            <w:tcW w:w="5774" w:type="dxa"/>
+            <w:gridSpan w:val="2"/>
           </w:tcPr>
           <w:p>
             <w:r>
               <w:rPr>
                 <w:rStyle w:val="11"/>
-                <w:color w:val="595959" w:themeColor="text1" w:themeTint="A6"/>
               </w:rPr>
               <w:t>添加仓库</w:t>
             </w:r>
@@ -625,9 +958,12 @@
         </w:tc>
       </w:tr>
       <w:tr>
-        <w:tc>
-          <w:tcPr>
-            <w:tcW w:w="2765" w:type="dxa"/>
+        <w:trPr>
+          <w:trHeight w:val="319"/>
+        </w:trPr>
+        <w:tc>
+          <w:tcPr>
+            <w:tcW w:w="2886" w:type="dxa"/>
           </w:tcPr>
           <w:p>
             <w:r>
@@ -648,7 +984,8 @@
         </w:tc>
         <w:tc>
           <w:tcPr>
-            <w:tcW w:w="5531" w:type="dxa"/>
+            <w:tcW w:w="5774" w:type="dxa"/>
+            <w:gridSpan w:val="2"/>
           </w:tcPr>
           <w:p>
             <w:r>
@@ -663,9 +1000,12 @@
         </w:tc>
       </w:tr>
       <w:tr>
-        <w:tc>
-          <w:tcPr>
-            <w:tcW w:w="2765" w:type="dxa"/>
+        <w:trPr>
+          <w:trHeight w:val="310"/>
+        </w:trPr>
+        <w:tc>
+          <w:tcPr>
+            <w:tcW w:w="2886" w:type="dxa"/>
           </w:tcPr>
           <w:p>
             <w:r>
@@ -678,7 +1018,8 @@
         </w:tc>
         <w:tc>
           <w:tcPr>
-            <w:tcW w:w="5531" w:type="dxa"/>
+            <w:tcW w:w="5774" w:type="dxa"/>
+            <w:gridSpan w:val="2"/>
           </w:tcPr>
           <w:p>
             <w:r>
@@ -691,9 +1032,12 @@
         </w:tc>
       </w:tr>
       <w:tr>
-        <w:tc>
-          <w:tcPr>
-            <w:tcW w:w="2765" w:type="dxa"/>
+        <w:trPr>
+          <w:trHeight w:val="319"/>
+        </w:trPr>
+        <w:tc>
+          <w:tcPr>
+            <w:tcW w:w="2886" w:type="dxa"/>
           </w:tcPr>
           <w:p>
             <w:r>
@@ -706,7 +1050,8 @@
         </w:tc>
         <w:tc>
           <w:tcPr>
-            <w:tcW w:w="5531" w:type="dxa"/>
+            <w:tcW w:w="5774" w:type="dxa"/>
+            <w:gridSpan w:val="2"/>
           </w:tcPr>
           <w:p>
             <w:r>
@@ -716,9 +1061,12 @@
         </w:tc>
       </w:tr>
       <w:tr>
-        <w:tc>
-          <w:tcPr>
-            <w:tcW w:w="2765" w:type="dxa"/>
+        <w:trPr>
+          <w:trHeight w:val="310"/>
+        </w:trPr>
+        <w:tc>
+          <w:tcPr>
+            <w:tcW w:w="2886" w:type="dxa"/>
           </w:tcPr>
           <w:p>
             <w:r>
@@ -731,91 +1079,447 @@
         </w:tc>
         <w:tc>
           <w:tcPr>
-            <w:tcW w:w="5531" w:type="dxa"/>
-          </w:tcPr>
-          <w:p>
-            <w:r>
-              <w:t>使用表单形式</w:t>
+            <w:tcW w:w="2886" w:type="dxa"/>
+          </w:tcPr>
+          <w:p>
+            <w:r>
+              <w:rPr>
+                <w:rFonts w:hint="eastAsia"/>
+              </w:rPr>
+              <w:t>取值实例</w:t>
+            </w:r>
+          </w:p>
+        </w:tc>
+        <w:tc>
+          <w:tcPr>
+            <w:tcW w:w="2888" w:type="dxa"/>
+          </w:tcPr>
+          <w:p>
+            <w:r>
+              <w:rPr>
+                <w:rFonts w:hint="eastAsia"/>
+              </w:rPr>
+              <w:t>说明</w:t>
             </w:r>
           </w:p>
         </w:tc>
       </w:tr>
       <w:tr>
         <w:trPr>
-          <w:trHeight w:val="3704"/>
+          <w:trHeight w:val="319"/>
         </w:trPr>
         <w:tc>
           <w:tcPr>
-            <w:tcW w:w="8296" w:type="dxa"/>
-            <w:gridSpan w:val="2"/>
-          </w:tcPr>
-          <w:p>
-            <w:r>
-              <w:lastRenderedPageBreak/>
-              <w:t>[</w:t>
-            </w:r>
-          </w:p>
-          <w:p>
-            <w:r>
-              <w:t>‘token</w:t>
+            <w:tcW w:w="2886" w:type="dxa"/>
+          </w:tcPr>
+          <w:p>
+            <w:r>
+              <w:t>t</w:t>
+            </w:r>
+            <w:r>
+              <w:rPr>
+                <w:rFonts w:hint="eastAsia"/>
+              </w:rPr>
+              <w:t>oken</w:t>
+            </w:r>
+          </w:p>
+        </w:tc>
+        <w:tc>
+          <w:tcPr>
+            <w:tcW w:w="2886" w:type="dxa"/>
+          </w:tcPr>
+          <w:p>
+            <w:pPr>
+              <w:rPr>
+                <w:b/>
+              </w:rPr>
+            </w:pPr>
+          </w:p>
+        </w:tc>
+        <w:tc>
+          <w:tcPr>
+            <w:tcW w:w="2888" w:type="dxa"/>
+          </w:tcPr>
+          <w:p>
+            <w:r>
+              <w:rPr>
+                <w:rFonts w:hint="eastAsia"/>
+              </w:rPr>
+              <w:t>用户请求token</w:t>
+            </w:r>
+          </w:p>
+        </w:tc>
+      </w:tr>
+      <w:tr>
+        <w:trPr>
+          <w:trHeight w:val="310"/>
+        </w:trPr>
+        <w:tc>
+          <w:tcPr>
+            <w:tcW w:w="2886" w:type="dxa"/>
+          </w:tcPr>
+          <w:p>
+            <w:r>
+              <w:t>Area</w:t>
+            </w:r>
+          </w:p>
+        </w:tc>
+        <w:tc>
+          <w:tcPr>
+            <w:tcW w:w="2886" w:type="dxa"/>
+          </w:tcPr>
+          <w:p>
+            <w:pPr>
+              <w:rPr>
+                <w:b/>
+              </w:rPr>
+            </w:pPr>
+          </w:p>
+        </w:tc>
+        <w:tc>
+          <w:tcPr>
+            <w:tcW w:w="2888" w:type="dxa"/>
+          </w:tcPr>
+          <w:p>
+            <w:r>
+              <w:rPr>
+                <w:rFonts w:hint="eastAsia"/>
+              </w:rPr>
+              <w:t>仓库地区（省市区）</w:t>
+            </w:r>
+          </w:p>
+        </w:tc>
+      </w:tr>
+      <w:tr>
+        <w:trPr>
+          <w:trHeight w:val="255"/>
+        </w:trPr>
+        <w:tc>
+          <w:tcPr>
+            <w:tcW w:w="2886" w:type="dxa"/>
+          </w:tcPr>
+          <w:p>
+            <w:r>
+              <w:t>type</w:t>
+            </w:r>
+          </w:p>
+        </w:tc>
+        <w:tc>
+          <w:tcPr>
+            <w:tcW w:w="2886" w:type="dxa"/>
+          </w:tcPr>
+          <w:p>
+            <w:pPr>
+              <w:rPr>
+                <w:b/>
+              </w:rPr>
+            </w:pPr>
+          </w:p>
+        </w:tc>
+        <w:tc>
+          <w:tcPr>
+            <w:tcW w:w="2888" w:type="dxa"/>
+          </w:tcPr>
+          <w:p>
+            <w:r>
+              <w:rPr>
+                <w:rFonts w:hint="eastAsia"/>
+              </w:rPr>
+              <w:t>仓库类型，集</w:t>
             </w:r>
             <w:proofErr w:type="gramStart"/>
             <w:r>
-              <w:t>’:‘</w:t>
-            </w:r>
+              <w:rPr>
+                <w:rFonts w:hint="eastAsia"/>
+              </w:rPr>
+              <w:t>中仓</w:t>
+            </w:r>
+            <w:proofErr w:type="gramEnd"/>
+            <w:r>
+              <w:rPr>
+                <w:rFonts w:hint="eastAsia"/>
+              </w:rPr>
+              <w:t>，经销商仓</w:t>
+            </w:r>
+          </w:p>
+        </w:tc>
+      </w:tr>
+      <w:tr>
+        <w:trPr>
+          <w:trHeight w:val="310"/>
+        </w:trPr>
+        <w:tc>
+          <w:tcPr>
+            <w:tcW w:w="2886" w:type="dxa"/>
+          </w:tcPr>
+          <w:p>
+            <w:r>
+              <w:t>name</w:t>
+            </w:r>
+          </w:p>
+        </w:tc>
+        <w:tc>
+          <w:tcPr>
+            <w:tcW w:w="2886" w:type="dxa"/>
+          </w:tcPr>
+          <w:p>
+            <w:pPr>
+              <w:rPr>
+                <w:b/>
+              </w:rPr>
+            </w:pPr>
+          </w:p>
+        </w:tc>
+        <w:tc>
+          <w:tcPr>
+            <w:tcW w:w="2888" w:type="dxa"/>
+          </w:tcPr>
+          <w:p>
+            <w:r>
+              <w:rPr>
+                <w:rFonts w:hint="eastAsia"/>
+              </w:rPr>
+              <w:t>仓库名称</w:t>
+            </w:r>
+          </w:p>
+        </w:tc>
+      </w:tr>
+      <w:tr>
+        <w:trPr>
+          <w:trHeight w:val="319"/>
+        </w:trPr>
+        <w:tc>
+          <w:tcPr>
+            <w:tcW w:w="2886" w:type="dxa"/>
+          </w:tcPr>
+          <w:p>
+            <w:r>
+              <w:t>address</w:t>
+            </w:r>
+          </w:p>
+        </w:tc>
+        <w:tc>
+          <w:tcPr>
+            <w:tcW w:w="2886" w:type="dxa"/>
+          </w:tcPr>
+          <w:p>
+            <w:pPr>
+              <w:rPr>
+                <w:b/>
+              </w:rPr>
+            </w:pPr>
+          </w:p>
+        </w:tc>
+        <w:tc>
+          <w:tcPr>
+            <w:tcW w:w="2888" w:type="dxa"/>
+          </w:tcPr>
+          <w:p>
+            <w:r>
+              <w:rPr>
+                <w:rFonts w:hint="eastAsia"/>
+              </w:rPr>
+              <w:t>详细地址</w:t>
+            </w:r>
+          </w:p>
+        </w:tc>
+      </w:tr>
+      <w:tr>
+        <w:trPr>
+          <w:trHeight w:val="319"/>
+        </w:trPr>
+        <w:tc>
+          <w:tcPr>
+            <w:tcW w:w="2886" w:type="dxa"/>
+          </w:tcPr>
+          <w:p>
             <w:proofErr w:type="spellStart"/>
+            <w:r>
+              <w:t>default_flag</w:t>
+            </w:r>
+            <w:proofErr w:type="spellEnd"/>
+          </w:p>
+        </w:tc>
+        <w:tc>
+          <w:tcPr>
+            <w:tcW w:w="2886" w:type="dxa"/>
+          </w:tcPr>
+          <w:p>
+            <w:pPr>
+              <w:rPr>
+                <w:b/>
+              </w:rPr>
+            </w:pPr>
+          </w:p>
+        </w:tc>
+        <w:tc>
+          <w:tcPr>
+            <w:tcW w:w="2888" w:type="dxa"/>
+          </w:tcPr>
+          <w:p>
+            <w:r>
+              <w:rPr>
+                <w:rFonts w:hint="eastAsia"/>
+              </w:rPr>
+              <w:t>是否为默认仓库，</w:t>
+            </w:r>
+            <w:r>
+              <w:t>0否，1是</w:t>
+            </w:r>
+          </w:p>
+        </w:tc>
+      </w:tr>
+      <w:tr>
+        <w:trPr>
+          <w:trHeight w:val="319"/>
+        </w:trPr>
+        <w:tc>
+          <w:tcPr>
+            <w:tcW w:w="8660" w:type="dxa"/>
+            <w:gridSpan w:val="3"/>
+          </w:tcPr>
+          <w:p>
+            <w:r>
+              <w:rPr>
+                <w:rFonts w:hint="eastAsia"/>
+              </w:rPr>
+              <w:t>返回数据</w:t>
+            </w:r>
+          </w:p>
+        </w:tc>
+      </w:tr>
+      <w:tr>
+        <w:trPr>
+          <w:trHeight w:val="319"/>
+        </w:trPr>
+        <w:tc>
+          <w:tcPr>
+            <w:tcW w:w="8660" w:type="dxa"/>
+            <w:gridSpan w:val="3"/>
+          </w:tcPr>
+          <w:p>
+            <w:r>
+              <w:t>{</w:t>
+            </w:r>
+          </w:p>
+          <w:p>
+            <w:r>
+              <w:t xml:space="preserve">    "err": 0,</w:t>
+            </w:r>
+          </w:p>
+          <w:p>
+            <w:r>
+              <w:t xml:space="preserve">    "msg": "ok",</w:t>
+            </w:r>
+          </w:p>
+          <w:p>
+            <w:r>
+              <w:t xml:space="preserve">    "data": {</w:t>
+            </w:r>
+          </w:p>
+          <w:p>
+            <w:r>
+              <w:t xml:space="preserve">        "</w:t>
+            </w:r>
+            <w:proofErr w:type="spellStart"/>
+            <w:r>
+              <w:t>createStoreHouse</w:t>
+            </w:r>
+            <w:proofErr w:type="spellEnd"/>
+            <w:r>
+              <w:t>": {</w:t>
+            </w:r>
+          </w:p>
+          <w:p>
+            <w:r>
+              <w:t xml:space="preserve">            "type": "集</w:t>
+            </w:r>
+            <w:proofErr w:type="gramStart"/>
+            <w:r>
+              <w:t>中仓</w:t>
+            </w:r>
             <w:proofErr w:type="gramEnd"/>
             <w:r>
-              <w:t>xxxxxx</w:t>
+              <w:t>",</w:t>
+            </w:r>
+          </w:p>
+          <w:p>
+            <w:r>
+              <w:t xml:space="preserve">            "name": "南油仓库",</w:t>
+            </w:r>
+          </w:p>
+          <w:p>
+            <w:r>
+              <w:t xml:space="preserve">            "address": "南山</w:t>
+            </w:r>
+            <w:proofErr w:type="gramStart"/>
+            <w:r>
+              <w:t>大道大道</w:t>
+            </w:r>
+            <w:proofErr w:type="gramEnd"/>
+            <w:r>
+              <w:t>1号",</w:t>
+            </w:r>
+          </w:p>
+          <w:p>
+            <w:r>
+              <w:t xml:space="preserve">            "</w:t>
+            </w:r>
+            <w:proofErr w:type="spellStart"/>
+            <w:r>
+              <w:t>default_flag</w:t>
             </w:r>
             <w:proofErr w:type="spellEnd"/>
             <w:r>
-              <w:t>’,</w:t>
-            </w:r>
-          </w:p>
-          <w:p>
-            <w:r>
-              <w:t>‘data</w:t>
-            </w:r>
-            <w:proofErr w:type="gramStart"/>
-            <w:r>
-              <w:t>’:{</w:t>
-            </w:r>
-            <w:proofErr w:type="gramEnd"/>
+              <w:t>": 1,</w:t>
+            </w:r>
+          </w:p>
+          <w:p>
+            <w:r>
+              <w:t xml:space="preserve">            "</w:t>
+            </w:r>
+            <w:proofErr w:type="spellStart"/>
+            <w:r>
+              <w:t>updated_at</w:t>
+            </w:r>
+            <w:proofErr w:type="spellEnd"/>
+            <w:r>
+              <w:t>": "2019-01-22 09:51:45",</w:t>
+            </w:r>
+          </w:p>
+          <w:p>
+            <w:r>
+              <w:t xml:space="preserve">            "</w:t>
+            </w:r>
+            <w:proofErr w:type="spellStart"/>
+            <w:r>
+              <w:t>created_at</w:t>
+            </w:r>
+            <w:proofErr w:type="spellEnd"/>
+            <w:r>
+              <w:t>": "2019-01-22 09:51:45",</w:t>
+            </w:r>
+          </w:p>
+          <w:p>
+            <w:r>
+              <w:t xml:space="preserve">            "id": 7</w:t>
+            </w:r>
+          </w:p>
+          <w:p>
+            <w:r>
+              <w:t xml:space="preserve">        }</w:t>
+            </w:r>
+          </w:p>
+          <w:p>
+            <w:r>
+              <w:t xml:space="preserve">    }</w:t>
+            </w:r>
+          </w:p>
+          <w:p>
             <w:r>
               <w:t>}</w:t>
             </w:r>
           </w:p>
-          <w:p>
-            <w:r>
-              <w:t>]</w:t>
-            </w:r>
-          </w:p>
-        </w:tc>
-      </w:tr>
-      <w:tr>
-        <w:tc>
-          <w:tcPr>
-            <w:tcW w:w="8296" w:type="dxa"/>
-            <w:gridSpan w:val="2"/>
-          </w:tcPr>
-          <w:p>
-            <w:r>
-              <w:rPr>
-                <w:rFonts w:hint="eastAsia"/>
-              </w:rPr>
-              <w:t>返回数据</w:t>
-            </w:r>
-          </w:p>
-        </w:tc>
-      </w:tr>
-      <w:tr>
-        <w:tc>
-          <w:tcPr>
-            <w:tcW w:w="8296" w:type="dxa"/>
-            <w:gridSpan w:val="2"/>
-          </w:tcPr>
-          <w:p/>
         </w:tc>
       </w:tr>
     </w:tbl>
@@ -823,7 +1527,6 @@
       <w:pPr>
         <w:rPr>
           <w:rStyle w:val="11"/>
-          <w:color w:val="595959" w:themeColor="text1" w:themeTint="A6"/>
         </w:rPr>
       </w:pPr>
     </w:p>
@@ -831,22 +1534,13 @@
       <w:pPr>
         <w:rPr>
           <w:rStyle w:val="11"/>
-          <w:color w:val="595959" w:themeColor="text1" w:themeTint="A6"/>
         </w:rPr>
       </w:pPr>
       <w:r>
         <w:rPr>
           <w:rStyle w:val="11"/>
-          <w:color w:val="595959" w:themeColor="text1" w:themeTint="A6"/>
-        </w:rPr>
-        <w:t>3.</w:t>
-      </w:r>
-      <w:r>
-        <w:rPr>
-          <w:rStyle w:val="11"/>
-          <w:color w:val="595959" w:themeColor="text1" w:themeTint="A6"/>
-        </w:rPr>
-        <w:t>修改仓库</w:t>
+        </w:rPr>
+        <w:t>3.修改仓库</w:t>
       </w:r>
     </w:p>
     <w:tbl>
@@ -891,14 +1585,12 @@
               <w:rPr>
                 <w:rStyle w:val="11"/>
                 <w:rFonts w:hint="eastAsia"/>
-                <w:color w:val="595959" w:themeColor="text1" w:themeTint="A6"/>
               </w:rPr>
               <w:t>登出</w:t>
             </w:r>
             <w:r>
               <w:rPr>
                 <w:rStyle w:val="11"/>
-                <w:color w:val="595959" w:themeColor="text1" w:themeTint="A6"/>
               </w:rPr>
               <w:t>修改仓库</w:t>
             </w:r>
@@ -1077,6 +1769,247 @@
       <w:tr>
         <w:tc>
           <w:tcPr>
+            <w:tcW w:w="2765" w:type="dxa"/>
+          </w:tcPr>
+          <w:p>
+            <w:r>
+              <w:t>I</w:t>
+            </w:r>
+            <w:r>
+              <w:rPr>
+                <w:rFonts w:hint="eastAsia"/>
+              </w:rPr>
+              <w:t>d</w:t>
+            </w:r>
+          </w:p>
+        </w:tc>
+        <w:tc>
+          <w:tcPr>
+            <w:tcW w:w="2765" w:type="dxa"/>
+          </w:tcPr>
+          <w:p/>
+        </w:tc>
+        <w:tc>
+          <w:tcPr>
+            <w:tcW w:w="2766" w:type="dxa"/>
+          </w:tcPr>
+          <w:p>
+            <w:r>
+              <w:rPr>
+                <w:rFonts w:hint="eastAsia"/>
+              </w:rPr>
+              <w:t>需要编辑的仓库id</w:t>
+            </w:r>
+          </w:p>
+        </w:tc>
+      </w:tr>
+      <w:tr>
+        <w:tc>
+          <w:tcPr>
+            <w:tcW w:w="2765" w:type="dxa"/>
+          </w:tcPr>
+          <w:p>
+            <w:r>
+              <w:t>Area</w:t>
+            </w:r>
+          </w:p>
+        </w:tc>
+        <w:tc>
+          <w:tcPr>
+            <w:tcW w:w="2765" w:type="dxa"/>
+          </w:tcPr>
+          <w:p>
+            <w:pPr>
+              <w:rPr>
+                <w:b/>
+              </w:rPr>
+            </w:pPr>
+          </w:p>
+        </w:tc>
+        <w:tc>
+          <w:tcPr>
+            <w:tcW w:w="2766" w:type="dxa"/>
+          </w:tcPr>
+          <w:p>
+            <w:r>
+              <w:rPr>
+                <w:rFonts w:hint="eastAsia"/>
+              </w:rPr>
+              <w:t>仓库地区（省市区）</w:t>
+            </w:r>
+          </w:p>
+        </w:tc>
+      </w:tr>
+      <w:tr>
+        <w:tc>
+          <w:tcPr>
+            <w:tcW w:w="2765" w:type="dxa"/>
+          </w:tcPr>
+          <w:p>
+            <w:r>
+              <w:t>type</w:t>
+            </w:r>
+          </w:p>
+        </w:tc>
+        <w:tc>
+          <w:tcPr>
+            <w:tcW w:w="2765" w:type="dxa"/>
+          </w:tcPr>
+          <w:p>
+            <w:pPr>
+              <w:rPr>
+                <w:b/>
+              </w:rPr>
+            </w:pPr>
+          </w:p>
+        </w:tc>
+        <w:tc>
+          <w:tcPr>
+            <w:tcW w:w="2766" w:type="dxa"/>
+          </w:tcPr>
+          <w:p>
+            <w:r>
+              <w:rPr>
+                <w:rFonts w:hint="eastAsia"/>
+              </w:rPr>
+              <w:t>仓库类型，集</w:t>
+            </w:r>
+            <w:proofErr w:type="gramStart"/>
+            <w:r>
+              <w:rPr>
+                <w:rFonts w:hint="eastAsia"/>
+              </w:rPr>
+              <w:t>中仓</w:t>
+            </w:r>
+            <w:proofErr w:type="gramEnd"/>
+            <w:r>
+              <w:rPr>
+                <w:rFonts w:hint="eastAsia"/>
+              </w:rPr>
+              <w:t>，经销商仓</w:t>
+            </w:r>
+          </w:p>
+        </w:tc>
+      </w:tr>
+      <w:tr>
+        <w:tc>
+          <w:tcPr>
+            <w:tcW w:w="2765" w:type="dxa"/>
+          </w:tcPr>
+          <w:p>
+            <w:r>
+              <w:t>name</w:t>
+            </w:r>
+          </w:p>
+        </w:tc>
+        <w:tc>
+          <w:tcPr>
+            <w:tcW w:w="2765" w:type="dxa"/>
+          </w:tcPr>
+          <w:p>
+            <w:pPr>
+              <w:rPr>
+                <w:b/>
+              </w:rPr>
+            </w:pPr>
+          </w:p>
+        </w:tc>
+        <w:tc>
+          <w:tcPr>
+            <w:tcW w:w="2766" w:type="dxa"/>
+          </w:tcPr>
+          <w:p>
+            <w:r>
+              <w:rPr>
+                <w:rFonts w:hint="eastAsia"/>
+              </w:rPr>
+              <w:t>仓库名称</w:t>
+            </w:r>
+          </w:p>
+        </w:tc>
+      </w:tr>
+      <w:tr>
+        <w:tc>
+          <w:tcPr>
+            <w:tcW w:w="2765" w:type="dxa"/>
+          </w:tcPr>
+          <w:p>
+            <w:r>
+              <w:t>address</w:t>
+            </w:r>
+          </w:p>
+        </w:tc>
+        <w:tc>
+          <w:tcPr>
+            <w:tcW w:w="2765" w:type="dxa"/>
+          </w:tcPr>
+          <w:p>
+            <w:pPr>
+              <w:rPr>
+                <w:b/>
+              </w:rPr>
+            </w:pPr>
+          </w:p>
+        </w:tc>
+        <w:tc>
+          <w:tcPr>
+            <w:tcW w:w="2766" w:type="dxa"/>
+          </w:tcPr>
+          <w:p>
+            <w:r>
+              <w:rPr>
+                <w:rFonts w:hint="eastAsia"/>
+              </w:rPr>
+              <w:t>详细地址</w:t>
+            </w:r>
+          </w:p>
+        </w:tc>
+      </w:tr>
+      <w:tr>
+        <w:tc>
+          <w:tcPr>
+            <w:tcW w:w="2765" w:type="dxa"/>
+          </w:tcPr>
+          <w:p>
+            <w:proofErr w:type="spellStart"/>
+            <w:r>
+              <w:t>default_flag</w:t>
+            </w:r>
+            <w:proofErr w:type="spellEnd"/>
+          </w:p>
+        </w:tc>
+        <w:tc>
+          <w:tcPr>
+            <w:tcW w:w="2765" w:type="dxa"/>
+          </w:tcPr>
+          <w:p>
+            <w:pPr>
+              <w:rPr>
+                <w:b/>
+              </w:rPr>
+            </w:pPr>
+          </w:p>
+        </w:tc>
+        <w:tc>
+          <w:tcPr>
+            <w:tcW w:w="2766" w:type="dxa"/>
+          </w:tcPr>
+          <w:p>
+            <w:r>
+              <w:rPr>
+                <w:rFonts w:hint="eastAsia"/>
+              </w:rPr>
+              <w:t>是否为默认仓库，</w:t>
+            </w:r>
+            <w:r>
+              <w:t>0否，1是</w:t>
+            </w:r>
+          </w:p>
+        </w:tc>
+      </w:tr>
+      <w:tr>
+        <w:tc>
+          <w:tcPr>
             <w:tcW w:w="8296" w:type="dxa"/>
             <w:gridSpan w:val="3"/>
           </w:tcPr>
@@ -1098,9 +2031,6 @@
           </w:tcPr>
           <w:p>
             <w:r>
-              <w:rPr>
-                <w:rFonts w:hint="eastAsia"/>
-              </w:rPr>
               <w:t>{</w:t>
             </w:r>
           </w:p>
@@ -1121,25 +2051,24 @@
           </w:p>
           <w:p>
             <w:r>
-              <w:t xml:space="preserve">        </w:t>
-            </w:r>
-          </w:p>
-          <w:p>
-            <w:pPr>
-              <w:ind w:firstLineChars="100" w:firstLine="210"/>
-            </w:pPr>
-            <w:r>
-              <w:rPr>
-                <w:rFonts w:hint="eastAsia"/>
-              </w:rPr>
-              <w:t>}</w:t>
-            </w:r>
-          </w:p>
-          <w:p>
-            <w:r>
-              <w:rPr>
-                <w:rFonts w:hint="eastAsia"/>
-              </w:rPr>
+              <w:t xml:space="preserve">        "</w:t>
+            </w:r>
+            <w:proofErr w:type="spellStart"/>
+            <w:r>
+              <w:t>editStoreHouse</w:t>
+            </w:r>
+            <w:proofErr w:type="spellEnd"/>
+            <w:r>
+              <w:t>": 1</w:t>
+            </w:r>
+          </w:p>
+          <w:p>
+            <w:r>
+              <w:t xml:space="preserve">    }</w:t>
+            </w:r>
+          </w:p>
+          <w:p>
+            <w:r>
               <w:t>}</w:t>
             </w:r>
           </w:p>
@@ -1150,7 +2079,6 @@
       <w:pPr>
         <w:rPr>
           <w:rStyle w:val="11"/>
-          <w:color w:val="595959" w:themeColor="text1" w:themeTint="A6"/>
         </w:rPr>
       </w:pPr>
     </w:p>
@@ -1158,22 +2086,13 @@
       <w:pPr>
         <w:rPr>
           <w:rStyle w:val="11"/>
-          <w:color w:val="595959" w:themeColor="text1" w:themeTint="A6"/>
         </w:rPr>
       </w:pPr>
       <w:r>
         <w:rPr>
           <w:rStyle w:val="11"/>
-          <w:color w:val="595959" w:themeColor="text1" w:themeTint="A6"/>
-        </w:rPr>
-        <w:t>4.</w:t>
-      </w:r>
-      <w:r>
-        <w:rPr>
-          <w:rStyle w:val="11"/>
-          <w:color w:val="595959" w:themeColor="text1" w:themeTint="A6"/>
-        </w:rPr>
-        <w:t>删除仓库</w:t>
+        </w:rPr>
+        <w:t>4.删除仓库</w:t>
       </w:r>
     </w:p>
     <w:tbl>
@@ -1211,7 +2130,6 @@
             <w:r>
               <w:rPr>
                 <w:rStyle w:val="11"/>
-                <w:color w:val="595959" w:themeColor="text1" w:themeTint="A6"/>
               </w:rPr>
               <w:t>删除仓库</w:t>
             </w:r>
@@ -1428,12 +2346,19 @@
           </w:p>
           <w:p>
             <w:r>
-              <w:t xml:space="preserve">        </w:t>
-            </w:r>
-          </w:p>
-          <w:p>
-            <w:r>
-              <w:lastRenderedPageBreak/>
+              <w:t xml:space="preserve">        "</w:t>
+            </w:r>
+            <w:proofErr w:type="spellStart"/>
+            <w:r>
+              <w:t>deleteStoreHouse</w:t>
+            </w:r>
+            <w:proofErr w:type="spellEnd"/>
+            <w:r>
+              <w:t>": 1</w:t>
+            </w:r>
+          </w:p>
+          <w:p>
+            <w:r>
               <w:t xml:space="preserve">    }</w:t>
             </w:r>
           </w:p>
@@ -1449,7 +2374,6 @@
       <w:pPr>
         <w:rPr>
           <w:rStyle w:val="11"/>
-          <w:color w:val="595959" w:themeColor="text1" w:themeTint="A6"/>
         </w:rPr>
       </w:pPr>
     </w:p>
@@ -1457,230 +2381,6 @@
       <w:pPr>
         <w:rPr>
           <w:rStyle w:val="11"/>
-          <w:color w:val="595959" w:themeColor="text1" w:themeTint="A6"/>
-        </w:rPr>
-      </w:pPr>
-      <w:r>
-        <w:rPr>
-          <w:rStyle w:val="11"/>
-          <w:color w:val="595959" w:themeColor="text1" w:themeTint="A6"/>
-        </w:rPr>
-        <w:t>5.</w:t>
-      </w:r>
-      <w:r>
-        <w:rPr>
-          <w:rStyle w:val="11"/>
-          <w:color w:val="595959" w:themeColor="text1" w:themeTint="A6"/>
-        </w:rPr>
-        <w:t>获取仓库列表</w:t>
-      </w:r>
-    </w:p>
-    <w:tbl>
-      <w:tblPr>
-        <w:tblStyle w:val="af"/>
-        <w:tblW w:w="8296" w:type="dxa"/>
-        <w:tblLayout w:type="fixed"/>
-        <w:tblLook w:val="04A0" w:firstRow="1" w:lastRow="0" w:firstColumn="1" w:lastColumn="0" w:noHBand="0" w:noVBand="1"/>
-      </w:tblPr>
-      <w:tblGrid>
-        <w:gridCol w:w="2765"/>
-        <w:gridCol w:w="5531"/>
-      </w:tblGrid>
-      <w:tr>
-        <w:tc>
-          <w:tcPr>
-            <w:tcW w:w="2765" w:type="dxa"/>
-          </w:tcPr>
-          <w:p>
-            <w:r>
-              <w:rPr>
-                <w:rFonts w:hint="eastAsia"/>
-              </w:rPr>
-              <w:t>接口名称</w:t>
-            </w:r>
-          </w:p>
-        </w:tc>
-        <w:tc>
-          <w:tcPr>
-            <w:tcW w:w="5531" w:type="dxa"/>
-          </w:tcPr>
-          <w:p>
-            <w:r>
-              <w:rPr>
-                <w:rStyle w:val="11"/>
-                <w:color w:val="595959" w:themeColor="text1" w:themeTint="A6"/>
-              </w:rPr>
-              <w:t>获取仓库列表</w:t>
-            </w:r>
-          </w:p>
-        </w:tc>
-      </w:tr>
-      <w:tr>
-        <w:tc>
-          <w:tcPr>
-            <w:tcW w:w="2765" w:type="dxa"/>
-          </w:tcPr>
-          <w:p>
-            <w:r>
-              <w:rPr>
-                <w:rFonts w:hint="eastAsia"/>
-              </w:rPr>
-              <w:t>接口</w:t>
-            </w:r>
-            <w:proofErr w:type="spellStart"/>
-            <w:r>
-              <w:rPr>
-                <w:rFonts w:hint="eastAsia"/>
-              </w:rPr>
-              <w:t>url</w:t>
-            </w:r>
-            <w:proofErr w:type="spellEnd"/>
-          </w:p>
-        </w:tc>
-        <w:tc>
-          <w:tcPr>
-            <w:tcW w:w="5531" w:type="dxa"/>
-          </w:tcPr>
-          <w:p>
-            <w:r>
-              <w:t>v1/</w:t>
-            </w:r>
-            <w:proofErr w:type="spellStart"/>
-            <w:r>
-              <w:t>getstorehouselist</w:t>
-            </w:r>
-            <w:proofErr w:type="spellEnd"/>
-          </w:p>
-        </w:tc>
-      </w:tr>
-      <w:tr>
-        <w:tc>
-          <w:tcPr>
-            <w:tcW w:w="2765" w:type="dxa"/>
-          </w:tcPr>
-          <w:p>
-            <w:r>
-              <w:rPr>
-                <w:rFonts w:hint="eastAsia"/>
-              </w:rPr>
-              <w:t>请求方式</w:t>
-            </w:r>
-          </w:p>
-        </w:tc>
-        <w:tc>
-          <w:tcPr>
-            <w:tcW w:w="5531" w:type="dxa"/>
-          </w:tcPr>
-          <w:p>
-            <w:r>
-              <w:rPr>
-                <w:rFonts w:hint="eastAsia"/>
-              </w:rPr>
-              <w:t>post</w:t>
-            </w:r>
-          </w:p>
-        </w:tc>
-      </w:tr>
-      <w:tr>
-        <w:tc>
-          <w:tcPr>
-            <w:tcW w:w="2765" w:type="dxa"/>
-          </w:tcPr>
-          <w:p>
-            <w:r>
-              <w:rPr>
-                <w:rFonts w:hint="eastAsia"/>
-              </w:rPr>
-              <w:t>需要登录</w:t>
-            </w:r>
-          </w:p>
-        </w:tc>
-        <w:tc>
-          <w:tcPr>
-            <w:tcW w:w="5531" w:type="dxa"/>
-          </w:tcPr>
-          <w:p>
-            <w:r>
-              <w:rPr>
-                <w:rFonts w:hint="eastAsia"/>
-              </w:rPr>
-              <w:t>是</w:t>
-            </w:r>
-          </w:p>
-        </w:tc>
-      </w:tr>
-      <w:tr>
-        <w:tc>
-          <w:tcPr>
-            <w:tcW w:w="2765" w:type="dxa"/>
-          </w:tcPr>
-          <w:p>
-            <w:r>
-              <w:rPr>
-                <w:rFonts w:hint="eastAsia"/>
-              </w:rPr>
-              <w:t>请求参数</w:t>
-            </w:r>
-          </w:p>
-        </w:tc>
-        <w:tc>
-          <w:tcPr>
-            <w:tcW w:w="5531" w:type="dxa"/>
-          </w:tcPr>
-          <w:p/>
-        </w:tc>
-      </w:tr>
-      <w:tr>
-        <w:trPr>
-          <w:trHeight w:val="4298"/>
-        </w:trPr>
-        <w:tc>
-          <w:tcPr>
-            <w:tcW w:w="8296" w:type="dxa"/>
-            <w:gridSpan w:val="2"/>
-          </w:tcPr>
-          <w:p>
-            <w:r>
-              <w:rPr>
-                <w:rFonts w:hint="eastAsia"/>
-              </w:rPr>
-              <w:t>token</w:t>
-            </w:r>
-          </w:p>
-          <w:p/>
-        </w:tc>
-      </w:tr>
-      <w:tr>
-        <w:tc>
-          <w:tcPr>
-            <w:tcW w:w="8296" w:type="dxa"/>
-            <w:gridSpan w:val="2"/>
-          </w:tcPr>
-          <w:p>
-            <w:r>
-              <w:rPr>
-                <w:rFonts w:hint="eastAsia"/>
-              </w:rPr>
-              <w:t>返回数据</w:t>
-            </w:r>
-          </w:p>
-        </w:tc>
-      </w:tr>
-      <w:tr>
-        <w:tc>
-          <w:tcPr>
-            <w:tcW w:w="8296" w:type="dxa"/>
-            <w:gridSpan w:val="2"/>
-          </w:tcPr>
-          <w:p/>
-        </w:tc>
-      </w:tr>
-    </w:tbl>
-    <w:p>
-      <w:pPr>
-        <w:rPr>
-          <w:rStyle w:val="11"/>
-          <w:color w:val="595959" w:themeColor="text1" w:themeTint="A6"/>
         </w:rPr>
       </w:pPr>
     </w:p>
@@ -1688,28 +2388,24 @@
       <w:pPr>
         <w:rPr>
           <w:rStyle w:val="11"/>
-          <w:color w:val="595959" w:themeColor="text1" w:themeTint="A6"/>
         </w:rPr>
       </w:pPr>
       <w:r>
         <w:rPr>
           <w:rStyle w:val="11"/>
-          <w:color w:val="595959" w:themeColor="text1" w:themeTint="A6"/>
-        </w:rPr>
-        <w:t>6.</w:t>
+        </w:rPr>
+        <w:t>5</w:t>
       </w:r>
       <w:r>
         <w:rPr>
           <w:rStyle w:val="11"/>
-          <w:color w:val="595959" w:themeColor="text1" w:themeTint="A6"/>
-        </w:rPr>
-        <w:t>获取指定仓库详细</w:t>
+        </w:rPr>
+        <w:t>.获取指定仓库详细</w:t>
       </w:r>
       <w:proofErr w:type="gramStart"/>
       <w:r>
         <w:rPr>
           <w:rStyle w:val="11"/>
-          <w:color w:val="595959" w:themeColor="text1" w:themeTint="A6"/>
         </w:rPr>
         <w:t>详细</w:t>
       </w:r>
@@ -1750,7 +2446,6 @@
             <w:r>
               <w:rPr>
                 <w:rStyle w:val="11"/>
-                <w:color w:val="595959" w:themeColor="text1" w:themeTint="A6"/>
               </w:rPr>
               <w:t>获取指定仓库</w:t>
             </w:r>
@@ -1758,7 +2453,6 @@
             <w:r>
               <w:rPr>
                 <w:rStyle w:val="11"/>
-                <w:color w:val="595959" w:themeColor="text1" w:themeTint="A6"/>
               </w:rPr>
               <w:t>详细详细</w:t>
             </w:r>
@@ -1776,6 +2470,7 @@
               <w:rPr>
                 <w:rFonts w:hint="eastAsia"/>
               </w:rPr>
+              <w:lastRenderedPageBreak/>
               <w:t>接口</w:t>
             </w:r>
             <w:proofErr w:type="spellStart"/>
@@ -1914,15 +2609,93 @@
         </w:tc>
       </w:tr>
       <w:tr>
-        <w:trPr>
-          <w:trHeight w:val="1842"/>
-        </w:trPr>
+        <w:tc>
+          <w:tcPr>
+            <w:tcW w:w="2765" w:type="dxa"/>
+          </w:tcPr>
+          <w:p>
+            <w:r>
+              <w:t>t</w:t>
+            </w:r>
+            <w:r>
+              <w:t>oken</w:t>
+            </w:r>
+          </w:p>
+        </w:tc>
+        <w:tc>
+          <w:tcPr>
+            <w:tcW w:w="2765" w:type="dxa"/>
+          </w:tcPr>
+          <w:p/>
+        </w:tc>
+        <w:tc>
+          <w:tcPr>
+            <w:tcW w:w="2766" w:type="dxa"/>
+          </w:tcPr>
+          <w:p>
+            <w:r>
+              <w:rPr>
+                <w:rFonts w:hint="eastAsia"/>
+              </w:rPr>
+              <w:t>用户登录token</w:t>
+            </w:r>
+          </w:p>
+        </w:tc>
+      </w:tr>
+      <w:tr>
+        <w:tc>
+          <w:tcPr>
+            <w:tcW w:w="2765" w:type="dxa"/>
+          </w:tcPr>
+          <w:p>
+            <w:r>
+              <w:rPr>
+                <w:rFonts w:hint="eastAsia"/>
+              </w:rPr>
+              <w:t>i</w:t>
+            </w:r>
+            <w:r>
+              <w:rPr>
+                <w:rFonts w:hint="eastAsia"/>
+              </w:rPr>
+              <w:t>d</w:t>
+            </w:r>
+          </w:p>
+        </w:tc>
+        <w:tc>
+          <w:tcPr>
+            <w:tcW w:w="2765" w:type="dxa"/>
+          </w:tcPr>
+          <w:p/>
+        </w:tc>
+        <w:tc>
+          <w:tcPr>
+            <w:tcW w:w="2766" w:type="dxa"/>
+          </w:tcPr>
+          <w:p>
+            <w:r>
+              <w:rPr>
+                <w:rFonts w:hint="eastAsia"/>
+              </w:rPr>
+              <w:t>需要查询的仓库id</w:t>
+            </w:r>
+          </w:p>
+        </w:tc>
+      </w:tr>
+      <w:tr>
         <w:tc>
           <w:tcPr>
             <w:tcW w:w="8296" w:type="dxa"/>
             <w:gridSpan w:val="3"/>
           </w:tcPr>
-          <w:p/>
+          <w:p>
+            <w:r>
+              <w:rPr>
+                <w:rFonts w:hint="eastAsia"/>
+              </w:rPr>
+              <w:t>返回数据</w:t>
+            </w:r>
+          </w:p>
         </w:tc>
       </w:tr>
       <w:tr>
@@ -1933,10 +2706,96 @@
           </w:tcPr>
           <w:p>
             <w:r>
-              <w:rPr>
-                <w:rFonts w:hint="eastAsia"/>
-              </w:rPr>
-              <w:t>返回数据</w:t>
+              <w:t>{</w:t>
+            </w:r>
+          </w:p>
+          <w:p>
+            <w:r>
+              <w:t xml:space="preserve">    "err": 0,</w:t>
+            </w:r>
+          </w:p>
+          <w:p>
+            <w:r>
+              <w:t xml:space="preserve">    "msg": "ok",</w:t>
+            </w:r>
+          </w:p>
+          <w:p>
+            <w:r>
+              <w:t xml:space="preserve">    "data": {</w:t>
+            </w:r>
+          </w:p>
+          <w:p>
+            <w:r>
+              <w:t xml:space="preserve">        "</w:t>
+            </w:r>
+            <w:proofErr w:type="spellStart"/>
+            <w:r>
+              <w:t>storeHouseInfo</w:t>
+            </w:r>
+            <w:proofErr w:type="spellEnd"/>
+            <w:r>
+              <w:t>": {</w:t>
+            </w:r>
+          </w:p>
+          <w:p>
+            <w:r>
+              <w:t xml:space="preserve">            "id": 5,</w:t>
+            </w:r>
+          </w:p>
+          <w:p>
+            <w:r>
+              <w:t xml:space="preserve">            "area": "广东深圳南山",</w:t>
+            </w:r>
+          </w:p>
+          <w:p>
+            <w:r>
+              <w:t xml:space="preserve">            "type": "集</w:t>
+            </w:r>
+            <w:proofErr w:type="gramStart"/>
+            <w:r>
+              <w:t>中仓</w:t>
+            </w:r>
+            <w:proofErr w:type="gramEnd"/>
+            <w:r>
+              <w:t>",</w:t>
+            </w:r>
+          </w:p>
+          <w:p>
+            <w:r>
+              <w:t xml:space="preserve">            "name": "蛇口仓库",</w:t>
+            </w:r>
+          </w:p>
+          <w:p>
+            <w:r>
+              <w:t xml:space="preserve">            "address": "南海大道9999号",</w:t>
+            </w:r>
+          </w:p>
+          <w:p>
+            <w:r>
+              <w:t xml:space="preserve">            "</w:t>
+            </w:r>
+            <w:proofErr w:type="spellStart"/>
+            <w:r>
+              <w:t>default_flag</w:t>
+            </w:r>
+            <w:proofErr w:type="spellEnd"/>
+            <w:r>
+              <w:t>": 1</w:t>
+            </w:r>
+          </w:p>
+          <w:p>
+            <w:r>
+              <w:t xml:space="preserve">        }</w:t>
+            </w:r>
+          </w:p>
+          <w:p>
+            <w:r>
+              <w:t xml:space="preserve">    }</w:t>
+            </w:r>
+          </w:p>
+          <w:p>
+            <w:r>
+              <w:t>}</w:t>
             </w:r>
           </w:p>
         </w:tc>
@@ -1949,38 +2808,27 @@
           </w:tcPr>
           <w:p>
             <w:r>
-              <w:t>{</w:t>
-            </w:r>
-          </w:p>
-          <w:p>
-            <w:r>
-              <w:t xml:space="preserve">    "err": 0,</w:t>
-            </w:r>
-          </w:p>
-          <w:p>
-            <w:r>
-              <w:t xml:space="preserve">    "msg": "ok",</w:t>
-            </w:r>
-          </w:p>
-          <w:p>
-            <w:r>
-              <w:t xml:space="preserve">    "data": {</w:t>
-            </w:r>
-          </w:p>
-          <w:p>
-            <w:r>
-              <w:t xml:space="preserve">        </w:t>
-            </w:r>
-          </w:p>
-          <w:p>
-            <w:r>
-              <w:lastRenderedPageBreak/>
-              <w:t xml:space="preserve">    }</w:t>
-            </w:r>
-          </w:p>
-          <w:p>
-            <w:r>
-              <w:t>}</w:t>
+              <w:rPr>
+                <w:rFonts w:hint="eastAsia"/>
+              </w:rPr>
+              <w:t>备注：</w:t>
+            </w:r>
+            <w:proofErr w:type="spellStart"/>
+            <w:r>
+              <w:t>default_flag</w:t>
+            </w:r>
+            <w:proofErr w:type="spellEnd"/>
+            <w:r>
+              <w:t xml:space="preserve"> </w:t>
+            </w:r>
+            <w:r>
+              <w:rPr>
+                <w:rFonts w:hint="eastAsia"/>
+              </w:rPr>
+              <w:t>是否为默认仓库，</w:t>
+            </w:r>
+            <w:r>
+              <w:t>0否，1是</w:t>
             </w:r>
           </w:p>
         </w:tc>
@@ -1990,7 +2838,6 @@
       <w:pPr>
         <w:rPr>
           <w:rStyle w:val="11"/>
-          <w:color w:val="595959" w:themeColor="text1" w:themeTint="A6"/>
         </w:rPr>
       </w:pPr>
     </w:p>
@@ -1998,22 +2845,13 @@
       <w:pPr>
         <w:rPr>
           <w:rStyle w:val="11"/>
-          <w:color w:val="595959" w:themeColor="text1" w:themeTint="A6"/>
         </w:rPr>
       </w:pPr>
       <w:r>
         <w:rPr>
           <w:rStyle w:val="11"/>
-          <w:color w:val="595959" w:themeColor="text1" w:themeTint="A6"/>
-        </w:rPr>
-        <w:t>7.</w:t>
-      </w:r>
-      <w:r>
-        <w:rPr>
-          <w:rStyle w:val="11"/>
-          <w:color w:val="595959" w:themeColor="text1" w:themeTint="A6"/>
-        </w:rPr>
-        <w:t>电子公章注册</w:t>
+        </w:rPr>
+        <w:t>7.电子公章注册</w:t>
       </w:r>
     </w:p>
     <w:tbl>
@@ -2051,7 +2889,6 @@
             <w:r>
               <w:rPr>
                 <w:rStyle w:val="11"/>
-                <w:color w:val="595959" w:themeColor="text1" w:themeTint="A6"/>
               </w:rPr>
               <w:t>电子公章注册</w:t>
             </w:r>
@@ -2207,15 +3044,195 @@
         </w:tc>
       </w:tr>
       <w:tr>
-        <w:trPr>
-          <w:trHeight w:val="2456"/>
-        </w:trPr>
+        <w:tc>
+          <w:tcPr>
+            <w:tcW w:w="2765" w:type="dxa"/>
+          </w:tcPr>
+          <w:p>
+            <w:r>
+              <w:t>Token</w:t>
+            </w:r>
+          </w:p>
+        </w:tc>
+        <w:tc>
+          <w:tcPr>
+            <w:tcW w:w="2765" w:type="dxa"/>
+          </w:tcPr>
+          <w:p/>
+        </w:tc>
+        <w:tc>
+          <w:tcPr>
+            <w:tcW w:w="2766" w:type="dxa"/>
+          </w:tcPr>
+          <w:p>
+            <w:r>
+              <w:rPr>
+                <w:rFonts w:hint="eastAsia"/>
+              </w:rPr>
+              <w:t>用户token</w:t>
+            </w:r>
+          </w:p>
+        </w:tc>
+      </w:tr>
+      <w:tr>
+        <w:tc>
+          <w:tcPr>
+            <w:tcW w:w="2765" w:type="dxa"/>
+          </w:tcPr>
+          <w:p>
+            <w:proofErr w:type="spellStart"/>
+            <w:r>
+              <w:t>legal_person_name</w:t>
+            </w:r>
+            <w:proofErr w:type="spellEnd"/>
+          </w:p>
+        </w:tc>
+        <w:tc>
+          <w:tcPr>
+            <w:tcW w:w="2765" w:type="dxa"/>
+          </w:tcPr>
+          <w:p/>
+        </w:tc>
+        <w:tc>
+          <w:tcPr>
+            <w:tcW w:w="2766" w:type="dxa"/>
+          </w:tcPr>
+          <w:p>
+            <w:r>
+              <w:rPr>
+                <w:rFonts w:hint="eastAsia"/>
+              </w:rPr>
+              <w:t>法人名字</w:t>
+            </w:r>
+          </w:p>
+        </w:tc>
+      </w:tr>
+      <w:tr>
+        <w:tc>
+          <w:tcPr>
+            <w:tcW w:w="2765" w:type="dxa"/>
+          </w:tcPr>
+          <w:p>
+            <w:proofErr w:type="spellStart"/>
+            <w:r>
+              <w:t>legal_person_id_card</w:t>
+            </w:r>
+            <w:proofErr w:type="spellEnd"/>
+          </w:p>
+        </w:tc>
+        <w:tc>
+          <w:tcPr>
+            <w:tcW w:w="2765" w:type="dxa"/>
+          </w:tcPr>
+          <w:p/>
+        </w:tc>
+        <w:tc>
+          <w:tcPr>
+            <w:tcW w:w="2766" w:type="dxa"/>
+          </w:tcPr>
+          <w:p>
+            <w:r>
+              <w:rPr>
+                <w:rFonts w:hint="eastAsia"/>
+              </w:rPr>
+              <w:t>法人身份证号码</w:t>
+            </w:r>
+          </w:p>
+        </w:tc>
+      </w:tr>
+      <w:tr>
+        <w:tc>
+          <w:tcPr>
+            <w:tcW w:w="2765" w:type="dxa"/>
+          </w:tcPr>
+          <w:p>
+            <w:proofErr w:type="spellStart"/>
+            <w:r>
+              <w:t>legal_preson_phone</w:t>
+            </w:r>
+            <w:proofErr w:type="spellEnd"/>
+          </w:p>
+        </w:tc>
+        <w:tc>
+          <w:tcPr>
+            <w:tcW w:w="2765" w:type="dxa"/>
+          </w:tcPr>
+          <w:p/>
+        </w:tc>
+        <w:tc>
+          <w:tcPr>
+            <w:tcW w:w="2766" w:type="dxa"/>
+          </w:tcPr>
+          <w:p>
+            <w:r>
+              <w:rPr>
+                <w:rFonts w:hint="eastAsia"/>
+              </w:rPr>
+              <w:t>法人手机号码</w:t>
+            </w:r>
+          </w:p>
+        </w:tc>
+      </w:tr>
+      <w:tr>
+        <w:tc>
+          <w:tcPr>
+            <w:tcW w:w="2765" w:type="dxa"/>
+          </w:tcPr>
+          <w:p>
+            <w:r>
+              <w:t>status</w:t>
+            </w:r>
+          </w:p>
+        </w:tc>
+        <w:tc>
+          <w:tcPr>
+            <w:tcW w:w="2765" w:type="dxa"/>
+          </w:tcPr>
+          <w:p>
+            <w:r>
+              <w:rPr>
+                <w:rFonts w:hint="eastAsia"/>
+              </w:rPr>
+              <w:t>1</w:t>
+            </w:r>
+          </w:p>
+        </w:tc>
+        <w:tc>
+          <w:tcPr>
+            <w:tcW w:w="2766" w:type="dxa"/>
+          </w:tcPr>
+          <w:p>
+            <w:pPr>
+              <w:rPr>
+                <w:rFonts w:hint="eastAsia"/>
+              </w:rPr>
+            </w:pPr>
+            <w:r>
+              <w:rPr>
+                <w:rFonts w:hint="eastAsia"/>
+              </w:rPr>
+              <w:t>电子公章状态</w:t>
+            </w:r>
+            <w:r>
+              <w:t>,0未申请，1已申请审核中，2申请失败，3申请成功</w:t>
+            </w:r>
+          </w:p>
+        </w:tc>
+      </w:tr>
+      <w:tr>
         <w:tc>
           <w:tcPr>
             <w:tcW w:w="8296" w:type="dxa"/>
             <w:gridSpan w:val="3"/>
           </w:tcPr>
-          <w:p/>
+          <w:p>
+            <w:r>
+              <w:rPr>
+                <w:rFonts w:hint="eastAsia"/>
+              </w:rPr>
+              <w:t>返回数据</w:t>
+            </w:r>
+          </w:p>
         </w:tc>
       </w:tr>
       <w:tr>
@@ -2226,10 +3243,132 @@
           </w:tcPr>
           <w:p>
             <w:r>
-              <w:rPr>
-                <w:rFonts w:hint="eastAsia"/>
-              </w:rPr>
-              <w:t>返回数据</w:t>
+              <w:t>{</w:t>
+            </w:r>
+          </w:p>
+          <w:p>
+            <w:r>
+              <w:t xml:space="preserve">    "err": 0,</w:t>
+            </w:r>
+          </w:p>
+          <w:p>
+            <w:r>
+              <w:t xml:space="preserve">    "msg": "ok",</w:t>
+            </w:r>
+          </w:p>
+          <w:p>
+            <w:r>
+              <w:t xml:space="preserve">    "data": {</w:t>
+            </w:r>
+          </w:p>
+          <w:p>
+            <w:r>
+              <w:t xml:space="preserve">        "status": {</w:t>
+            </w:r>
+          </w:p>
+          <w:p>
+            <w:r>
+              <w:t xml:space="preserve">            "id": 1,</w:t>
+            </w:r>
+          </w:p>
+          <w:p>
+            <w:r>
+              <w:t xml:space="preserve">            "</w:t>
+            </w:r>
+            <w:proofErr w:type="spellStart"/>
+            <w:r>
+              <w:t>enterprise_name</w:t>
+            </w:r>
+            <w:proofErr w:type="spellEnd"/>
+            <w:r>
+              <w:t>": "阿里巴巴",</w:t>
+            </w:r>
+          </w:p>
+          <w:p>
+            <w:r>
+              <w:lastRenderedPageBreak/>
+              <w:t xml:space="preserve">            "</w:t>
+            </w:r>
+            <w:proofErr w:type="spellStart"/>
+            <w:r>
+              <w:t>legal_person_name</w:t>
+            </w:r>
+            <w:proofErr w:type="spellEnd"/>
+            <w:r>
+              <w:t>": "马云",</w:t>
+            </w:r>
+          </w:p>
+          <w:p>
+            <w:r>
+              <w:t xml:space="preserve">            "</w:t>
+            </w:r>
+            <w:proofErr w:type="spellStart"/>
+            <w:r>
+              <w:t>legal_person_id_card</w:t>
+            </w:r>
+            <w:proofErr w:type="spellEnd"/>
+            <w:r>
+              <w:t>": "666666666666666666",</w:t>
+            </w:r>
+          </w:p>
+          <w:p>
+            <w:pPr>
+              <w:rPr>
+                <w:rFonts w:hint="eastAsia"/>
+              </w:rPr>
+            </w:pPr>
+            <w:r>
+              <w:t xml:space="preserve">            "</w:t>
+            </w:r>
+            <w:proofErr w:type="spellStart"/>
+            <w:r>
+              <w:t>legal_preson_phone</w:t>
+            </w:r>
+            <w:proofErr w:type="spellEnd"/>
+            <w:r>
+              <w:t>": "</w:t>
+            </w:r>
+            <w:r>
+              <w:t>13899999999</w:t>
+            </w:r>
+            <w:r>
+              <w:t>",</w:t>
+            </w:r>
+            <w:r>
+              <w:rPr>
+                <w:rFonts w:hint="eastAsia"/>
+              </w:rPr>
+              <w:t>‘’</w:t>
+            </w:r>
+          </w:p>
+          <w:p>
+            <w:r>
+              <w:t xml:space="preserve">            "expire": 1548296820,</w:t>
+            </w:r>
+          </w:p>
+          <w:p>
+            <w:r>
+              <w:t xml:space="preserve">            "remark": "",</w:t>
+            </w:r>
+          </w:p>
+          <w:p>
+            <w:r>
+              <w:t xml:space="preserve">            "status": 1</w:t>
+            </w:r>
+          </w:p>
+          <w:p>
+            <w:r>
+              <w:t xml:space="preserve">        }</w:t>
+            </w:r>
+          </w:p>
+          <w:p>
+            <w:r>
+              <w:t xml:space="preserve">    }</w:t>
+            </w:r>
+          </w:p>
+          <w:p>
+            <w:r>
+              <w:t>}</w:t>
             </w:r>
           </w:p>
         </w:tc>
@@ -2245,87 +3384,23 @@
               <w:rPr>
                 <w:rFonts w:hint="eastAsia"/>
               </w:rPr>
-              <w:t>{</w:t>
-            </w:r>
-          </w:p>
-          <w:p>
-            <w:pPr>
-              <w:ind w:firstLineChars="200" w:firstLine="420"/>
-            </w:pPr>
-            <w:r>
-              <w:rPr>
-                <w:rFonts w:hint="eastAsia"/>
-              </w:rPr>
-              <w:t>"err</w:t>
-            </w:r>
-            <w:r>
-              <w:t>":0,</w:t>
-            </w:r>
-          </w:p>
-          <w:p>
-            <w:pPr>
-              <w:ind w:firstLineChars="200" w:firstLine="420"/>
-            </w:pPr>
-            <w:r>
-              <w:rPr>
-                <w:rFonts w:hint="eastAsia"/>
-              </w:rPr>
-              <w:t>"</w:t>
-            </w:r>
-            <w:proofErr w:type="spellStart"/>
-            <w:r>
-              <w:t>msg":"</w:t>
-            </w:r>
-            <w:r>
-              <w:rPr>
-                <w:rFonts w:hint="eastAsia"/>
-              </w:rPr>
-              <w:t>ok</w:t>
-            </w:r>
-            <w:proofErr w:type="spellEnd"/>
-            <w:r>
-              <w:t>"</w:t>
-            </w:r>
-            <w:r>
-              <w:rPr>
-                <w:rFonts w:hint="eastAsia"/>
-              </w:rPr>
-              <w:t>,</w:t>
-            </w:r>
-          </w:p>
-          <w:p>
-            <w:pPr>
-              <w:ind w:firstLineChars="200" w:firstLine="420"/>
-            </w:pPr>
-            <w:r>
-              <w:rPr>
-                <w:rFonts w:hint="eastAsia"/>
-              </w:rPr>
-              <w:t>"</w:t>
-            </w:r>
-            <w:proofErr w:type="spellStart"/>
-            <w:r>
-              <w:t>data</w:t>
-            </w:r>
-            <w:proofErr w:type="gramStart"/>
-            <w:r>
-              <w:t>"</w:t>
-            </w:r>
-            <w:r>
-              <w:rPr>
-                <w:rFonts w:hint="eastAsia"/>
-              </w:rPr>
-              <w:t>:null</w:t>
-            </w:r>
-            <w:proofErr w:type="spellEnd"/>
-            <w:proofErr w:type="gramEnd"/>
-          </w:p>
-          <w:p>
-            <w:r>
-              <w:rPr>
-                <w:rFonts w:hint="eastAsia"/>
-              </w:rPr>
-              <w:t>}</w:t>
+              <w:lastRenderedPageBreak/>
+              <w:t>备注：</w:t>
+            </w:r>
+            <w:r>
+              <w:t>status</w:t>
+            </w:r>
+            <w:r>
+              <w:t xml:space="preserve"> </w:t>
+            </w:r>
+            <w:r>
+              <w:rPr>
+                <w:rFonts w:hint="eastAsia"/>
+              </w:rPr>
+              <w:t>电子公章状态</w:t>
+            </w:r>
+            <w:r>
+              <w:t>,0未申请，1申请审核中，2申请失败，3申请成功</w:t>
             </w:r>
           </w:p>
         </w:tc>
@@ -2335,7 +3410,6 @@
       <w:pPr>
         <w:rPr>
           <w:rStyle w:val="11"/>
-          <w:color w:val="595959" w:themeColor="text1" w:themeTint="A6"/>
         </w:rPr>
       </w:pPr>
     </w:p>
@@ -2343,22 +3417,13 @@
       <w:pPr>
         <w:rPr>
           <w:rStyle w:val="11"/>
-          <w:color w:val="595959" w:themeColor="text1" w:themeTint="A6"/>
         </w:rPr>
       </w:pPr>
       <w:r>
         <w:rPr>
           <w:rStyle w:val="11"/>
-          <w:color w:val="595959" w:themeColor="text1" w:themeTint="A6"/>
-        </w:rPr>
-        <w:t>8.</w:t>
-      </w:r>
-      <w:r>
-        <w:rPr>
-          <w:rStyle w:val="11"/>
-          <w:color w:val="595959" w:themeColor="text1" w:themeTint="A6"/>
-        </w:rPr>
-        <w:t>企业业务员电子公章使用授权申请</w:t>
+        </w:rPr>
+        <w:t>8.企业业务员电子公章使用授权申请</w:t>
       </w:r>
     </w:p>
     <w:tbl>
@@ -2396,7 +3461,6 @@
             <w:r>
               <w:rPr>
                 <w:rStyle w:val="11"/>
-                <w:color w:val="595959" w:themeColor="text1" w:themeTint="A6"/>
               </w:rPr>
               <w:t>企业业务员电子公章使用授权申请</w:t>
             </w:r>
@@ -2543,15 +3607,56 @@
         </w:tc>
       </w:tr>
       <w:tr>
-        <w:trPr>
-          <w:trHeight w:val="1852"/>
-        </w:trPr>
+        <w:tc>
+          <w:tcPr>
+            <w:tcW w:w="2765" w:type="dxa"/>
+          </w:tcPr>
+          <w:p>
+            <w:r>
+              <w:t>T</w:t>
+            </w:r>
+            <w:r>
+              <w:rPr>
+                <w:rFonts w:hint="eastAsia"/>
+              </w:rPr>
+              <w:t>oken</w:t>
+            </w:r>
+          </w:p>
+        </w:tc>
+        <w:tc>
+          <w:tcPr>
+            <w:tcW w:w="2765" w:type="dxa"/>
+          </w:tcPr>
+          <w:p/>
+        </w:tc>
+        <w:tc>
+          <w:tcPr>
+            <w:tcW w:w="2766" w:type="dxa"/>
+          </w:tcPr>
+          <w:p>
+            <w:r>
+              <w:rPr>
+                <w:rFonts w:hint="eastAsia"/>
+              </w:rPr>
+              <w:t>用户登录token</w:t>
+            </w:r>
+          </w:p>
+        </w:tc>
+      </w:tr>
+      <w:tr>
         <w:tc>
           <w:tcPr>
             <w:tcW w:w="8296" w:type="dxa"/>
             <w:gridSpan w:val="3"/>
           </w:tcPr>
-          <w:p/>
+          <w:p>
+            <w:r>
+              <w:rPr>
+                <w:rFonts w:hint="eastAsia"/>
+              </w:rPr>
+              <w:t>返回数据</w:t>
+            </w:r>
+          </w:p>
         </w:tc>
       </w:tr>
       <w:tr>
@@ -2562,10 +3667,94 @@
           </w:tcPr>
           <w:p>
             <w:r>
-              <w:rPr>
-                <w:rFonts w:hint="eastAsia"/>
-              </w:rPr>
-              <w:t>返回数据</w:t>
+              <w:t>{</w:t>
+            </w:r>
+          </w:p>
+          <w:p>
+            <w:r>
+              <w:t xml:space="preserve">    "err": 0,</w:t>
+            </w:r>
+          </w:p>
+          <w:p>
+            <w:r>
+              <w:t xml:space="preserve">    "msg": "ok",</w:t>
+            </w:r>
+          </w:p>
+          <w:p>
+            <w:r>
+              <w:t xml:space="preserve">    "data": {</w:t>
+            </w:r>
+          </w:p>
+          <w:p>
+            <w:r>
+              <w:t xml:space="preserve">        "</w:t>
+            </w:r>
+            <w:r>
+              <w:rPr>
+                <w:rFonts w:hint="eastAsia"/>
+              </w:rPr>
+              <w:t>result</w:t>
+            </w:r>
+            <w:r>
+              <w:t>": {</w:t>
+            </w:r>
+          </w:p>
+          <w:p>
+            <w:r>
+              <w:t xml:space="preserve">            "id": 1,</w:t>
+            </w:r>
+          </w:p>
+          <w:p>
+            <w:r>
+              <w:t xml:space="preserve">            "status": </w:t>
+            </w:r>
+            <w:r>
+              <w:t>1</w:t>
+            </w:r>
+            <w:r>
+              <w:t>,</w:t>
+            </w:r>
+          </w:p>
+          <w:p>
+            <w:r>
+              <w:t xml:space="preserve">            "remark": ""</w:t>
+            </w:r>
+            <w:r>
+              <w:t>,</w:t>
+            </w:r>
+          </w:p>
+          <w:p>
+            <w:pPr>
+              <w:rPr>
+                <w:rFonts w:hint="eastAsia"/>
+              </w:rPr>
+            </w:pPr>
+            <w:r>
+              <w:rPr>
+                <w:rFonts w:hint="eastAsia"/>
+              </w:rPr>
+              <w:t xml:space="preserve"> </w:t>
+            </w:r>
+            <w:r>
+              <w:t xml:space="preserve">           </w:t>
+            </w:r>
+            <w:r>
+              <w:t>"expire":1548296820</w:t>
+            </w:r>
+          </w:p>
+          <w:p>
+            <w:r>
+              <w:t xml:space="preserve">        }</w:t>
+            </w:r>
+          </w:p>
+          <w:p>
+            <w:r>
+              <w:t xml:space="preserve">    }</w:t>
+            </w:r>
+          </w:p>
+          <w:p>
+            <w:r>
+              <w:t>}</w:t>
             </w:r>
           </w:p>
         </w:tc>
@@ -2581,72 +3770,7 @@
               <w:rPr>
                 <w:rFonts w:hint="eastAsia"/>
               </w:rPr>
-              <w:t>{</w:t>
-            </w:r>
-          </w:p>
-          <w:p>
-            <w:pPr>
-              <w:ind w:firstLineChars="200" w:firstLine="420"/>
-            </w:pPr>
-            <w:r>
-              <w:rPr>
-                <w:rFonts w:hint="eastAsia"/>
-              </w:rPr>
-              <w:t>"err</w:t>
-            </w:r>
-            <w:r>
-              <w:t>":0,</w:t>
-            </w:r>
-          </w:p>
-          <w:p>
-            <w:pPr>
-              <w:ind w:firstLineChars="200" w:firstLine="420"/>
-            </w:pPr>
-            <w:r>
-              <w:rPr>
-                <w:rFonts w:hint="eastAsia"/>
-              </w:rPr>
-              <w:t>"</w:t>
-            </w:r>
-            <w:proofErr w:type="spellStart"/>
-            <w:r>
-              <w:t>msg":"</w:t>
-            </w:r>
-            <w:r>
-              <w:rPr>
-                <w:rFonts w:hint="eastAsia"/>
-              </w:rPr>
-              <w:t>ok</w:t>
-            </w:r>
-            <w:proofErr w:type="spellEnd"/>
-            <w:r>
-              <w:t>"</w:t>
-            </w:r>
-            <w:r>
-              <w:rPr>
-                <w:rFonts w:hint="eastAsia"/>
-              </w:rPr>
-              <w:t>,</w:t>
-            </w:r>
-          </w:p>
-          <w:p>
-            <w:pPr>
-              <w:ind w:firstLineChars="200" w:firstLine="420"/>
-            </w:pPr>
-            <w:r>
-              <w:rPr>
-                <w:rFonts w:hint="eastAsia"/>
-              </w:rPr>
-              <w:t>"</w:t>
-            </w:r>
-            <w:r>
-              <w:t>data"</w:t>
-            </w:r>
-            <w:r>
-              <w:rPr>
-                <w:rFonts w:hint="eastAsia"/>
-              </w:rPr>
-              <w:t>:</w:t>
+              <w:t>备注：status</w:t>
             </w:r>
             <w:r>
               <w:t xml:space="preserve"> </w:t>
@@ -2655,15 +3779,10 @@
               <w:rPr>
                 <w:rFonts w:hint="eastAsia"/>
               </w:rPr>
-              <w:t>null</w:t>
-            </w:r>
-          </w:p>
-          <w:p>
-            <w:r>
-              <w:rPr>
-                <w:rFonts w:hint="eastAsia"/>
-              </w:rPr>
-              <w:t>}</w:t>
+              <w:t>状态</w:t>
+            </w:r>
+            <w:r>
+              <w:t>,1申请提交成功待审核，2审核未通过，3审核通过</w:t>
             </w:r>
           </w:p>
         </w:tc>
@@ -2673,7 +3792,6 @@
       <w:pPr>
         <w:rPr>
           <w:rStyle w:val="11"/>
-          <w:color w:val="595959" w:themeColor="text1" w:themeTint="A6"/>
         </w:rPr>
       </w:pPr>
     </w:p>
@@ -2681,22 +3799,80 @@
       <w:pPr>
         <w:rPr>
           <w:rStyle w:val="11"/>
-          <w:color w:val="595959" w:themeColor="text1" w:themeTint="A6"/>
         </w:rPr>
       </w:pPr>
       <w:r>
         <w:rPr>
           <w:rStyle w:val="11"/>
-          <w:color w:val="595959" w:themeColor="text1" w:themeTint="A6"/>
-        </w:rPr>
-        <w:t>9</w:t>
+        </w:rPr>
+        <w:t>9，</w:t>
       </w:r>
       <w:r>
         <w:rPr>
           <w:rStyle w:val="11"/>
-          <w:color w:val="595959" w:themeColor="text1" w:themeTint="A6"/>
-        </w:rPr>
-        <w:t>，企业法人同意电子公章使用（通过授权）</w:t>
+        </w:rPr>
+        <w:t>授权</w:t>
+      </w:r>
+      <w:r>
+        <w:rPr>
+          <w:rStyle w:val="11"/>
+          <w:rFonts w:hint="eastAsia"/>
+        </w:rPr>
+        <w:t>结果</w:t>
+      </w:r>
+      <w:bookmarkStart w:id="0" w:name="_GoBack"/>
+      <w:bookmarkEnd w:id="0"/>
+      <w:r>
+        <w:rPr>
+          <w:rStyle w:val="11"/>
+          <w:rFonts w:hint="eastAsia"/>
+        </w:rPr>
+        <w:t>(</w:t>
+      </w:r>
+      <w:r>
+        <w:rPr>
+          <w:rStyle w:val="11"/>
+        </w:rPr>
+        <w:t>企业法人</w:t>
+      </w:r>
+      <w:r>
+        <w:rPr>
+          <w:rStyle w:val="11"/>
+          <w:rFonts w:hint="eastAsia"/>
+        </w:rPr>
+        <w:t>反馈</w:t>
+      </w:r>
+      <w:r>
+        <w:rPr>
+          <w:rStyle w:val="11"/>
+        </w:rPr>
+        <w:t>电子公章使用</w:t>
+      </w:r>
+      <w:r>
+        <w:rPr>
+          <w:rStyle w:val="11"/>
+          <w:rFonts w:hint="eastAsia"/>
+        </w:rPr>
+        <w:t>)</w:t>
+      </w:r>
+      <w:r>
+        <w:rPr>
+          <w:rStyle w:val="11"/>
+        </w:rPr>
+        <w:t>（</w:t>
+      </w:r>
+      <w:r>
+        <w:rPr>
+          <w:rStyle w:val="11"/>
+          <w:rFonts w:hint="eastAsia"/>
+        </w:rPr>
+        <w:t>注：此处为企业法人调用，方式待沟通</w:t>
+      </w:r>
+      <w:r>
+        <w:rPr>
+          <w:rStyle w:val="11"/>
+        </w:rPr>
+        <w:t>）</w:t>
       </w:r>
     </w:p>
     <w:tbl>
@@ -2708,7 +3884,8 @@
       </w:tblPr>
       <w:tblGrid>
         <w:gridCol w:w="2765"/>
-        <w:gridCol w:w="5531"/>
+        <w:gridCol w:w="2765"/>
+        <w:gridCol w:w="2766"/>
       </w:tblGrid>
       <w:tr>
         <w:tc>
@@ -2720,110 +3897,355 @@
               <w:rPr>
                 <w:rFonts w:hint="eastAsia"/>
               </w:rPr>
+              <w:t>接口名称</w:t>
+            </w:r>
+          </w:p>
+        </w:tc>
+        <w:tc>
+          <w:tcPr>
+            <w:tcW w:w="5531" w:type="dxa"/>
+            <w:gridSpan w:val="2"/>
+          </w:tcPr>
+          <w:p>
+            <w:r>
+              <w:rPr>
+                <w:rStyle w:val="11"/>
+              </w:rPr>
+              <w:t>企业法人</w:t>
+            </w:r>
+            <w:r>
+              <w:rPr>
+                <w:rStyle w:val="11"/>
+                <w:rFonts w:hint="eastAsia"/>
+              </w:rPr>
+              <w:t>反馈</w:t>
+            </w:r>
+            <w:r>
+              <w:rPr>
+                <w:rStyle w:val="11"/>
+              </w:rPr>
+              <w:t>电子公章使用（通过授权）</w:t>
+            </w:r>
+          </w:p>
+        </w:tc>
+      </w:tr>
+      <w:tr>
+        <w:tc>
+          <w:tcPr>
+            <w:tcW w:w="2765" w:type="dxa"/>
+          </w:tcPr>
+          <w:p>
+            <w:r>
+              <w:rPr>
+                <w:rFonts w:hint="eastAsia"/>
+              </w:rPr>
+              <w:t>接口</w:t>
+            </w:r>
+            <w:proofErr w:type="spellStart"/>
+            <w:r>
+              <w:rPr>
+                <w:rFonts w:hint="eastAsia"/>
+              </w:rPr>
+              <w:t>url</w:t>
+            </w:r>
+            <w:proofErr w:type="spellEnd"/>
+          </w:p>
+        </w:tc>
+        <w:tc>
+          <w:tcPr>
+            <w:tcW w:w="5531" w:type="dxa"/>
+            <w:gridSpan w:val="2"/>
+          </w:tcPr>
+          <w:p>
+            <w:r>
+              <w:t>v1/</w:t>
+            </w:r>
+            <w:proofErr w:type="spellStart"/>
+            <w:r>
+              <w:t>sealAuthResult</w:t>
+            </w:r>
+            <w:proofErr w:type="spellEnd"/>
+          </w:p>
+        </w:tc>
+      </w:tr>
+      <w:tr>
+        <w:tc>
+          <w:tcPr>
+            <w:tcW w:w="2765" w:type="dxa"/>
+          </w:tcPr>
+          <w:p>
+            <w:r>
+              <w:rPr>
+                <w:rFonts w:hint="eastAsia"/>
+              </w:rPr>
+              <w:t>请求方式</w:t>
+            </w:r>
+          </w:p>
+        </w:tc>
+        <w:tc>
+          <w:tcPr>
+            <w:tcW w:w="5531" w:type="dxa"/>
+            <w:gridSpan w:val="2"/>
+          </w:tcPr>
+          <w:p>
+            <w:r>
+              <w:t>post</w:t>
+            </w:r>
+          </w:p>
+        </w:tc>
+      </w:tr>
+      <w:tr>
+        <w:tc>
+          <w:tcPr>
+            <w:tcW w:w="2765" w:type="dxa"/>
+          </w:tcPr>
+          <w:p>
+            <w:r>
+              <w:rPr>
+                <w:rFonts w:hint="eastAsia"/>
+              </w:rPr>
+              <w:t>需要登录</w:t>
+            </w:r>
+          </w:p>
+        </w:tc>
+        <w:tc>
+          <w:tcPr>
+            <w:tcW w:w="5531" w:type="dxa"/>
+            <w:gridSpan w:val="2"/>
+          </w:tcPr>
+          <w:p>
+            <w:r>
+              <w:t>是</w:t>
+            </w:r>
+          </w:p>
+        </w:tc>
+      </w:tr>
+      <w:tr>
+        <w:tc>
+          <w:tcPr>
+            <w:tcW w:w="2765" w:type="dxa"/>
+          </w:tcPr>
+          <w:p>
+            <w:r>
+              <w:rPr>
+                <w:rFonts w:hint="eastAsia"/>
+              </w:rPr>
+              <w:t>请求参数</w:t>
+            </w:r>
+          </w:p>
+        </w:tc>
+        <w:tc>
+          <w:tcPr>
+            <w:tcW w:w="2765" w:type="dxa"/>
+          </w:tcPr>
+          <w:p>
+            <w:r>
+              <w:rPr>
+                <w:rFonts w:hint="eastAsia"/>
+              </w:rPr>
+              <w:t>取值实例</w:t>
+            </w:r>
+          </w:p>
+        </w:tc>
+        <w:tc>
+          <w:tcPr>
+            <w:tcW w:w="2766" w:type="dxa"/>
+          </w:tcPr>
+          <w:p>
+            <w:r>
+              <w:rPr>
+                <w:rFonts w:hint="eastAsia"/>
+              </w:rPr>
+              <w:t>说明</w:t>
+            </w:r>
+          </w:p>
+        </w:tc>
+      </w:tr>
+      <w:tr>
+        <w:tc>
+          <w:tcPr>
+            <w:tcW w:w="2765" w:type="dxa"/>
+          </w:tcPr>
+          <w:p>
+            <w:r>
+              <w:t>T</w:t>
+            </w:r>
+            <w:r>
+              <w:rPr>
+                <w:rFonts w:hint="eastAsia"/>
+              </w:rPr>
+              <w:t>oken</w:t>
+            </w:r>
+          </w:p>
+        </w:tc>
+        <w:tc>
+          <w:tcPr>
+            <w:tcW w:w="2765" w:type="dxa"/>
+          </w:tcPr>
+          <w:p/>
+        </w:tc>
+        <w:tc>
+          <w:tcPr>
+            <w:tcW w:w="2766" w:type="dxa"/>
+          </w:tcPr>
+          <w:p>
+            <w:r>
+              <w:rPr>
+                <w:rFonts w:hint="eastAsia"/>
+              </w:rPr>
+              <w:t>用户登录token</w:t>
+            </w:r>
+          </w:p>
+        </w:tc>
+      </w:tr>
+      <w:tr>
+        <w:tc>
+          <w:tcPr>
+            <w:tcW w:w="2765" w:type="dxa"/>
+          </w:tcPr>
+          <w:p>
+            <w:proofErr w:type="spellStart"/>
+            <w:r>
+              <w:t>U</w:t>
+            </w:r>
+            <w:r>
+              <w:rPr>
+                <w:rFonts w:hint="eastAsia"/>
+              </w:rPr>
+              <w:t>ser_id</w:t>
+            </w:r>
+            <w:proofErr w:type="spellEnd"/>
+          </w:p>
+        </w:tc>
+        <w:tc>
+          <w:tcPr>
+            <w:tcW w:w="2765" w:type="dxa"/>
+          </w:tcPr>
+          <w:p/>
+        </w:tc>
+        <w:tc>
+          <w:tcPr>
+            <w:tcW w:w="2766" w:type="dxa"/>
+          </w:tcPr>
+          <w:p>
+            <w:r>
+              <w:rPr>
+                <w:rFonts w:hint="eastAsia"/>
+              </w:rPr>
+              <w:t>申请授权的用户id</w:t>
+            </w:r>
+          </w:p>
+        </w:tc>
+      </w:tr>
+      <w:tr>
+        <w:tc>
+          <w:tcPr>
+            <w:tcW w:w="8296" w:type="dxa"/>
+            <w:gridSpan w:val="3"/>
+          </w:tcPr>
+          <w:p>
+            <w:r>
+              <w:rPr>
+                <w:rFonts w:hint="eastAsia"/>
+              </w:rPr>
+              <w:t>返回数据</w:t>
+            </w:r>
+          </w:p>
+        </w:tc>
+      </w:tr>
+      <w:tr>
+        <w:tc>
+          <w:tcPr>
+            <w:tcW w:w="8296" w:type="dxa"/>
+            <w:gridSpan w:val="3"/>
+          </w:tcPr>
+          <w:p>
+            <w:r>
+              <w:t>{</w:t>
+            </w:r>
+          </w:p>
+          <w:p>
+            <w:r>
+              <w:t xml:space="preserve">    "err": 0,</w:t>
+            </w:r>
+          </w:p>
+          <w:p>
+            <w:r>
               <w:lastRenderedPageBreak/>
-              <w:t>接口名称</w:t>
-            </w:r>
-          </w:p>
-        </w:tc>
-        <w:tc>
-          <w:tcPr>
-            <w:tcW w:w="5531" w:type="dxa"/>
-          </w:tcPr>
-          <w:p>
-            <w:r>
-              <w:rPr>
-                <w:rStyle w:val="11"/>
-                <w:color w:val="595959" w:themeColor="text1" w:themeTint="A6"/>
-              </w:rPr>
-              <w:t>企业法人同意电子公章使用（通过授权）</w:t>
-            </w:r>
-          </w:p>
-        </w:tc>
-      </w:tr>
-      <w:tr>
-        <w:tc>
-          <w:tcPr>
-            <w:tcW w:w="2765" w:type="dxa"/>
-          </w:tcPr>
-          <w:p>
-            <w:r>
-              <w:rPr>
-                <w:rFonts w:hint="eastAsia"/>
-              </w:rPr>
-              <w:t>接口</w:t>
-            </w:r>
-            <w:proofErr w:type="spellStart"/>
-            <w:r>
-              <w:rPr>
-                <w:rFonts w:hint="eastAsia"/>
-              </w:rPr>
-              <w:t>url</w:t>
-            </w:r>
-            <w:proofErr w:type="spellEnd"/>
-          </w:p>
-        </w:tc>
-        <w:tc>
-          <w:tcPr>
-            <w:tcW w:w="5531" w:type="dxa"/>
-          </w:tcPr>
-          <w:p>
-            <w:r>
-              <w:t>v1/</w:t>
-            </w:r>
-            <w:proofErr w:type="spellStart"/>
-            <w:r>
-              <w:t>passauth</w:t>
-            </w:r>
-            <w:proofErr w:type="spellEnd"/>
-          </w:p>
-        </w:tc>
-      </w:tr>
-      <w:tr>
-        <w:tc>
-          <w:tcPr>
-            <w:tcW w:w="2765" w:type="dxa"/>
-          </w:tcPr>
-          <w:p>
-            <w:r>
-              <w:rPr>
-                <w:rFonts w:hint="eastAsia"/>
-              </w:rPr>
-              <w:t>请求方式</w:t>
-            </w:r>
-          </w:p>
-        </w:tc>
-        <w:tc>
-          <w:tcPr>
-            <w:tcW w:w="5531" w:type="dxa"/>
-          </w:tcPr>
-          <w:p>
-            <w:r>
-              <w:t>post</w:t>
-            </w:r>
-          </w:p>
-        </w:tc>
-      </w:tr>
-      <w:tr>
-        <w:tc>
-          <w:tcPr>
-            <w:tcW w:w="2765" w:type="dxa"/>
-          </w:tcPr>
-          <w:p>
-            <w:r>
-              <w:rPr>
-                <w:rFonts w:hint="eastAsia"/>
-              </w:rPr>
-              <w:t>需要登录</w:t>
-            </w:r>
-          </w:p>
-        </w:tc>
-        <w:tc>
-          <w:tcPr>
-            <w:tcW w:w="5531" w:type="dxa"/>
-          </w:tcPr>
-          <w:p>
-            <w:r>
-              <w:t>是</w:t>
+              <w:t xml:space="preserve">    "msg": "ok",</w:t>
+            </w:r>
+          </w:p>
+          <w:p>
+            <w:r>
+              <w:t xml:space="preserve">    "data": {</w:t>
+            </w:r>
+          </w:p>
+          <w:p>
+            <w:r>
+              <w:t xml:space="preserve">        "</w:t>
+            </w:r>
+            <w:r>
+              <w:rPr>
+                <w:rFonts w:hint="eastAsia"/>
+              </w:rPr>
+              <w:t>result</w:t>
+            </w:r>
+            <w:r>
+              <w:t>": {</w:t>
+            </w:r>
+          </w:p>
+          <w:p>
+            <w:r>
+              <w:t xml:space="preserve">            "id": 1,</w:t>
+            </w:r>
+          </w:p>
+          <w:p>
+            <w:r>
+              <w:t xml:space="preserve">            "status": </w:t>
+            </w:r>
+            <w:r>
+              <w:t>3</w:t>
+            </w:r>
+            <w:r>
+              <w:t>,</w:t>
+            </w:r>
+          </w:p>
+          <w:p>
+            <w:r>
+              <w:t xml:space="preserve">            "remark": "</w:t>
+            </w:r>
+            <w:r>
+              <w:t>审核</w:t>
+            </w:r>
+            <w:r>
+              <w:rPr>
+                <w:rFonts w:hint="eastAsia"/>
+              </w:rPr>
+              <w:t>通过</w:t>
+            </w:r>
+            <w:r>
+              <w:rPr>
+                <w:rFonts w:hint="eastAsia"/>
+              </w:rPr>
+              <w:t>，同意授权</w:t>
+            </w:r>
+            <w:r>
+              <w:t>"</w:t>
+            </w:r>
+          </w:p>
+          <w:p>
+            <w:r>
+              <w:t xml:space="preserve">        }</w:t>
+            </w:r>
+          </w:p>
+          <w:p>
+            <w:r>
+              <w:t xml:space="preserve">    }</w:t>
+            </w:r>
+          </w:p>
+          <w:p>
+            <w:r>
+              <w:t>}</w:t>
             </w:r>
           </w:p>
         </w:tc>
@@ -2832,50 +4254,29 @@
         <w:tc>
           <w:tcPr>
             <w:tcW w:w="8296" w:type="dxa"/>
-            <w:gridSpan w:val="2"/>
-          </w:tcPr>
-          <w:p>
-            <w:r>
-              <w:rPr>
-                <w:rFonts w:hint="eastAsia"/>
-              </w:rPr>
-              <w:t>请求参数</w:t>
-            </w:r>
-          </w:p>
-        </w:tc>
-      </w:tr>
-      <w:tr>
-        <w:tc>
-          <w:tcPr>
-            <w:tcW w:w="8296" w:type="dxa"/>
-            <w:gridSpan w:val="2"/>
-          </w:tcPr>
-          <w:p/>
-        </w:tc>
-      </w:tr>
-      <w:tr>
-        <w:tc>
-          <w:tcPr>
-            <w:tcW w:w="8296" w:type="dxa"/>
-            <w:gridSpan w:val="2"/>
-          </w:tcPr>
-          <w:p>
-            <w:r>
-              <w:rPr>
-                <w:rFonts w:hint="eastAsia"/>
-              </w:rPr>
-              <w:t>返回数据</w:t>
-            </w:r>
-          </w:p>
-        </w:tc>
-      </w:tr>
-      <w:tr>
-        <w:tc>
-          <w:tcPr>
-            <w:tcW w:w="8296" w:type="dxa"/>
-            <w:gridSpan w:val="2"/>
-          </w:tcPr>
-          <w:p/>
+            <w:gridSpan w:val="3"/>
+          </w:tcPr>
+          <w:p>
+            <w:r>
+              <w:rPr>
+                <w:rFonts w:hint="eastAsia"/>
+              </w:rPr>
+              <w:lastRenderedPageBreak/>
+              <w:t>备注：status</w:t>
+            </w:r>
+            <w:r>
+              <w:t xml:space="preserve"> </w:t>
+            </w:r>
+            <w:r>
+              <w:rPr>
+                <w:rFonts w:hint="eastAsia"/>
+              </w:rPr>
+              <w:t>状态</w:t>
+            </w:r>
+            <w:r>
+              <w:t>,1申请提交成功待审核，2审核未通过，3审核通过</w:t>
+            </w:r>
+          </w:p>
         </w:tc>
       </w:tr>
     </w:tbl>
@@ -2883,7 +4284,6 @@
       <w:pPr>
         <w:rPr>
           <w:rStyle w:val="11"/>
-          <w:color w:val="595959" w:themeColor="text1" w:themeTint="A6"/>
         </w:rPr>
       </w:pPr>
     </w:p>
@@ -2896,6 +4296,44 @@
     </w:sectPr>
   </w:body>
 </w:document>
+</file>
+
+<file path=word/endnotes.xml><?xml version="1.0" encoding="utf-8"?>
+<w:endnotes xmlns:wpc="http://schemas.microsoft.com/office/word/2010/wordprocessingCanvas" xmlns:cx="http://schemas.microsoft.com/office/drawing/2014/chartex" xmlns:cx1="http://schemas.microsoft.com/office/drawing/2015/9/8/chartex" xmlns:cx2="http://schemas.microsoft.com/office/drawing/2015/10/21/chartex" xmlns:cx3="http://schemas.microsoft.com/office/drawing/2016/5/9/chartex" xmlns:cx4="http://schemas.microsoft.com/office/drawing/2016/5/10/chartex" xmlns:cx5="http://schemas.microsoft.com/office/drawing/2016/5/11/chartex" xmlns:cx6="http://schemas.microsoft.com/office/drawing/2016/5/12/chartex" xmlns:cx7="http://schemas.microsoft.com/office/drawing/2016/5/13/chartex" xmlns:cx8="http://schemas.microsoft.com/office/drawing/2016/5/14/chartex" xmlns:mc="http://schemas.openxmlformats.org/markup-compatibility/2006" xmlns:aink="http://schemas.microsoft.com/office/drawing/2016/ink" xmlns:am3d="http://schemas.microsoft.com/office/drawing/2017/model3d" xmlns:o="urn:schemas-microsoft-com:office:office" xmlns:r="http://schemas.openxmlformats.org/officeDocument/2006/relationships" xmlns:m="http://schemas.openxmlformats.org/officeDocument/2006/math" xmlns:v="urn:schemas-microsoft-com:vml" xmlns:wp14="http://schemas.microsoft.com/office/word/2010/wordprocessingDrawing" xmlns:wp="http://schemas.openxmlformats.org/drawingml/2006/wordprocessingDrawing" xmlns:w10="urn:schemas-microsoft-com:office:word" xmlns:w="http://schemas.openxmlformats.org/wordprocessingml/2006/main" xmlns:w14="http://schemas.microsoft.com/office/word/2010/wordml" xmlns:w15="http://schemas.microsoft.com/office/word/2012/wordml" xmlns:w16cid="http://schemas.microsoft.com/office/word/2016/wordml/cid" xmlns:w16se="http://schemas.microsoft.com/office/word/2015/wordml/symex" xmlns:wpg="http://schemas.microsoft.com/office/word/2010/wordprocessingGroup" xmlns:wpi="http://schemas.microsoft.com/office/word/2010/wordprocessingInk" xmlns:wne="http://schemas.microsoft.com/office/word/2006/wordml" xmlns:wps="http://schemas.microsoft.com/office/word/2010/wordprocessingShape" mc:Ignorable="w14 w15 w16se w16cid wp14">
+  <w:endnote w:type="separator" w:id="-1">
+    <w:p>
+      <w:r>
+        <w:separator/>
+      </w:r>
+    </w:p>
+  </w:endnote>
+  <w:endnote w:type="continuationSeparator" w:id="0">
+    <w:p>
+      <w:r>
+        <w:continuationSeparator/>
+      </w:r>
+    </w:p>
+  </w:endnote>
+</w:endnotes>
+</file>
+
+<file path=word/footnotes.xml><?xml version="1.0" encoding="utf-8"?>
+<w:footnotes xmlns:wpc="http://schemas.microsoft.com/office/word/2010/wordprocessingCanvas" xmlns:cx="http://schemas.microsoft.com/office/drawing/2014/chartex" xmlns:cx1="http://schemas.microsoft.com/office/drawing/2015/9/8/chartex" xmlns:cx2="http://schemas.microsoft.com/office/drawing/2015/10/21/chartex" xmlns:cx3="http://schemas.microsoft.com/office/drawing/2016/5/9/chartex" xmlns:cx4="http://schemas.microsoft.com/office/drawing/2016/5/10/chartex" xmlns:cx5="http://schemas.microsoft.com/office/drawing/2016/5/11/chartex" xmlns:cx6="http://schemas.microsoft.com/office/drawing/2016/5/12/chartex" xmlns:cx7="http://schemas.microsoft.com/office/drawing/2016/5/13/chartex" xmlns:cx8="http://schemas.microsoft.com/office/drawing/2016/5/14/chartex" xmlns:mc="http://schemas.openxmlformats.org/markup-compatibility/2006" xmlns:aink="http://schemas.microsoft.com/office/drawing/2016/ink" xmlns:am3d="http://schemas.microsoft.com/office/drawing/2017/model3d" xmlns:o="urn:schemas-microsoft-com:office:office" xmlns:r="http://schemas.openxmlformats.org/officeDocument/2006/relationships" xmlns:m="http://schemas.openxmlformats.org/officeDocument/2006/math" xmlns:v="urn:schemas-microsoft-com:vml" xmlns:wp14="http://schemas.microsoft.com/office/word/2010/wordprocessingDrawing" xmlns:wp="http://schemas.openxmlformats.org/drawingml/2006/wordprocessingDrawing" xmlns:w10="urn:schemas-microsoft-com:office:word" xmlns:w="http://schemas.openxmlformats.org/wordprocessingml/2006/main" xmlns:w14="http://schemas.microsoft.com/office/word/2010/wordml" xmlns:w15="http://schemas.microsoft.com/office/word/2012/wordml" xmlns:w16cid="http://schemas.microsoft.com/office/word/2016/wordml/cid" xmlns:w16se="http://schemas.microsoft.com/office/word/2015/wordml/symex" xmlns:wpg="http://schemas.microsoft.com/office/word/2010/wordprocessingGroup" xmlns:wpi="http://schemas.microsoft.com/office/word/2010/wordprocessingInk" xmlns:wne="http://schemas.microsoft.com/office/word/2006/wordml" xmlns:wps="http://schemas.microsoft.com/office/word/2010/wordprocessingShape" mc:Ignorable="w14 w15 w16se w16cid wp14">
+  <w:footnote w:type="separator" w:id="-1">
+    <w:p>
+      <w:r>
+        <w:separator/>
+      </w:r>
+    </w:p>
+  </w:footnote>
+  <w:footnote w:type="continuationSeparator" w:id="0">
+    <w:p>
+      <w:r>
+        <w:continuationSeparator/>
+      </w:r>
+    </w:p>
+  </w:footnote>
+</w:footnotes>
 </file>
 
 <file path=word/styles.xml><?xml version="1.0" encoding="utf-8"?>
